--- a/Documentation Project.docx
+++ b/Documentation Project.docx
@@ -1607,16 +1607,301 @@
         </w:rPr>
         <w:t xml:space="preserve"> vertex.</w:t>
       </w:r>
+    </w:p>
+    <w:p>
+      <w:pPr>
+        <w:pStyle w:val="Paragrafoelenco"/>
+        <w:numPr>
+          <w:ilvl w:val="0"/>
+          <w:numId w:val="3"/>
+        </w:numPr>
+        <w:jc w:val="both"/>
+        <w:rPr>
+          <w:lang w:val="en-GB"/>
+        </w:rPr>
+      </w:pPr>
+      <w:proofErr w:type="spellStart"/>
+      <w:r>
+        <w:rPr>
+          <w:lang w:val="en-GB"/>
+        </w:rPr>
+        <w:t>get_vertex</w:t>
+      </w:r>
+      <w:proofErr w:type="spellEnd"/>
+      <w:r>
+        <w:rPr>
+          <w:lang w:val="en-GB"/>
+        </w:rPr>
+        <w:t>:</w:t>
+      </w:r>
+    </w:p>
+    <w:p>
+      <w:pPr>
+        <w:pStyle w:val="Paragrafoelenco"/>
+        <w:jc w:val="both"/>
+        <w:rPr>
+          <w:lang w:val="en-GB"/>
+        </w:rPr>
+      </w:pPr>
+      <w:r>
+        <w:rPr>
+          <w:lang w:val="en-GB"/>
+        </w:rPr>
+        <w:t xml:space="preserve">this method has, as input parameter, a value. It looks for the vertex which stores that </w:t>
+      </w:r>
+      <w:proofErr w:type="gramStart"/>
+      <w:r>
+        <w:rPr>
+          <w:lang w:val="en-GB"/>
+        </w:rPr>
+        <w:t>particular value</w:t>
+      </w:r>
+      <w:proofErr w:type="gramEnd"/>
+      <w:r>
+        <w:rPr>
+          <w:lang w:val="en-GB"/>
+        </w:rPr>
+        <w:t>.</w:t>
+      </w:r>
+    </w:p>
+    <w:p>
+      <w:pPr>
+        <w:jc w:val="both"/>
+        <w:rPr>
+          <w:lang w:val="en-GB"/>
+        </w:rPr>
+      </w:pPr>
+      <w:r>
+        <w:rPr>
+          <w:lang w:val="en-GB"/>
+        </w:rPr>
+        <w:t xml:space="preserve">The function </w:t>
+      </w:r>
+      <w:proofErr w:type="spellStart"/>
+      <w:r>
+        <w:rPr>
+          <w:b/>
+          <w:bCs/>
+          <w:lang w:val="en-GB"/>
+        </w:rPr>
+        <w:t>color</w:t>
+      </w:r>
+      <w:r>
+        <w:rPr>
+          <w:b/>
+          <w:bCs/>
+          <w:lang w:val="en-GB"/>
+        </w:rPr>
+        <w:t>_vertex</w:t>
+      </w:r>
+      <w:proofErr w:type="spellEnd"/>
+      <w:r>
+        <w:rPr>
+          <w:b/>
+          <w:bCs/>
+          <w:lang w:val="en-GB"/>
+        </w:rPr>
+        <w:t xml:space="preserve"> </w:t>
+      </w:r>
+      <w:r>
+        <w:rPr>
+          <w:lang w:val="en-GB"/>
+        </w:rPr>
+        <w:t>implements the algorithm: its input is a graph. We iterate among all the vertices in the graph</w:t>
+      </w:r>
+      <w:r>
+        <w:rPr>
+          <w:lang w:val="en-GB"/>
+        </w:rPr>
+        <w:t>, so the specific vertex could be:</w:t>
+      </w:r>
+    </w:p>
+    <w:p>
+      <w:pPr>
+        <w:pStyle w:val="Paragrafoelenco"/>
+        <w:numPr>
+          <w:ilvl w:val="0"/>
+          <w:numId w:val="3"/>
+        </w:numPr>
+        <w:jc w:val="both"/>
+        <w:rPr>
+          <w:i/>
+          <w:iCs/>
+          <w:lang w:val="en-GB"/>
+        </w:rPr>
+      </w:pPr>
+      <w:proofErr w:type="spellStart"/>
+      <w:r>
+        <w:rPr>
+          <w:lang w:val="en-GB"/>
+        </w:rPr>
+        <w:t>colored</w:t>
+      </w:r>
+      <w:proofErr w:type="spellEnd"/>
+      <w:r>
+        <w:rPr>
+          <w:lang w:val="en-GB"/>
+        </w:rPr>
+        <w:t>, in this case we skip and pass to the next vertex;</w:t>
+      </w:r>
+    </w:p>
+    <w:p>
+      <w:pPr>
+        <w:pStyle w:val="Paragrafoelenco"/>
+        <w:numPr>
+          <w:ilvl w:val="0"/>
+          <w:numId w:val="3"/>
+        </w:numPr>
+        <w:jc w:val="both"/>
+        <w:rPr>
+          <w:i/>
+          <w:iCs/>
+          <w:lang w:val="en-GB"/>
+        </w:rPr>
+      </w:pPr>
+      <w:r>
+        <w:rPr>
+          <w:lang w:val="en-GB"/>
+        </w:rPr>
+        <w:t xml:space="preserve">not </w:t>
+      </w:r>
+      <w:proofErr w:type="spellStart"/>
+      <w:r>
+        <w:rPr>
+          <w:lang w:val="en-GB"/>
+        </w:rPr>
+        <w:t>colored</w:t>
+      </w:r>
+      <w:proofErr w:type="spellEnd"/>
+      <w:r>
+        <w:rPr>
+          <w:lang w:val="en-GB"/>
+        </w:rPr>
+        <w:t xml:space="preserve">, in this case we </w:t>
+      </w:r>
+      <w:r>
+        <w:rPr>
+          <w:lang w:val="en-GB"/>
+        </w:rPr>
+        <w:t>iterate among all the vertices connected to this vertex. If the first vertex has a “</w:t>
+      </w:r>
+      <w:proofErr w:type="spellStart"/>
+      <w:r>
+        <w:rPr>
+          <w:i/>
+          <w:iCs/>
+          <w:lang w:val="en-GB"/>
+        </w:rPr>
+        <w:t>not_colored_degree</w:t>
+      </w:r>
+      <w:proofErr w:type="spellEnd"/>
+      <w:r>
+        <w:rPr>
+          <w:i/>
+          <w:iCs/>
+          <w:lang w:val="en-GB"/>
+        </w:rPr>
+        <w:t xml:space="preserve">” </w:t>
+      </w:r>
+      <w:r>
+        <w:rPr>
+          <w:lang w:val="en-GB"/>
+        </w:rPr>
+        <w:t xml:space="preserve">higher than the second one we </w:t>
+      </w:r>
+      <w:proofErr w:type="spellStart"/>
+      <w:r>
+        <w:rPr>
+          <w:lang w:val="en-GB"/>
+        </w:rPr>
+        <w:t>color</w:t>
+      </w:r>
+      <w:proofErr w:type="spellEnd"/>
+      <w:r>
+        <w:rPr>
+          <w:lang w:val="en-GB"/>
+        </w:rPr>
+        <w:t xml:space="preserve"> the first one and start with a new vertex, otherwise we </w:t>
+      </w:r>
+      <w:proofErr w:type="spellStart"/>
+      <w:r>
+        <w:rPr>
+          <w:lang w:val="en-GB"/>
+        </w:rPr>
+        <w:t>color</w:t>
+      </w:r>
+      <w:proofErr w:type="spellEnd"/>
+      <w:r>
+        <w:rPr>
+          <w:lang w:val="en-GB"/>
+        </w:rPr>
+        <w:t xml:space="preserve"> the second vertex and continue among the </w:t>
+      </w:r>
+      <w:r>
+        <w:rPr>
+          <w:lang w:val="en-GB"/>
+        </w:rPr>
+        <w:t xml:space="preserve">remaining vertices. </w:t>
+      </w:r>
+    </w:p>
+    <w:p>
+      <w:pPr>
+        <w:jc w:val="both"/>
+        <w:rPr>
+          <w:lang w:val="en-GB"/>
+        </w:rPr>
+      </w:pPr>
+      <w:r>
+        <w:rPr>
+          <w:lang w:val="en-GB"/>
+        </w:rPr>
+        <w:t xml:space="preserve">The script “Exercise5.py” also contains the generation of 100 graphs of 100 vertices, vertices are connected randomly. The proposed solution is then applied on all these graphs and, each time an execution ends, we print information about the execution time in nanoseconds and the number of </w:t>
+      </w:r>
+      <w:proofErr w:type="spellStart"/>
+      <w:r>
+        <w:rPr>
+          <w:lang w:val="en-GB"/>
+        </w:rPr>
+        <w:t>colored</w:t>
+      </w:r>
+      <w:proofErr w:type="spellEnd"/>
+      <w:r>
+        <w:rPr>
+          <w:lang w:val="en-GB"/>
+        </w:rPr>
+        <w:t xml:space="preserve"> graphs. This solution, </w:t>
+      </w:r>
+      <w:r>
+        <w:rPr>
+          <w:lang w:val="en-GB"/>
+        </w:rPr>
+        <w:lastRenderedPageBreak/>
+        <w:t>because is a greedy solution, is 2-approximated as upper bound</w:t>
+      </w:r>
       <w:bookmarkStart w:id="0" w:name="_GoBack"/>
+      <w:proofErr w:type="gramStart"/>
+      <w:r>
+        <w:rPr>
+          <w:b/>
+          <w:bCs/>
+          <w:sz w:val="44"/>
+          <w:szCs w:val="44"/>
+          <w:lang w:val="en-GB"/>
+        </w:rPr>
+        <w:t>….DA</w:t>
+      </w:r>
+      <w:proofErr w:type="gramEnd"/>
+      <w:r>
+        <w:rPr>
+          <w:b/>
+          <w:bCs/>
+          <w:sz w:val="44"/>
+          <w:szCs w:val="44"/>
+          <w:lang w:val="en-GB"/>
+        </w:rPr>
+        <w:t xml:space="preserve"> CONTINUARE………..</w:t>
+      </w:r>
       <w:bookmarkEnd w:id="0"/>
-    </w:p>
-    <w:p>
-      <w:pPr>
-        <w:jc w:val="both"/>
-        <w:rPr>
-          <w:lang w:val="en-GB"/>
-        </w:rPr>
-      </w:pPr>
     </w:p>
     <w:p>
       <w:pPr>
@@ -1961,7 +2246,7 @@
   <w:abstractNum w:abstractNumId="2" w15:restartNumberingAfterBreak="0">
     <w:nsid w:val="717570D1"/>
     <w:multiLevelType w:val="hybridMultilevel"/>
-    <w:tmpl w:val="13CA8378"/>
+    <w:tmpl w:val="CB701926"/>
     <w:lvl w:ilvl="0" w:tplc="04100001">
       <w:start w:val="1"/>
       <w:numFmt w:val="bullet"/>

--- a/Documentation Project.docx
+++ b/Documentation Project.docx
@@ -9,8 +9,8 @@
           <w:rFonts w:asciiTheme="majorHAnsi" w:hAnsiTheme="majorHAnsi" w:cstheme="majorHAnsi"/>
           <w:b/>
           <w:bCs/>
-          <w:sz w:val="40"/>
-          <w:szCs w:val="40"/>
+          <w:sz w:val="44"/>
+          <w:szCs w:val="44"/>
           <w:lang w:val="en-AU"/>
         </w:rPr>
       </w:pPr>
@@ -19,8 +19,8 @@
           <w:rFonts w:asciiTheme="majorHAnsi" w:hAnsiTheme="majorHAnsi" w:cstheme="majorHAnsi"/>
           <w:b/>
           <w:bCs/>
-          <w:sz w:val="40"/>
-          <w:szCs w:val="40"/>
+          <w:sz w:val="44"/>
+          <w:szCs w:val="44"/>
           <w:lang w:val="en-AU"/>
         </w:rPr>
         <w:t>Documentation Project</w:t>
@@ -33,8 +33,8 @@
           <w:rFonts w:asciiTheme="majorHAnsi" w:hAnsiTheme="majorHAnsi" w:cstheme="majorHAnsi"/>
           <w:b/>
           <w:bCs/>
-          <w:sz w:val="40"/>
-          <w:szCs w:val="40"/>
+          <w:sz w:val="44"/>
+          <w:szCs w:val="44"/>
           <w:lang w:val="en-AU"/>
         </w:rPr>
       </w:pPr>
@@ -43,59 +43,92 @@
           <w:rFonts w:asciiTheme="majorHAnsi" w:hAnsiTheme="majorHAnsi" w:cstheme="majorHAnsi"/>
           <w:b/>
           <w:bCs/>
-          <w:sz w:val="40"/>
-          <w:szCs w:val="40"/>
+          <w:sz w:val="44"/>
+          <w:szCs w:val="44"/>
           <w:lang w:val="en-AU"/>
         </w:rPr>
         <w:t>Advanced Algorithm and Data Structures</w:t>
       </w:r>
     </w:p>
     <w:p>
-      <w:r>
-        <w:t>Group XX (non so che n</w:t>
-      </w:r>
-      <w:r>
-        <w:t>umero siamo)</w:t>
-      </w:r>
-    </w:p>
-    <w:p/>
-    <w:p>
-      <w:r>
-        <w:rPr>
+      <w:pPr>
+        <w:rPr>
+          <w:sz w:val="24"/>
+          <w:szCs w:val="24"/>
+        </w:rPr>
+      </w:pPr>
+      <w:r>
+        <w:rPr>
+          <w:sz w:val="24"/>
+          <w:szCs w:val="24"/>
+        </w:rPr>
+        <w:t>Group XX (non so che numero siamo)</w:t>
+      </w:r>
+    </w:p>
+    <w:p>
+      <w:pPr>
+        <w:rPr>
+          <w:sz w:val="24"/>
+          <w:szCs w:val="24"/>
+        </w:rPr>
+      </w:pPr>
+    </w:p>
+    <w:p>
+      <w:pPr>
+        <w:rPr>
+          <w:sz w:val="24"/>
+          <w:szCs w:val="24"/>
+        </w:rPr>
+      </w:pPr>
+      <w:r>
+        <w:rPr>
+          <w:sz w:val="24"/>
+          <w:szCs w:val="24"/>
           <w:lang w:val="en-GB"/>
         </w:rPr>
         <w:t>Exercise</w:t>
       </w:r>
       <w:r>
+        <w:rPr>
+          <w:sz w:val="24"/>
+          <w:szCs w:val="24"/>
+        </w:rPr>
         <w:t xml:space="preserve"> 1:</w:t>
       </w:r>
     </w:p>
-    <w:p/>
-    <w:p>
-      <w:pPr>
-        <w:rPr>
-          <w:sz w:val="32"/>
-          <w:szCs w:val="32"/>
-        </w:rPr>
-      </w:pPr>
-      <w:r>
-        <w:rPr>
-          <w:sz w:val="32"/>
-          <w:szCs w:val="32"/>
+    <w:p>
+      <w:pPr>
+        <w:rPr>
+          <w:sz w:val="24"/>
+          <w:szCs w:val="24"/>
+        </w:rPr>
+      </w:pPr>
+    </w:p>
+    <w:p>
+      <w:pPr>
+        <w:rPr>
+          <w:sz w:val="36"/>
+          <w:szCs w:val="36"/>
+        </w:rPr>
+      </w:pPr>
+      <w:r>
+        <w:rPr>
+          <w:sz w:val="36"/>
+          <w:szCs w:val="36"/>
         </w:rPr>
         <w:t>Ex</w:t>
       </w:r>
       <w:r>
         <w:rPr>
-          <w:sz w:val="32"/>
-          <w:szCs w:val="32"/>
+          <w:sz w:val="36"/>
+          <w:szCs w:val="36"/>
         </w:rPr>
         <w:t>ercise</w:t>
       </w:r>
       <w:r>
         <w:rPr>
-          <w:sz w:val="32"/>
-          <w:szCs w:val="32"/>
+          <w:sz w:val="36"/>
+          <w:szCs w:val="36"/>
         </w:rPr>
         <w:t xml:space="preserve"> 2:</w:t>
       </w:r>
@@ -106,12 +139,16 @@
         <w:rPr>
           <w:i/>
           <w:iCs/>
+          <w:sz w:val="24"/>
+          <w:szCs w:val="24"/>
         </w:rPr>
       </w:pPr>
       <w:r>
         <w:rPr>
           <w:i/>
           <w:iCs/>
+          <w:sz w:val="24"/>
+          <w:szCs w:val="24"/>
         </w:rPr>
         <w:t>Import:</w:t>
       </w:r>
@@ -123,16 +160,21 @@
           <w:ilvl w:val="0"/>
           <w:numId w:val="1"/>
         </w:numPr>
+        <w:ind w:left="567" w:hanging="283"/>
         <w:jc w:val="both"/>
         <w:rPr>
           <w:b/>
           <w:bCs/>
-        </w:rPr>
-      </w:pPr>
-      <w:r>
-        <w:rPr>
-          <w:b/>
-          <w:bCs/>
+          <w:sz w:val="24"/>
+          <w:szCs w:val="24"/>
+        </w:rPr>
+      </w:pPr>
+      <w:r>
+        <w:rPr>
+          <w:b/>
+          <w:bCs/>
+          <w:sz w:val="24"/>
+          <w:szCs w:val="24"/>
         </w:rPr>
         <w:t xml:space="preserve">time </w:t>
       </w:r>
@@ -144,16 +186,21 @@
           <w:ilvl w:val="0"/>
           <w:numId w:val="1"/>
         </w:numPr>
+        <w:ind w:left="567" w:hanging="283"/>
         <w:jc w:val="both"/>
         <w:rPr>
           <w:b/>
           <w:bCs/>
-        </w:rPr>
-      </w:pPr>
-      <w:r>
-        <w:rPr>
-          <w:b/>
-          <w:bCs/>
+          <w:sz w:val="24"/>
+          <w:szCs w:val="24"/>
+        </w:rPr>
+      </w:pPr>
+      <w:r>
+        <w:rPr>
+          <w:b/>
+          <w:bCs/>
+          <w:sz w:val="24"/>
+          <w:szCs w:val="24"/>
         </w:rPr>
         <w:t>random</w:t>
       </w:r>
@@ -165,82 +212,125 @@
           <w:ilvl w:val="0"/>
           <w:numId w:val="1"/>
         </w:numPr>
+        <w:ind w:left="567" w:hanging="283"/>
         <w:jc w:val="both"/>
         <w:rPr>
-          <w:lang w:val="en-AU"/>
-        </w:rPr>
-      </w:pPr>
-      <w:r>
-        <w:rPr>
-          <w:b/>
-          <w:bCs/>
+          <w:sz w:val="24"/>
+          <w:szCs w:val="24"/>
+          <w:lang w:val="en-AU"/>
+        </w:rPr>
+      </w:pPr>
+      <w:r>
+        <w:rPr>
+          <w:b/>
+          <w:bCs/>
+          <w:sz w:val="24"/>
+          <w:szCs w:val="24"/>
+          <w:lang w:val="en-AU"/>
+        </w:rPr>
+        <w:t>from</w:t>
+      </w:r>
+      <w:r>
+        <w:rPr>
+          <w:sz w:val="24"/>
+          <w:szCs w:val="24"/>
+          <w:lang w:val="en-AU"/>
+        </w:rPr>
+        <w:t xml:space="preserve"> </w:t>
+      </w:r>
+      <w:proofErr w:type="spellStart"/>
+      <w:r>
+        <w:rPr>
+          <w:b/>
+          <w:bCs/>
+          <w:sz w:val="24"/>
+          <w:szCs w:val="24"/>
+          <w:lang w:val="en-AU"/>
+        </w:rPr>
+        <w:t>priority_</w:t>
+      </w:r>
+      <w:proofErr w:type="gramStart"/>
+      <w:r>
+        <w:rPr>
+          <w:b/>
+          <w:bCs/>
+          <w:sz w:val="24"/>
+          <w:szCs w:val="24"/>
+          <w:lang w:val="en-AU"/>
+        </w:rPr>
+        <w:t>queue.adaptable</w:t>
+      </w:r>
+      <w:proofErr w:type="gramEnd"/>
+      <w:r>
+        <w:rPr>
+          <w:b/>
+          <w:bCs/>
+          <w:sz w:val="24"/>
+          <w:szCs w:val="24"/>
+          <w:lang w:val="en-AU"/>
+        </w:rPr>
+        <w:t>_heap_priority_queue</w:t>
+      </w:r>
+      <w:proofErr w:type="spellEnd"/>
+      <w:r>
+        <w:rPr>
+          <w:b/>
+          <w:bCs/>
+          <w:sz w:val="24"/>
+          <w:szCs w:val="24"/>
+          <w:lang w:val="en-AU"/>
+        </w:rPr>
+        <w:t xml:space="preserve"> import </w:t>
+      </w:r>
+      <w:r>
+        <w:rPr>
+          <w:b/>
+          <w:bCs/>
+          <w:sz w:val="24"/>
+          <w:szCs w:val="24"/>
           <w:lang w:val="en-AU"/>
         </w:rPr>
         <w:t>AdaptableHeapPriorityQueue</w:t>
       </w:r>
-      <w:r>
-        <w:rPr>
-          <w:lang w:val="en-AU"/>
-        </w:rPr>
-        <w:t xml:space="preserve"> from </w:t>
-      </w:r>
-      <w:proofErr w:type="spellStart"/>
-      <w:r>
-        <w:rPr>
-          <w:b/>
-          <w:bCs/>
-          <w:lang w:val="en-AU"/>
-        </w:rPr>
-        <w:t>priority_</w:t>
-      </w:r>
-      <w:proofErr w:type="gramStart"/>
-      <w:r>
-        <w:rPr>
-          <w:b/>
-          <w:bCs/>
-          <w:lang w:val="en-AU"/>
-        </w:rPr>
-        <w:t>queue.adaptable</w:t>
-      </w:r>
-      <w:proofErr w:type="gramEnd"/>
-      <w:r>
-        <w:rPr>
-          <w:b/>
-          <w:bCs/>
-          <w:lang w:val="en-AU"/>
-        </w:rPr>
-        <w:t>_heap_priority_queue</w:t>
-      </w:r>
-      <w:proofErr w:type="spellEnd"/>
     </w:p>
     <w:p>
       <w:pPr>
         <w:ind w:left="360"/>
         <w:jc w:val="both"/>
         <w:rPr>
-          <w:lang w:val="en-AU"/>
-        </w:rPr>
-      </w:pPr>
-      <w:r>
-        <w:rPr>
+          <w:sz w:val="24"/>
+          <w:szCs w:val="24"/>
+          <w:lang w:val="en-AU"/>
+        </w:rPr>
+      </w:pPr>
+      <w:r>
+        <w:rPr>
+          <w:sz w:val="24"/>
+          <w:szCs w:val="24"/>
           <w:lang w:val="en-AU"/>
         </w:rPr>
         <w:t>The exercise requires the implementation of a non</w:t>
       </w:r>
       <w:r>
         <w:rPr>
+          <w:sz w:val="24"/>
+          <w:szCs w:val="24"/>
           <w:lang w:val="en-AU"/>
         </w:rPr>
         <w:t xml:space="preserve"> </w:t>
       </w:r>
       <w:r>
         <w:rPr>
+          <w:sz w:val="24"/>
+          <w:szCs w:val="24"/>
           <w:lang w:val="en-AU"/>
         </w:rPr>
         <w:t>pre-empitive scheduler</w:t>
       </w:r>
       <w:r>
         <w:rPr>
+          <w:sz w:val="24"/>
+          <w:szCs w:val="24"/>
           <w:lang w:val="en-AU"/>
         </w:rPr>
         <w:t xml:space="preserve">. It’s has been developed the class Scheduler that inherits from </w:t>
@@ -249,24 +339,32 @@
         <w:rPr>
           <w:b/>
           <w:bCs/>
+          <w:sz w:val="24"/>
+          <w:szCs w:val="24"/>
           <w:lang w:val="en-AU"/>
         </w:rPr>
         <w:t>AdaptableHeapPriorityQueue</w:t>
       </w:r>
       <w:r>
         <w:rPr>
+          <w:sz w:val="24"/>
+          <w:szCs w:val="24"/>
           <w:lang w:val="en-AU"/>
         </w:rPr>
         <w:t xml:space="preserve">. It also stores the number of time slices after which the priority of a task in the scheduler itself must be incremented. The scheduler class has the following </w:t>
       </w:r>
       <w:r>
         <w:rPr>
+          <w:sz w:val="24"/>
+          <w:szCs w:val="24"/>
           <w:lang w:val="en-AU"/>
         </w:rPr>
         <w:t xml:space="preserve">public </w:t>
       </w:r>
       <w:r>
         <w:rPr>
+          <w:sz w:val="24"/>
+          <w:szCs w:val="24"/>
           <w:lang w:val="en-AU"/>
         </w:rPr>
         <w:t>methods:</w:t>
@@ -281,11 +379,19 @@
         </w:numPr>
         <w:jc w:val="both"/>
         <w:rPr>
-          <w:lang w:val="en-GB"/>
-        </w:rPr>
-      </w:pPr>
-      <w:r>
-        <w:rPr>
+          <w:b/>
+          <w:bCs/>
+          <w:sz w:val="24"/>
+          <w:szCs w:val="24"/>
+          <w:lang w:val="en-GB"/>
+        </w:rPr>
+      </w:pPr>
+      <w:r>
+        <w:rPr>
+          <w:b/>
+          <w:bCs/>
+          <w:sz w:val="24"/>
+          <w:szCs w:val="24"/>
           <w:lang w:val="en-GB"/>
         </w:rPr>
         <w:t>__</w:t>
@@ -293,6 +399,10 @@
       <w:proofErr w:type="spellStart"/>
       <w:r>
         <w:rPr>
+          <w:b/>
+          <w:bCs/>
+          <w:sz w:val="24"/>
+          <w:szCs w:val="24"/>
           <w:lang w:val="en-GB"/>
         </w:rPr>
         <w:t>init</w:t>
@@ -300,9 +410,67 @@
       <w:proofErr w:type="spellEnd"/>
       <w:r>
         <w:rPr>
-          <w:lang w:val="en-GB"/>
-        </w:rPr>
-        <w:t>__:</w:t>
+          <w:b/>
+          <w:bCs/>
+          <w:sz w:val="24"/>
+          <w:szCs w:val="24"/>
+          <w:lang w:val="en-GB"/>
+        </w:rPr>
+        <w:t>__</w:t>
+      </w:r>
+      <w:r>
+        <w:rPr>
+          <w:b/>
+          <w:bCs/>
+          <w:sz w:val="24"/>
+          <w:szCs w:val="24"/>
+          <w:lang w:val="en-GB"/>
+        </w:rPr>
+        <w:t>(</w:t>
+      </w:r>
+      <w:proofErr w:type="spellStart"/>
+      <w:proofErr w:type="gramStart"/>
+      <w:r>
+        <w:rPr>
+          <w:b/>
+          <w:bCs/>
+          <w:sz w:val="24"/>
+          <w:szCs w:val="24"/>
+          <w:lang w:val="en-GB"/>
+        </w:rPr>
+        <w:t>self,slice</w:t>
+      </w:r>
+      <w:proofErr w:type="gramEnd"/>
+      <w:r>
+        <w:rPr>
+          <w:b/>
+          <w:bCs/>
+          <w:sz w:val="24"/>
+          <w:szCs w:val="24"/>
+          <w:lang w:val="en-GB"/>
+        </w:rPr>
+        <w:t>_to_increment</w:t>
+      </w:r>
+      <w:proofErr w:type="spellEnd"/>
+      <w:r>
+        <w:rPr>
+          <w:b/>
+          <w:bCs/>
+          <w:sz w:val="24"/>
+          <w:szCs w:val="24"/>
+          <w:lang w:val="en-GB"/>
+        </w:rPr>
+        <w:t>)</w:t>
+      </w:r>
+      <w:r>
+        <w:rPr>
+          <w:b/>
+          <w:bCs/>
+          <w:sz w:val="24"/>
+          <w:szCs w:val="24"/>
+          <w:lang w:val="en-GB"/>
+        </w:rPr>
+        <w:t>:</w:t>
       </w:r>
     </w:p>
     <w:p>
@@ -311,17 +479,23 @@
         <w:ind w:left="1416"/>
         <w:jc w:val="both"/>
         <w:rPr>
-          <w:lang w:val="en-GB"/>
-        </w:rPr>
-      </w:pPr>
-      <w:r>
-        <w:rPr>
+          <w:sz w:val="24"/>
+          <w:szCs w:val="24"/>
+          <w:lang w:val="en-GB"/>
+        </w:rPr>
+      </w:pPr>
+      <w:r>
+        <w:rPr>
+          <w:sz w:val="24"/>
+          <w:szCs w:val="24"/>
           <w:lang w:val="en-GB"/>
         </w:rPr>
         <w:t xml:space="preserve">The constructor of the class. It </w:t>
       </w:r>
       <w:r>
         <w:rPr>
+          <w:sz w:val="24"/>
+          <w:szCs w:val="24"/>
           <w:lang w:val="en-GB"/>
         </w:rPr>
         <w:t>requires the parameter slice_to_increment.</w:t>
@@ -333,11 +507,15 @@
         <w:ind w:left="1416"/>
         <w:jc w:val="both"/>
         <w:rPr>
-          <w:lang w:val="en-GB"/>
-        </w:rPr>
-      </w:pPr>
-      <w:r>
-        <w:rPr>
+          <w:sz w:val="24"/>
+          <w:szCs w:val="24"/>
+          <w:lang w:val="en-GB"/>
+        </w:rPr>
+      </w:pPr>
+      <w:r>
+        <w:rPr>
+          <w:sz w:val="24"/>
+          <w:szCs w:val="24"/>
           <w:lang w:val="en-GB"/>
         </w:rPr>
         <w:t xml:space="preserve">In this method the </w:t>
@@ -345,6 +523,8 @@
       <w:proofErr w:type="gramStart"/>
       <w:r>
         <w:rPr>
+          <w:sz w:val="24"/>
+          <w:szCs w:val="24"/>
           <w:lang w:val="en-GB"/>
         </w:rPr>
         <w:t>super(</w:t>
@@ -352,6 +532,8 @@
       <w:proofErr w:type="gramEnd"/>
       <w:r>
         <w:rPr>
+          <w:sz w:val="24"/>
+          <w:szCs w:val="24"/>
           <w:lang w:val="en-GB"/>
         </w:rPr>
         <w:t xml:space="preserve">) constructor is called, the value slice_to_increment is saved and it’s defined another attribute of the class:  </w:t>
@@ -359,6 +541,8 @@
       <w:proofErr w:type="spellStart"/>
       <w:r>
         <w:rPr>
+          <w:sz w:val="24"/>
+          <w:szCs w:val="24"/>
           <w:lang w:val="en-GB"/>
         </w:rPr>
         <w:t>number_time_slice</w:t>
@@ -366,6 +550,8 @@
       <w:proofErr w:type="spellEnd"/>
       <w:r>
         <w:rPr>
+          <w:sz w:val="24"/>
+          <w:szCs w:val="24"/>
           <w:lang w:val="en-GB"/>
         </w:rPr>
         <w:t xml:space="preserve"> that indicates how many time slices have been spent. </w:t>
@@ -380,12 +566,20 @@
         </w:numPr>
         <w:jc w:val="both"/>
         <w:rPr>
-          <w:lang w:val="en-AU"/>
-        </w:rPr>
-      </w:pPr>
-      <w:proofErr w:type="spellStart"/>
-      <w:r>
-        <w:rPr>
+          <w:b/>
+          <w:bCs/>
+          <w:sz w:val="24"/>
+          <w:szCs w:val="24"/>
+          <w:lang w:val="en-AU"/>
+        </w:rPr>
+      </w:pPr>
+      <w:proofErr w:type="spellStart"/>
+      <w:r>
+        <w:rPr>
+          <w:b/>
+          <w:bCs/>
+          <w:sz w:val="24"/>
+          <w:szCs w:val="24"/>
           <w:lang w:val="en-AU"/>
         </w:rPr>
         <w:t>add_job</w:t>
@@ -393,6 +587,54 @@
       <w:proofErr w:type="spellEnd"/>
       <w:r>
         <w:rPr>
+          <w:b/>
+          <w:bCs/>
+          <w:sz w:val="24"/>
+          <w:szCs w:val="24"/>
+          <w:lang w:val="en-AU"/>
+        </w:rPr>
+        <w:t>(</w:t>
+      </w:r>
+      <w:proofErr w:type="spellStart"/>
+      <w:proofErr w:type="gramStart"/>
+      <w:r>
+        <w:rPr>
+          <w:b/>
+          <w:bCs/>
+          <w:sz w:val="24"/>
+          <w:szCs w:val="24"/>
+          <w:lang w:val="en-AU"/>
+        </w:rPr>
+        <w:t>self,k</w:t>
+      </w:r>
+      <w:proofErr w:type="gramEnd"/>
+      <w:r>
+        <w:rPr>
+          <w:b/>
+          <w:bCs/>
+          <w:sz w:val="24"/>
+          <w:szCs w:val="24"/>
+          <w:lang w:val="en-AU"/>
+        </w:rPr>
+        <w:t>,v</w:t>
+      </w:r>
+      <w:proofErr w:type="spellEnd"/>
+      <w:r>
+        <w:rPr>
+          <w:b/>
+          <w:bCs/>
+          <w:sz w:val="24"/>
+          <w:szCs w:val="24"/>
+          <w:lang w:val="en-AU"/>
+        </w:rPr>
+        <w:t>)</w:t>
+      </w:r>
+      <w:r>
+        <w:rPr>
+          <w:b/>
+          <w:bCs/>
+          <w:sz w:val="24"/>
+          <w:szCs w:val="24"/>
           <w:lang w:val="en-AU"/>
         </w:rPr>
         <w:t>:</w:t>
@@ -406,17 +648,23 @@
         <w:rPr>
           <w:b/>
           <w:bCs/>
-          <w:lang w:val="en-AU"/>
-        </w:rPr>
-      </w:pPr>
-      <w:r>
-        <w:rPr>
+          <w:sz w:val="24"/>
+          <w:szCs w:val="24"/>
+          <w:lang w:val="en-AU"/>
+        </w:rPr>
+      </w:pPr>
+      <w:r>
+        <w:rPr>
+          <w:sz w:val="24"/>
+          <w:szCs w:val="24"/>
           <w:lang w:val="en-AU"/>
         </w:rPr>
         <w:t xml:space="preserve">This method </w:t>
       </w:r>
       <w:r>
         <w:rPr>
+          <w:sz w:val="24"/>
+          <w:szCs w:val="24"/>
           <w:lang w:val="en-AU"/>
         </w:rPr>
         <w:t xml:space="preserve">allows the insertion of a new job in the scheduler. It requires as input parameters, the priority of the task </w:t>
@@ -425,12 +673,16 @@
         <w:rPr>
           <w:i/>
           <w:iCs/>
+          <w:sz w:val="24"/>
+          <w:szCs w:val="24"/>
           <w:lang w:val="en-AU"/>
         </w:rPr>
         <w:t xml:space="preserve">k </w:t>
       </w:r>
       <w:r>
         <w:rPr>
+          <w:sz w:val="24"/>
+          <w:szCs w:val="24"/>
           <w:lang w:val="en-AU"/>
         </w:rPr>
         <w:t xml:space="preserve">and a tuple </w:t>
@@ -439,24 +691,32 @@
         <w:rPr>
           <w:i/>
           <w:iCs/>
+          <w:sz w:val="24"/>
+          <w:szCs w:val="24"/>
           <w:lang w:val="en-AU"/>
         </w:rPr>
         <w:t>v</w:t>
       </w:r>
       <w:r>
         <w:rPr>
+          <w:sz w:val="24"/>
+          <w:szCs w:val="24"/>
           <w:lang w:val="en-AU"/>
         </w:rPr>
         <w:t xml:space="preserve"> that contains the name of the job</w:t>
       </w:r>
       <w:r>
         <w:rPr>
+          <w:sz w:val="24"/>
+          <w:szCs w:val="24"/>
           <w:lang w:val="en-AU"/>
         </w:rPr>
         <w:t xml:space="preserve"> and</w:t>
       </w:r>
       <w:r>
         <w:rPr>
+          <w:sz w:val="24"/>
+          <w:szCs w:val="24"/>
           <w:lang w:val="en-AU"/>
         </w:rPr>
         <w:t xml:space="preserve"> how many </w:t>
@@ -464,6 +724,8 @@
       <w:proofErr w:type="gramStart"/>
       <w:r>
         <w:rPr>
+          <w:sz w:val="24"/>
+          <w:szCs w:val="24"/>
           <w:lang w:val="en-AU"/>
         </w:rPr>
         <w:t>time</w:t>
@@ -471,6 +733,8 @@
       <w:proofErr w:type="gramEnd"/>
       <w:r>
         <w:rPr>
+          <w:sz w:val="24"/>
+          <w:szCs w:val="24"/>
           <w:lang w:val="en-AU"/>
         </w:rPr>
         <w:t xml:space="preserve"> slices it requires. This method verifies that the priority of the job is a valid number (otherwise an Exception is raised), re-arrange the information present in the tuple and insert the job into the Scheduler via the </w:t>
@@ -480,12 +744,16 @@
         <w:rPr>
           <w:i/>
           <w:iCs/>
+          <w:sz w:val="24"/>
+          <w:szCs w:val="24"/>
           <w:lang w:val="en-AU"/>
         </w:rPr>
         <w:t>add</w:t>
       </w:r>
       <w:r>
         <w:rPr>
+          <w:sz w:val="24"/>
+          <w:szCs w:val="24"/>
           <w:lang w:val="en-AU"/>
         </w:rPr>
         <w:t>(</w:t>
@@ -493,6 +761,8 @@
       <w:proofErr w:type="gramEnd"/>
       <w:r>
         <w:rPr>
+          <w:sz w:val="24"/>
+          <w:szCs w:val="24"/>
           <w:lang w:val="en-AU"/>
         </w:rPr>
         <w:t xml:space="preserve">) method present in </w:t>
@@ -501,17 +771,11 @@
         <w:rPr>
           <w:b/>
           <w:bCs/>
-          <w:lang w:val="en-AU"/>
-        </w:rPr>
-        <w:t>AdaptableHeapPriorityQueue</w:t>
-      </w:r>
-      <w:r>
-        <w:rPr>
-          <w:b/>
-          <w:bCs/>
-          <w:lang w:val="en-AU"/>
-        </w:rPr>
-        <w:t>.</w:t>
+          <w:sz w:val="24"/>
+          <w:szCs w:val="24"/>
+          <w:lang w:val="en-AU"/>
+        </w:rPr>
+        <w:t>AdaptableHeapPriorityQueue.</w:t>
       </w:r>
     </w:p>
     <w:p>
@@ -523,12 +787,20 @@
         </w:numPr>
         <w:jc w:val="both"/>
         <w:rPr>
-          <w:lang w:val="en-AU"/>
-        </w:rPr>
-      </w:pPr>
-      <w:proofErr w:type="spellStart"/>
-      <w:r>
-        <w:rPr>
+          <w:b/>
+          <w:bCs/>
+          <w:sz w:val="24"/>
+          <w:szCs w:val="24"/>
+          <w:lang w:val="en-AU"/>
+        </w:rPr>
+      </w:pPr>
+      <w:proofErr w:type="spellStart"/>
+      <w:r>
+        <w:rPr>
+          <w:b/>
+          <w:bCs/>
+          <w:sz w:val="24"/>
+          <w:szCs w:val="24"/>
           <w:lang w:val="en-AU"/>
         </w:rPr>
         <w:t>job_execution</w:t>
@@ -536,6 +808,20 @@
       <w:proofErr w:type="spellEnd"/>
       <w:r>
         <w:rPr>
+          <w:b/>
+          <w:bCs/>
+          <w:sz w:val="24"/>
+          <w:szCs w:val="24"/>
+          <w:lang w:val="en-AU"/>
+        </w:rPr>
+        <w:t>(self)</w:t>
+      </w:r>
+      <w:r>
+        <w:rPr>
+          <w:b/>
+          <w:bCs/>
+          <w:sz w:val="24"/>
+          <w:szCs w:val="24"/>
           <w:lang w:val="en-AU"/>
         </w:rPr>
         <w:t>:</w:t>
@@ -547,17 +833,23 @@
         <w:ind w:left="1416"/>
         <w:jc w:val="both"/>
         <w:rPr>
-          <w:lang w:val="en-AU"/>
-        </w:rPr>
-      </w:pPr>
-      <w:r>
-        <w:rPr>
+          <w:sz w:val="24"/>
+          <w:szCs w:val="24"/>
+          <w:lang w:val="en-AU"/>
+        </w:rPr>
+      </w:pPr>
+      <w:r>
+        <w:rPr>
+          <w:sz w:val="24"/>
+          <w:szCs w:val="24"/>
           <w:lang w:val="en-AU"/>
         </w:rPr>
         <w:t>This method prints on the output information about the current job in execution</w:t>
       </w:r>
       <w:r>
         <w:rPr>
+          <w:sz w:val="24"/>
+          <w:szCs w:val="24"/>
           <w:lang w:val="en-AU"/>
         </w:rPr>
         <w:t>, if the scheduler is empty the message “</w:t>
@@ -566,18 +858,24 @@
         <w:rPr>
           <w:i/>
           <w:iCs/>
+          <w:sz w:val="24"/>
+          <w:szCs w:val="24"/>
           <w:lang w:val="en-AU"/>
         </w:rPr>
         <w:t xml:space="preserve">The scheduler has no tasks.” </w:t>
       </w:r>
       <w:r>
         <w:rPr>
+          <w:sz w:val="24"/>
+          <w:szCs w:val="24"/>
           <w:lang w:val="en-AU"/>
         </w:rPr>
         <w:t>i</w:t>
       </w:r>
       <w:r>
         <w:rPr>
+          <w:sz w:val="24"/>
+          <w:szCs w:val="24"/>
           <w:lang w:val="en-AU"/>
         </w:rPr>
         <w:t xml:space="preserve">s printed. This method is responsible for the update of the priority of the job, the method </w:t>
@@ -587,12 +885,16 @@
         <w:rPr>
           <w:i/>
           <w:iCs/>
+          <w:sz w:val="24"/>
+          <w:szCs w:val="24"/>
           <w:lang w:val="en-AU"/>
         </w:rPr>
         <w:t>update</w:t>
       </w:r>
       <w:r>
         <w:rPr>
+          <w:sz w:val="24"/>
+          <w:szCs w:val="24"/>
           <w:lang w:val="en-AU"/>
         </w:rPr>
         <w:t>(</w:t>
@@ -600,6 +902,8 @@
       <w:proofErr w:type="gramEnd"/>
       <w:r>
         <w:rPr>
+          <w:sz w:val="24"/>
+          <w:szCs w:val="24"/>
           <w:lang w:val="en-AU"/>
         </w:rPr>
         <w:t xml:space="preserve">) in the class </w:t>
@@ -608,20 +912,16 @@
         <w:rPr>
           <w:b/>
           <w:bCs/>
-          <w:lang w:val="en-AU"/>
-        </w:rPr>
-        <w:t>AdaptableHeapPriorityQueue</w:t>
-      </w:r>
-      <w:r>
-        <w:rPr>
-          <w:b/>
-          <w:bCs/>
-          <w:lang w:val="en-AU"/>
-        </w:rPr>
-        <w:t xml:space="preserve"> </w:t>
-      </w:r>
-      <w:r>
-        <w:rPr>
+          <w:sz w:val="24"/>
+          <w:szCs w:val="24"/>
+          <w:lang w:val="en-AU"/>
+        </w:rPr>
+        <w:t xml:space="preserve">AdaptableHeapPriorityQueue </w:t>
+      </w:r>
+      <w:r>
+        <w:rPr>
+          <w:sz w:val="24"/>
+          <w:szCs w:val="24"/>
           <w:lang w:val="en-AU"/>
         </w:rPr>
         <w:t>is used.</w:t>
@@ -632,11 +932,15 @@
         <w:ind w:left="426"/>
         <w:jc w:val="both"/>
         <w:rPr>
-          <w:lang w:val="en-AU"/>
-        </w:rPr>
-      </w:pPr>
-      <w:r>
-        <w:rPr>
+          <w:sz w:val="24"/>
+          <w:szCs w:val="24"/>
+          <w:lang w:val="en-AU"/>
+        </w:rPr>
+      </w:pPr>
+      <w:r>
+        <w:rPr>
+          <w:sz w:val="24"/>
+          <w:szCs w:val="24"/>
           <w:lang w:val="en-AU"/>
         </w:rPr>
         <w:t xml:space="preserve">In the same script is also present a function, </w:t>
@@ -646,6 +950,8 @@
         <w:rPr>
           <w:b/>
           <w:bCs/>
+          <w:sz w:val="24"/>
+          <w:szCs w:val="24"/>
           <w:lang w:val="en-AU"/>
         </w:rPr>
         <w:t>random_add</w:t>
@@ -655,12 +961,16 @@
         <w:rPr>
           <w:b/>
           <w:bCs/>
+          <w:sz w:val="24"/>
+          <w:szCs w:val="24"/>
           <w:lang w:val="en-AU"/>
         </w:rPr>
         <w:t>(scheduler)</w:t>
       </w:r>
       <w:r>
         <w:rPr>
+          <w:sz w:val="24"/>
+          <w:szCs w:val="24"/>
           <w:lang w:val="en-AU"/>
         </w:rPr>
         <w:t xml:space="preserve">, that randomly adds a job in the scheduler. The job could be chosen among a list: </w:t>
@@ -669,12 +979,16 @@
         <w:rPr>
           <w:i/>
           <w:iCs/>
+          <w:sz w:val="24"/>
+          <w:szCs w:val="24"/>
           <w:lang w:val="en-AU"/>
         </w:rPr>
         <w:t>CPU</w:t>
       </w:r>
       <w:r>
         <w:rPr>
+          <w:sz w:val="24"/>
+          <w:szCs w:val="24"/>
           <w:lang w:val="en-AU"/>
         </w:rPr>
         <w:t xml:space="preserve">, </w:t>
@@ -683,112 +997,345 @@
         <w:rPr>
           <w:i/>
           <w:iCs/>
-          <w:lang w:val="en-AU"/>
-        </w:rPr>
-        <w:t>Memory</w:t>
+          <w:sz w:val="24"/>
+          <w:szCs w:val="24"/>
+          <w:lang w:val="en-AU"/>
+        </w:rPr>
+        <w:t xml:space="preserve">Memory </w:t>
+      </w:r>
+      <w:r>
+        <w:rPr>
+          <w:sz w:val="24"/>
+          <w:szCs w:val="24"/>
+          <w:lang w:val="en-AU"/>
+        </w:rPr>
+        <w:t xml:space="preserve">and </w:t>
       </w:r>
       <w:r>
         <w:rPr>
           <w:i/>
           <w:iCs/>
-          <w:lang w:val="en-AU"/>
-        </w:rPr>
-        <w:t xml:space="preserve"> </w:t>
-      </w:r>
-      <w:r>
-        <w:rPr>
-          <w:lang w:val="en-AU"/>
-        </w:rPr>
-        <w:t xml:space="preserve">and </w:t>
-      </w:r>
-      <w:r>
+          <w:sz w:val="24"/>
+          <w:szCs w:val="24"/>
+          <w:lang w:val="en-AU"/>
+        </w:rPr>
+        <w:t>I/O.</w:t>
+      </w:r>
+      <w:r>
+        <w:rPr>
+          <w:sz w:val="24"/>
+          <w:szCs w:val="24"/>
+          <w:lang w:val="en-AU"/>
+        </w:rPr>
+        <w:t xml:space="preserve"> The priority of each task is randomly generated and </w:t>
+      </w:r>
+      <w:r>
+        <w:rPr>
+          <w:sz w:val="24"/>
+          <w:szCs w:val="24"/>
+          <w:lang w:val="en-AU"/>
+        </w:rPr>
+        <w:t xml:space="preserve">even the number of time slices for each task is randomly generated. When the script is run the first time, it requires as input the number of time slices </w:t>
+      </w:r>
+      <w:r>
+        <w:rPr>
+          <w:sz w:val="24"/>
+          <w:szCs w:val="24"/>
+          <w:lang w:val="en-AU"/>
+        </w:rPr>
+        <w:lastRenderedPageBreak/>
+        <w:t>after which the priority must be incremented. A check is present to verify that the user has insert</w:t>
+      </w:r>
+      <w:r>
+        <w:rPr>
+          <w:sz w:val="24"/>
+          <w:szCs w:val="24"/>
+          <w:lang w:val="en-AU"/>
+        </w:rPr>
+        <w:t>ed</w:t>
+      </w:r>
+      <w:r>
+        <w:rPr>
+          <w:sz w:val="24"/>
+          <w:szCs w:val="24"/>
+          <w:lang w:val="en-AU"/>
+        </w:rPr>
+        <w:t xml:space="preserve"> a valid number. After this “setup” phase, five jobs are added to the scheduler. In the infinite loop</w:t>
+      </w:r>
+      <w:r>
+        <w:rPr>
+          <w:sz w:val="24"/>
+          <w:szCs w:val="24"/>
+          <w:lang w:val="en-AU"/>
+        </w:rPr>
+        <w:t>,</w:t>
+      </w:r>
+      <w:r>
+        <w:rPr>
+          <w:sz w:val="24"/>
+          <w:szCs w:val="24"/>
+          <w:lang w:val="en-AU"/>
+        </w:rPr>
+        <w:t xml:space="preserve"> it is generated a random value and if it is greater than a threshold, a new task is added to the scheduler. </w:t>
+      </w:r>
+    </w:p>
+    <w:p>
+      <w:pPr>
+        <w:rPr>
+          <w:sz w:val="36"/>
+          <w:szCs w:val="36"/>
+          <w:lang w:val="en-US"/>
+        </w:rPr>
+      </w:pPr>
+      <w:r>
+        <w:rPr>
+          <w:sz w:val="36"/>
+          <w:szCs w:val="36"/>
+          <w:lang w:val="en-US"/>
+        </w:rPr>
+        <w:t xml:space="preserve">Exercise </w:t>
+      </w:r>
+      <w:r>
+        <w:rPr>
+          <w:sz w:val="36"/>
+          <w:szCs w:val="36"/>
+          <w:lang w:val="en-US"/>
+        </w:rPr>
+        <w:t>3</w:t>
+      </w:r>
+      <w:r>
+        <w:rPr>
+          <w:sz w:val="36"/>
+          <w:szCs w:val="36"/>
+          <w:lang w:val="en-US"/>
+        </w:rPr>
+        <w:t>:</w:t>
+      </w:r>
+    </w:p>
+    <w:p>
+      <w:pPr>
+        <w:jc w:val="both"/>
         <w:rPr>
           <w:i/>
           <w:iCs/>
-          <w:lang w:val="en-AU"/>
-        </w:rPr>
-        <w:t>I/O.</w:t>
-      </w:r>
-      <w:r>
-        <w:rPr>
-          <w:lang w:val="en-AU"/>
-        </w:rPr>
-        <w:t xml:space="preserve"> The priority of each task is randomly generated and </w:t>
-      </w:r>
-      <w:r>
-        <w:rPr>
-          <w:lang w:val="en-AU"/>
-        </w:rPr>
-        <w:t>even the number of time slices for each task is randomly generated. When the script is run the first time, it requires as input the number of time slices after which the priority must be incremented. A check is present to verify that the user has insert</w:t>
-      </w:r>
-      <w:r>
-        <w:rPr>
-          <w:lang w:val="en-AU"/>
-        </w:rPr>
-        <w:t>ed</w:t>
-      </w:r>
-      <w:r>
-        <w:rPr>
-          <w:lang w:val="en-AU"/>
-        </w:rPr>
-        <w:t xml:space="preserve"> a valid number. After this “setup” phase, five jobs are added to the scheduler. In the infinite loop</w:t>
-      </w:r>
-      <w:r>
-        <w:rPr>
-          <w:lang w:val="en-AU"/>
-        </w:rPr>
-        <w:t>,</w:t>
-      </w:r>
-      <w:r>
-        <w:rPr>
-          <w:lang w:val="en-AU"/>
-        </w:rPr>
-        <w:t xml:space="preserve"> it is generated a random value and if it is greater than a threshold, a new task is added to the scheduler. </w:t>
-      </w:r>
-    </w:p>
-    <w:p>
-      <w:pPr>
-        <w:rPr>
-          <w:sz w:val="32"/>
-          <w:szCs w:val="32"/>
-        </w:rPr>
-      </w:pPr>
-      <w:r>
-        <w:rPr>
-          <w:lang w:val="en-AU"/>
-        </w:rPr>
-        <w:br w:type="page"/>
-      </w:r>
-      <w:r>
-        <w:rPr>
-          <w:sz w:val="32"/>
-          <w:szCs w:val="32"/>
-        </w:rPr>
-        <w:lastRenderedPageBreak/>
-        <w:t>Exercise 5:</w:t>
-      </w:r>
-    </w:p>
-    <w:p>
-      <w:pPr>
-        <w:jc w:val="both"/>
+          <w:sz w:val="24"/>
+          <w:szCs w:val="24"/>
+          <w:lang w:val="en-US"/>
+        </w:rPr>
+      </w:pPr>
+      <w:r>
         <w:rPr>
           <w:i/>
           <w:iCs/>
-        </w:rPr>
-      </w:pPr>
+          <w:sz w:val="24"/>
+          <w:szCs w:val="24"/>
+        </w:rPr>
+        <w:t>Import</w:t>
+      </w:r>
       <w:r>
         <w:rPr>
           <w:i/>
           <w:iCs/>
-        </w:rPr>
-        <w:t>Import:</w:t>
-      </w:r>
-      <w:r>
-        <w:rPr>
-          <w:i/>
-          <w:iCs/>
+          <w:sz w:val="24"/>
+          <w:szCs w:val="24"/>
+          <w:lang w:val="en-US"/>
+        </w:rPr>
+        <w:t>:</w:t>
+      </w:r>
+    </w:p>
+    <w:p>
+      <w:pPr>
+        <w:pStyle w:val="Paragrafoelenco"/>
+        <w:numPr>
+          <w:ilvl w:val="0"/>
+          <w:numId w:val="9"/>
+        </w:numPr>
+        <w:ind w:left="567" w:hanging="283"/>
+        <w:jc w:val="both"/>
+        <w:rPr>
+          <w:b/>
+          <w:bCs/>
+          <w:sz w:val="24"/>
+          <w:szCs w:val="24"/>
+          <w:lang w:val="en-AU"/>
+        </w:rPr>
+      </w:pPr>
+      <w:r>
+        <w:rPr>
+          <w:b/>
+          <w:bCs/>
+          <w:sz w:val="24"/>
+          <w:szCs w:val="24"/>
+          <w:lang w:val="en-AU"/>
+        </w:rPr>
+        <w:t xml:space="preserve">from </w:t>
+      </w:r>
+      <w:proofErr w:type="spellStart"/>
+      <w:r>
+        <w:rPr>
+          <w:b/>
+          <w:bCs/>
+          <w:sz w:val="24"/>
+          <w:szCs w:val="24"/>
+          <w:lang w:val="en-AU"/>
+        </w:rPr>
+        <w:t>TdP_collections.graphs.</w:t>
+      </w:r>
+      <w:r>
+        <w:rPr>
+          <w:b/>
+          <w:bCs/>
+          <w:sz w:val="24"/>
+          <w:szCs w:val="24"/>
+          <w:lang w:val="en-AU"/>
+        </w:rPr>
+        <w:t>my_graph</w:t>
+      </w:r>
+      <w:proofErr w:type="spellEnd"/>
+      <w:r>
+        <w:rPr>
+          <w:b/>
+          <w:bCs/>
+          <w:sz w:val="24"/>
+          <w:szCs w:val="24"/>
+          <w:lang w:val="en-AU"/>
+        </w:rPr>
+        <w:t xml:space="preserve"> import </w:t>
+      </w:r>
+      <w:proofErr w:type="spellStart"/>
+      <w:r>
+        <w:rPr>
+          <w:b/>
+          <w:bCs/>
+          <w:sz w:val="24"/>
+          <w:szCs w:val="24"/>
+          <w:lang w:val="en-AU"/>
+        </w:rPr>
+        <w:t>My_g</w:t>
+      </w:r>
+      <w:r>
+        <w:rPr>
+          <w:b/>
+          <w:bCs/>
+          <w:sz w:val="24"/>
+          <w:szCs w:val="24"/>
+          <w:lang w:val="en-AU"/>
+        </w:rPr>
+        <w:t>raph</w:t>
+      </w:r>
+      <w:proofErr w:type="spellEnd"/>
+    </w:p>
+    <w:p>
+      <w:pPr>
+        <w:ind w:left="360"/>
+        <w:jc w:val="both"/>
+        <w:rPr>
+          <w:sz w:val="24"/>
+          <w:szCs w:val="24"/>
+          <w:lang w:val="en-AU"/>
+        </w:rPr>
+      </w:pPr>
+      <w:r>
+        <w:rPr>
+          <w:sz w:val="24"/>
+          <w:szCs w:val="24"/>
+          <w:lang w:val="en-AU"/>
+        </w:rPr>
+        <w:t>The exercise requires the implementation of an iterative DFS algorithm without using an auxiliary data structure. It’s has been developed modifying the Graph’s Vertex class.</w:t>
+      </w:r>
+      <w:r>
+        <w:rPr>
+          <w:sz w:val="24"/>
+          <w:szCs w:val="24"/>
+          <w:lang w:val="en-AU"/>
         </w:rPr>
         <w:t xml:space="preserve"> </w:t>
+      </w:r>
+      <w:r>
+        <w:rPr>
+          <w:sz w:val="24"/>
+          <w:szCs w:val="24"/>
+          <w:lang w:val="en-AU"/>
+        </w:rPr>
+        <w:t xml:space="preserve">It has been added a parameter: </w:t>
+      </w:r>
+      <w:r>
+        <w:rPr>
+          <w:b/>
+          <w:bCs/>
+          <w:sz w:val="24"/>
+          <w:szCs w:val="24"/>
+          <w:lang w:val="en-AU"/>
+        </w:rPr>
+        <w:t>_pre</w:t>
+      </w:r>
+      <w:r>
+        <w:rPr>
+          <w:sz w:val="24"/>
+          <w:szCs w:val="24"/>
+          <w:lang w:val="en-AU"/>
+        </w:rPr>
+        <w:t>.</w:t>
+      </w:r>
+      <w:r>
+        <w:rPr>
+          <w:sz w:val="24"/>
+          <w:szCs w:val="24"/>
+          <w:lang w:val="en-AU"/>
+        </w:rPr>
+        <w:t xml:space="preserve"> The</w:t>
+      </w:r>
+      <w:r>
+        <w:rPr>
+          <w:sz w:val="24"/>
+          <w:szCs w:val="24"/>
+          <w:lang w:val="en-AU"/>
+        </w:rPr>
+        <w:t xml:space="preserve"> </w:t>
+      </w:r>
+      <w:r>
+        <w:rPr>
+          <w:b/>
+          <w:bCs/>
+          <w:sz w:val="24"/>
+          <w:szCs w:val="24"/>
+          <w:lang w:val="en-AU"/>
+        </w:rPr>
+        <w:t>V</w:t>
+      </w:r>
+      <w:r>
+        <w:rPr>
+          <w:b/>
+          <w:bCs/>
+          <w:sz w:val="24"/>
+          <w:szCs w:val="24"/>
+          <w:lang w:val="en-AU"/>
+        </w:rPr>
+        <w:t>ertex</w:t>
+      </w:r>
+      <w:r>
+        <w:rPr>
+          <w:sz w:val="24"/>
+          <w:szCs w:val="24"/>
+          <w:lang w:val="en-AU"/>
+        </w:rPr>
+        <w:t xml:space="preserve"> class has the following public methods</w:t>
+      </w:r>
+      <w:r>
+        <w:rPr>
+          <w:sz w:val="24"/>
+          <w:szCs w:val="24"/>
+          <w:lang w:val="en-AU"/>
+        </w:rPr>
+        <w:t xml:space="preserve"> (there are other methods which are used to solve exercise 5 so they are not illustrated here)</w:t>
+      </w:r>
+      <w:r>
+        <w:rPr>
+          <w:sz w:val="24"/>
+          <w:szCs w:val="24"/>
+          <w:lang w:val="en-AU"/>
+        </w:rPr>
+        <w:t>:</w:t>
       </w:r>
     </w:p>
     <w:p>
@@ -799,13 +1346,133 @@
           <w:numId w:val="2"/>
         </w:numPr>
         <w:jc w:val="both"/>
-      </w:pPr>
-      <w:r>
-        <w:rPr>
-          <w:b/>
-          <w:bCs/>
-        </w:rPr>
-        <w:t>random</w:t>
+        <w:rPr>
+          <w:sz w:val="24"/>
+          <w:szCs w:val="24"/>
+          <w:lang w:val="en-GB"/>
+        </w:rPr>
+      </w:pPr>
+      <w:r>
+        <w:rPr>
+          <w:b/>
+          <w:bCs/>
+          <w:sz w:val="24"/>
+          <w:szCs w:val="24"/>
+          <w:lang w:val="en-GB"/>
+        </w:rPr>
+        <w:t>__</w:t>
+      </w:r>
+      <w:proofErr w:type="spellStart"/>
+      <w:r>
+        <w:rPr>
+          <w:b/>
+          <w:bCs/>
+          <w:sz w:val="24"/>
+          <w:szCs w:val="24"/>
+          <w:lang w:val="en-GB"/>
+        </w:rPr>
+        <w:t>init</w:t>
+      </w:r>
+      <w:proofErr w:type="spellEnd"/>
+      <w:r>
+        <w:rPr>
+          <w:b/>
+          <w:bCs/>
+          <w:sz w:val="24"/>
+          <w:szCs w:val="24"/>
+          <w:lang w:val="en-GB"/>
+        </w:rPr>
+        <w:t>__</w:t>
+      </w:r>
+      <w:r>
+        <w:rPr>
+          <w:b/>
+          <w:bCs/>
+          <w:sz w:val="24"/>
+          <w:szCs w:val="24"/>
+          <w:lang w:val="en-GB"/>
+        </w:rPr>
+        <w:t>(</w:t>
+      </w:r>
+      <w:proofErr w:type="spellStart"/>
+      <w:proofErr w:type="gramStart"/>
+      <w:r>
+        <w:rPr>
+          <w:b/>
+          <w:bCs/>
+          <w:sz w:val="24"/>
+          <w:szCs w:val="24"/>
+          <w:lang w:val="en-GB"/>
+        </w:rPr>
+        <w:t>self,x</w:t>
+      </w:r>
+      <w:proofErr w:type="spellEnd"/>
+      <w:proofErr w:type="gramEnd"/>
+      <w:r>
+        <w:rPr>
+          <w:b/>
+          <w:bCs/>
+          <w:sz w:val="24"/>
+          <w:szCs w:val="24"/>
+          <w:lang w:val="en-GB"/>
+        </w:rPr>
+        <w:t>)</w:t>
+      </w:r>
+      <w:r>
+        <w:rPr>
+          <w:sz w:val="24"/>
+          <w:szCs w:val="24"/>
+          <w:lang w:val="en-GB"/>
+        </w:rPr>
+        <w:t>:</w:t>
+      </w:r>
+      <w:r>
+        <w:rPr>
+          <w:sz w:val="24"/>
+          <w:szCs w:val="24"/>
+          <w:lang w:val="en-GB"/>
+        </w:rPr>
+        <w:t xml:space="preserve"> t</w:t>
+      </w:r>
+      <w:r>
+        <w:rPr>
+          <w:sz w:val="24"/>
+          <w:szCs w:val="24"/>
+          <w:lang w:val="en-GB"/>
+        </w:rPr>
+        <w:t xml:space="preserve">he constructor of the class. It requires the parameter x that is the element that </w:t>
+      </w:r>
+      <w:r>
+        <w:rPr>
+          <w:sz w:val="24"/>
+          <w:szCs w:val="24"/>
+          <w:lang w:val="en-GB"/>
+        </w:rPr>
+        <w:t>must</w:t>
+      </w:r>
+      <w:r>
+        <w:rPr>
+          <w:sz w:val="24"/>
+          <w:szCs w:val="24"/>
+          <w:lang w:val="en-GB"/>
+        </w:rPr>
+        <w:t xml:space="preserve"> be </w:t>
+      </w:r>
+      <w:r>
+        <w:rPr>
+          <w:sz w:val="24"/>
+          <w:szCs w:val="24"/>
+          <w:lang w:val="en-GB"/>
+        </w:rPr>
+        <w:t>instanced</w:t>
+      </w:r>
+      <w:r>
+        <w:rPr>
+          <w:sz w:val="24"/>
+          <w:szCs w:val="24"/>
+          <w:lang w:val="en-GB"/>
+        </w:rPr>
+        <w:t>.</w:t>
       </w:r>
     </w:p>
     <w:p>
@@ -816,13 +1483,93 @@
           <w:numId w:val="2"/>
         </w:numPr>
         <w:jc w:val="both"/>
-      </w:pPr>
-      <w:r>
-        <w:rPr>
-          <w:b/>
-          <w:bCs/>
-        </w:rPr>
-        <w:t>time</w:t>
+        <w:rPr>
+          <w:sz w:val="24"/>
+          <w:szCs w:val="24"/>
+          <w:lang w:val="en-AU"/>
+        </w:rPr>
+      </w:pPr>
+      <w:r>
+        <w:rPr>
+          <w:b/>
+          <w:bCs/>
+          <w:sz w:val="24"/>
+          <w:szCs w:val="24"/>
+          <w:lang w:val="en-AU"/>
+        </w:rPr>
+        <w:t>e</w:t>
+      </w:r>
+      <w:r>
+        <w:rPr>
+          <w:b/>
+          <w:bCs/>
+          <w:sz w:val="24"/>
+          <w:szCs w:val="24"/>
+          <w:lang w:val="en-AU"/>
+        </w:rPr>
+        <w:t>lement</w:t>
+      </w:r>
+      <w:r>
+        <w:rPr>
+          <w:b/>
+          <w:bCs/>
+          <w:sz w:val="24"/>
+          <w:szCs w:val="24"/>
+          <w:lang w:val="en-AU"/>
+        </w:rPr>
+        <w:t>(self)</w:t>
+      </w:r>
+      <w:r>
+        <w:rPr>
+          <w:sz w:val="24"/>
+          <w:szCs w:val="24"/>
+          <w:lang w:val="en-AU"/>
+        </w:rPr>
+        <w:t>:</w:t>
+      </w:r>
+      <w:r>
+        <w:rPr>
+          <w:sz w:val="24"/>
+          <w:szCs w:val="24"/>
+          <w:lang w:val="en-AU"/>
+        </w:rPr>
+        <w:t xml:space="preserve"> t</w:t>
+      </w:r>
+      <w:r>
+        <w:rPr>
+          <w:sz w:val="24"/>
+          <w:szCs w:val="24"/>
+          <w:lang w:val="en-AU"/>
+        </w:rPr>
+        <w:t xml:space="preserve">his method allows to return the element of the </w:t>
+      </w:r>
+      <w:r>
+        <w:rPr>
+          <w:b/>
+          <w:bCs/>
+          <w:sz w:val="24"/>
+          <w:szCs w:val="24"/>
+          <w:lang w:val="en-AU"/>
+        </w:rPr>
+        <w:t>V</w:t>
+      </w:r>
+      <w:r>
+        <w:rPr>
+          <w:b/>
+          <w:bCs/>
+          <w:sz w:val="24"/>
+          <w:szCs w:val="24"/>
+          <w:lang w:val="en-AU"/>
+        </w:rPr>
+        <w:t>ertex</w:t>
+      </w:r>
+      <w:r>
+        <w:rPr>
+          <w:sz w:val="24"/>
+          <w:szCs w:val="24"/>
+          <w:lang w:val="en-AU"/>
+        </w:rPr>
+        <w:t>.</w:t>
       </w:r>
     </w:p>
     <w:p>
@@ -834,233 +1581,3598 @@
         </w:numPr>
         <w:jc w:val="both"/>
         <w:rPr>
-          <w:lang w:val="en-US"/>
-        </w:rPr>
-      </w:pPr>
-      <w:r>
-        <w:rPr>
-          <w:b/>
-          <w:bCs/>
-          <w:lang w:val="en-US"/>
-        </w:rPr>
-        <w:t xml:space="preserve">from </w:t>
-      </w:r>
-      <w:proofErr w:type="spellStart"/>
-      <w:r>
-        <w:rPr>
-          <w:b/>
-          <w:bCs/>
-          <w:lang w:val="en-US"/>
-        </w:rPr>
-        <w:t>graphs.my_graph</w:t>
-      </w:r>
-      <w:proofErr w:type="spellEnd"/>
-      <w:r>
-        <w:rPr>
-          <w:b/>
-          <w:bCs/>
-          <w:lang w:val="en-US"/>
-        </w:rPr>
-        <w:t xml:space="preserve"> i</w:t>
-      </w:r>
-      <w:r>
-        <w:rPr>
-          <w:b/>
-          <w:bCs/>
-          <w:lang w:val="en-US"/>
-        </w:rPr>
-        <w:t xml:space="preserve">mport </w:t>
-      </w:r>
-      <w:proofErr w:type="spellStart"/>
-      <w:r>
-        <w:rPr>
-          <w:b/>
-          <w:bCs/>
-          <w:lang w:val="en-US"/>
-        </w:rPr>
-        <w:t>My_graph</w:t>
-      </w:r>
-      <w:proofErr w:type="spellEnd"/>
-    </w:p>
-    <w:p>
-      <w:pPr>
+          <w:b/>
+          <w:bCs/>
+          <w:sz w:val="24"/>
+          <w:szCs w:val="24"/>
+          <w:lang w:val="en-AU"/>
+        </w:rPr>
+      </w:pPr>
+      <w:r>
+        <w:rPr>
+          <w:b/>
+          <w:bCs/>
+          <w:sz w:val="24"/>
+          <w:szCs w:val="24"/>
+          <w:lang w:val="en-AU"/>
+        </w:rPr>
+        <w:t>p</w:t>
+      </w:r>
+      <w:r>
+        <w:rPr>
+          <w:b/>
+          <w:bCs/>
+          <w:sz w:val="24"/>
+          <w:szCs w:val="24"/>
+          <w:lang w:val="en-AU"/>
+        </w:rPr>
+        <w:t>re</w:t>
+      </w:r>
+      <w:r>
+        <w:rPr>
+          <w:b/>
+          <w:bCs/>
+          <w:sz w:val="24"/>
+          <w:szCs w:val="24"/>
+          <w:lang w:val="en-AU"/>
+        </w:rPr>
+        <w:t>(self)</w:t>
+      </w:r>
+      <w:r>
+        <w:rPr>
+          <w:b/>
+          <w:bCs/>
+          <w:sz w:val="24"/>
+          <w:szCs w:val="24"/>
+          <w:lang w:val="en-AU"/>
+        </w:rPr>
+        <w:t xml:space="preserve">: </w:t>
+      </w:r>
+      <w:r>
+        <w:rPr>
+          <w:sz w:val="24"/>
+          <w:szCs w:val="24"/>
+          <w:lang w:val="en-AU"/>
+        </w:rPr>
+        <w:t>t</w:t>
+      </w:r>
+      <w:r>
+        <w:rPr>
+          <w:sz w:val="24"/>
+          <w:szCs w:val="24"/>
+          <w:lang w:val="en-AU"/>
+        </w:rPr>
+        <w:t>his method allows to return the</w:t>
+      </w:r>
+      <w:r>
+        <w:rPr>
+          <w:sz w:val="24"/>
+          <w:szCs w:val="24"/>
+          <w:lang w:val="en-AU"/>
+        </w:rPr>
+        <w:t xml:space="preserve"> previous element from which the current </w:t>
+      </w:r>
+      <w:r>
+        <w:rPr>
+          <w:b/>
+          <w:bCs/>
+          <w:sz w:val="24"/>
+          <w:szCs w:val="24"/>
+          <w:lang w:val="en-AU"/>
+        </w:rPr>
+        <w:t>Vertex</w:t>
+      </w:r>
+      <w:r>
+        <w:rPr>
+          <w:sz w:val="24"/>
+          <w:szCs w:val="24"/>
+          <w:lang w:val="en-AU"/>
+        </w:rPr>
+        <w:t xml:space="preserve"> is discovered</w:t>
+      </w:r>
+      <w:r>
+        <w:rPr>
+          <w:sz w:val="24"/>
+          <w:szCs w:val="24"/>
+          <w:lang w:val="en-AU"/>
+        </w:rPr>
+        <w:t>.</w:t>
+      </w:r>
+    </w:p>
+    <w:p>
+      <w:pPr>
+        <w:pStyle w:val="Paragrafoelenco"/>
+        <w:numPr>
+          <w:ilvl w:val="0"/>
+          <w:numId w:val="2"/>
+        </w:numPr>
         <w:jc w:val="both"/>
         <w:rPr>
-          <w:lang w:val="en-US"/>
-        </w:rPr>
-      </w:pPr>
-    </w:p>
-    <w:p>
-      <w:pPr>
+          <w:sz w:val="24"/>
+          <w:szCs w:val="24"/>
+          <w:lang w:val="en-AU"/>
+        </w:rPr>
+      </w:pPr>
+      <w:proofErr w:type="spellStart"/>
+      <w:r>
+        <w:rPr>
+          <w:b/>
+          <w:bCs/>
+          <w:sz w:val="24"/>
+          <w:szCs w:val="24"/>
+          <w:lang w:val="en-AU"/>
+        </w:rPr>
+        <w:t>set_pre</w:t>
+      </w:r>
+      <w:proofErr w:type="spellEnd"/>
+      <w:r>
+        <w:rPr>
+          <w:b/>
+          <w:bCs/>
+          <w:sz w:val="24"/>
+          <w:szCs w:val="24"/>
+          <w:lang w:val="en-AU"/>
+        </w:rPr>
+        <w:t>(</w:t>
+      </w:r>
+      <w:proofErr w:type="spellStart"/>
+      <w:proofErr w:type="gramStart"/>
+      <w:r>
+        <w:rPr>
+          <w:b/>
+          <w:bCs/>
+          <w:sz w:val="24"/>
+          <w:szCs w:val="24"/>
+          <w:lang w:val="en-AU"/>
+        </w:rPr>
+        <w:t>self,x</w:t>
+      </w:r>
+      <w:proofErr w:type="spellEnd"/>
+      <w:proofErr w:type="gramEnd"/>
+      <w:r>
+        <w:rPr>
+          <w:b/>
+          <w:bCs/>
+          <w:sz w:val="24"/>
+          <w:szCs w:val="24"/>
+          <w:lang w:val="en-AU"/>
+        </w:rPr>
+        <w:t>=None)</w:t>
+      </w:r>
+      <w:r>
+        <w:rPr>
+          <w:sz w:val="24"/>
+          <w:szCs w:val="24"/>
+          <w:lang w:val="en-AU"/>
+        </w:rPr>
+        <w:t xml:space="preserve">: </w:t>
+      </w:r>
+      <w:r>
+        <w:rPr>
+          <w:sz w:val="24"/>
+          <w:szCs w:val="24"/>
+          <w:lang w:val="en-AU"/>
+        </w:rPr>
+        <w:t>t</w:t>
+      </w:r>
+      <w:r>
+        <w:rPr>
+          <w:sz w:val="24"/>
+          <w:szCs w:val="24"/>
+          <w:lang w:val="en-AU"/>
+        </w:rPr>
+        <w:t xml:space="preserve">his method allows to modify the attribute pre of the </w:t>
+      </w:r>
+      <w:r>
+        <w:rPr>
+          <w:b/>
+          <w:bCs/>
+          <w:sz w:val="24"/>
+          <w:szCs w:val="24"/>
+          <w:lang w:val="en-AU"/>
+        </w:rPr>
+        <w:t>V</w:t>
+      </w:r>
+      <w:r>
+        <w:rPr>
+          <w:b/>
+          <w:bCs/>
+          <w:sz w:val="24"/>
+          <w:szCs w:val="24"/>
+          <w:lang w:val="en-AU"/>
+        </w:rPr>
+        <w:t>ertex</w:t>
+      </w:r>
+      <w:r>
+        <w:rPr>
+          <w:sz w:val="24"/>
+          <w:szCs w:val="24"/>
+          <w:lang w:val="en-AU"/>
+        </w:rPr>
+        <w:t>.</w:t>
+      </w:r>
+    </w:p>
+    <w:p>
+      <w:pPr>
+        <w:ind w:left="426"/>
         <w:jc w:val="both"/>
         <w:rPr>
-          <w:lang w:val="en-GB"/>
-        </w:rPr>
-      </w:pPr>
-      <w:r>
-        <w:rPr>
-          <w:lang w:val="en-US"/>
-        </w:rPr>
-        <w:t xml:space="preserve">This exercise requires us to implement the solution of the previous exercise considering the </w:t>
-      </w:r>
-      <w:proofErr w:type="spellStart"/>
-      <w:r>
-        <w:rPr>
-          <w:lang w:val="en-US"/>
-        </w:rPr>
-        <w:t>BaceFook</w:t>
-      </w:r>
-      <w:proofErr w:type="spellEnd"/>
-      <w:r>
-        <w:rPr>
-          <w:lang w:val="en-US"/>
-        </w:rPr>
-        <w:t xml:space="preserve"> network as a graph and to implement the solution with a greedy algorithm. First of </w:t>
+          <w:sz w:val="24"/>
+          <w:szCs w:val="24"/>
+          <w:lang w:val="en-AU"/>
+        </w:rPr>
+      </w:pPr>
+      <w:r>
+        <w:rPr>
+          <w:sz w:val="24"/>
+          <w:szCs w:val="24"/>
+          <w:lang w:val="en-AU"/>
+        </w:rPr>
+        <w:t xml:space="preserve">The script takes in input the graph </w:t>
+      </w:r>
+      <w:r>
+        <w:rPr>
+          <w:sz w:val="24"/>
+          <w:szCs w:val="24"/>
+          <w:lang w:val="en-AU"/>
+        </w:rPr>
+        <w:t>on</w:t>
+      </w:r>
+      <w:r>
+        <w:rPr>
+          <w:sz w:val="24"/>
+          <w:szCs w:val="24"/>
+          <w:lang w:val="en-AU"/>
+        </w:rPr>
+        <w:t xml:space="preserve"> which the DFS </w:t>
+      </w:r>
+      <w:r>
+        <w:rPr>
+          <w:sz w:val="24"/>
+          <w:szCs w:val="24"/>
+          <w:lang w:val="en-AU"/>
+        </w:rPr>
+        <w:t>must be</w:t>
+      </w:r>
+      <w:r>
+        <w:rPr>
+          <w:sz w:val="24"/>
+          <w:szCs w:val="24"/>
+          <w:lang w:val="en-AU"/>
+        </w:rPr>
+        <w:t xml:space="preserve"> performed and the source vertex. </w:t>
+      </w:r>
+      <w:r>
+        <w:rPr>
+          <w:sz w:val="24"/>
+          <w:szCs w:val="24"/>
+          <w:lang w:val="en-AU"/>
+        </w:rPr>
+        <w:t xml:space="preserve">The discovered vertices are stored in a list, so the first element of this list is the source vertex. </w:t>
+      </w:r>
+      <w:r>
+        <w:rPr>
+          <w:sz w:val="24"/>
+          <w:szCs w:val="24"/>
+          <w:lang w:val="en-AU"/>
+        </w:rPr>
+        <w:t>The algorithm</w:t>
+      </w:r>
+      <w:r>
+        <w:rPr>
+          <w:sz w:val="24"/>
+          <w:szCs w:val="24"/>
+          <w:lang w:val="en-AU"/>
+        </w:rPr>
+        <w:t>, iterating on all the incident edges of the source vertex,</w:t>
+      </w:r>
+      <w:r>
+        <w:rPr>
+          <w:sz w:val="24"/>
+          <w:szCs w:val="24"/>
+          <w:lang w:val="en-AU"/>
+        </w:rPr>
+        <w:t xml:space="preserve"> checks if the </w:t>
+      </w:r>
+      <w:r>
+        <w:rPr>
+          <w:sz w:val="24"/>
+          <w:szCs w:val="24"/>
+          <w:lang w:val="en-AU"/>
+        </w:rPr>
+        <w:t>other vertex (not the source one) has been</w:t>
+      </w:r>
+      <w:r>
+        <w:rPr>
+          <w:sz w:val="24"/>
+          <w:szCs w:val="24"/>
+          <w:lang w:val="en-AU"/>
+        </w:rPr>
+        <w:t xml:space="preserve"> already visited</w:t>
+      </w:r>
+      <w:r>
+        <w:rPr>
+          <w:sz w:val="24"/>
+          <w:szCs w:val="24"/>
+          <w:lang w:val="en-AU"/>
+        </w:rPr>
+        <w:t xml:space="preserve">, with the </w:t>
+      </w:r>
+      <w:r>
+        <w:rPr>
+          <w:b/>
+          <w:bCs/>
+          <w:sz w:val="24"/>
+          <w:szCs w:val="24"/>
+          <w:lang w:val="en-AU"/>
+        </w:rPr>
+        <w:t>_pre</w:t>
+      </w:r>
+      <w:r>
+        <w:rPr>
+          <w:sz w:val="24"/>
+          <w:szCs w:val="24"/>
+          <w:lang w:val="en-AU"/>
+        </w:rPr>
+        <w:t xml:space="preserve"> attribute.</w:t>
+      </w:r>
+      <w:r>
+        <w:rPr>
+          <w:sz w:val="24"/>
+          <w:szCs w:val="24"/>
+          <w:lang w:val="en-AU"/>
+        </w:rPr>
+        <w:t xml:space="preserve"> </w:t>
+      </w:r>
+      <w:r>
+        <w:rPr>
+          <w:sz w:val="24"/>
+          <w:szCs w:val="24"/>
+          <w:lang w:val="en-AU"/>
+        </w:rPr>
+        <w:t>I</w:t>
+      </w:r>
+      <w:r>
+        <w:rPr>
+          <w:sz w:val="24"/>
+          <w:szCs w:val="24"/>
+          <w:lang w:val="en-AU"/>
+        </w:rPr>
+        <w:t xml:space="preserve">f </w:t>
+      </w:r>
+      <w:r>
+        <w:rPr>
+          <w:sz w:val="24"/>
+          <w:szCs w:val="24"/>
+          <w:lang w:val="en-AU"/>
+        </w:rPr>
+        <w:t xml:space="preserve">the </w:t>
+      </w:r>
+      <w:r>
+        <w:rPr>
+          <w:b/>
+          <w:bCs/>
+          <w:sz w:val="24"/>
+          <w:szCs w:val="24"/>
+          <w:lang w:val="en-AU"/>
+        </w:rPr>
+        <w:t>Vertex</w:t>
+      </w:r>
+      <w:r>
+        <w:rPr>
+          <w:sz w:val="24"/>
+          <w:szCs w:val="24"/>
+          <w:lang w:val="en-AU"/>
+        </w:rPr>
+        <w:t xml:space="preserve"> has</w:t>
+      </w:r>
+      <w:r>
+        <w:rPr>
+          <w:sz w:val="24"/>
+          <w:szCs w:val="24"/>
+          <w:lang w:val="en-AU"/>
+        </w:rPr>
+        <w:t xml:space="preserve"> not</w:t>
+      </w:r>
+      <w:r>
+        <w:rPr>
+          <w:sz w:val="24"/>
+          <w:szCs w:val="24"/>
+          <w:lang w:val="en-AU"/>
+        </w:rPr>
+        <w:t xml:space="preserve"> been visited</w:t>
+      </w:r>
+      <w:r>
+        <w:rPr>
+          <w:sz w:val="24"/>
+          <w:szCs w:val="24"/>
+          <w:lang w:val="en-AU"/>
+        </w:rPr>
+        <w:t xml:space="preserve"> </w:t>
+      </w:r>
+      <w:r>
+        <w:rPr>
+          <w:sz w:val="24"/>
+          <w:szCs w:val="24"/>
+          <w:lang w:val="en-AU"/>
+        </w:rPr>
+        <w:t>it</w:t>
+      </w:r>
+      <w:r>
+        <w:rPr>
+          <w:sz w:val="24"/>
+          <w:szCs w:val="24"/>
+          <w:lang w:val="en-AU"/>
+        </w:rPr>
+        <w:t xml:space="preserve"> is stored in a variable, the </w:t>
+      </w:r>
+      <w:r>
+        <w:rPr>
+          <w:sz w:val="24"/>
+          <w:szCs w:val="24"/>
+          <w:lang w:val="en-AU"/>
+        </w:rPr>
+        <w:t>_</w:t>
+      </w:r>
+      <w:r>
+        <w:rPr>
+          <w:b/>
+          <w:bCs/>
+          <w:sz w:val="24"/>
+          <w:szCs w:val="24"/>
+          <w:lang w:val="en-AU"/>
+        </w:rPr>
+        <w:t>pre</w:t>
+      </w:r>
+      <w:r>
+        <w:rPr>
+          <w:sz w:val="24"/>
+          <w:szCs w:val="24"/>
+          <w:lang w:val="en-AU"/>
+        </w:rPr>
+        <w:t xml:space="preserve"> attribute is and</w:t>
+      </w:r>
+      <w:r>
+        <w:rPr>
+          <w:sz w:val="24"/>
+          <w:szCs w:val="24"/>
+          <w:lang w:val="en-AU"/>
+        </w:rPr>
+        <w:t xml:space="preserve"> it</w:t>
+      </w:r>
+      <w:r>
+        <w:rPr>
+          <w:sz w:val="24"/>
+          <w:szCs w:val="24"/>
+          <w:lang w:val="en-AU"/>
+        </w:rPr>
+        <w:t xml:space="preserve"> is added to the nodes list</w:t>
+      </w:r>
+      <w:r>
+        <w:rPr>
+          <w:sz w:val="24"/>
+          <w:szCs w:val="24"/>
+          <w:lang w:val="en-AU"/>
+        </w:rPr>
+        <w:t>, otherwise continue</w:t>
+      </w:r>
+      <w:r>
+        <w:rPr>
+          <w:sz w:val="24"/>
+          <w:szCs w:val="24"/>
+          <w:lang w:val="en-AU"/>
+        </w:rPr>
+        <w:t xml:space="preserve">. </w:t>
+      </w:r>
+      <w:r>
+        <w:rPr>
+          <w:sz w:val="24"/>
+          <w:szCs w:val="24"/>
+          <w:lang w:val="en-AU"/>
+        </w:rPr>
+        <w:t>####</w:t>
+      </w:r>
+      <w:r>
+        <w:rPr>
+          <w:sz w:val="24"/>
+          <w:szCs w:val="24"/>
+          <w:lang w:val="en-AU"/>
+        </w:rPr>
+        <w:t xml:space="preserve">Now for the successive vertex is checked if any of the incident edges there is a not visited vertex, if there are the algorithm continue to go deeper, if all near vertex are visited the algorithm go back and search again until all the vertex of the vertex are visited and the next incident edge of the source node is checked. The algorithm stops when all the incident edge of the source node </w:t>
       </w:r>
       <w:proofErr w:type="gramStart"/>
       <w:r>
         <w:rPr>
-          <w:lang w:val="en-US"/>
-        </w:rPr>
-        <w:t>all</w:t>
+          <w:sz w:val="24"/>
+          <w:szCs w:val="24"/>
+          <w:lang w:val="en-AU"/>
+        </w:rPr>
+        <w:t>are</w:t>
       </w:r>
       <w:proofErr w:type="gramEnd"/>
       <w:r>
         <w:rPr>
-          <w:lang w:val="en-US"/>
-        </w:rPr>
-        <w:t xml:space="preserve"> we have implemented the class </w:t>
-      </w:r>
-      <w:proofErr w:type="spellStart"/>
-      <w:r>
-        <w:rPr>
-          <w:b/>
-          <w:bCs/>
-          <w:lang w:val="en-US"/>
-        </w:rPr>
-        <w:t>My_graph</w:t>
-      </w:r>
-      <w:proofErr w:type="spellEnd"/>
-      <w:r>
-        <w:rPr>
-          <w:b/>
-          <w:bCs/>
-          <w:lang w:val="en-US"/>
-        </w:rPr>
-        <w:t xml:space="preserve"> </w:t>
-      </w:r>
-      <w:r>
-        <w:rPr>
-          <w:lang w:val="en-US"/>
-        </w:rPr>
-        <w:t xml:space="preserve">which </w:t>
-      </w:r>
-      <w:r>
-        <w:rPr>
-          <w:lang w:val="en-US"/>
-        </w:rPr>
-        <w:t xml:space="preserve">inherits </w:t>
-      </w:r>
-      <w:r>
-        <w:rPr>
-          <w:lang w:val="en-GB"/>
-        </w:rPr>
-        <w:t xml:space="preserve">from the </w:t>
-      </w:r>
-      <w:r>
-        <w:rPr>
-          <w:b/>
-          <w:bCs/>
-          <w:lang w:val="en-GB"/>
-        </w:rPr>
-        <w:t>Graph</w:t>
-      </w:r>
-      <w:r>
-        <w:rPr>
-          <w:lang w:val="en-GB"/>
-        </w:rPr>
-        <w:t xml:space="preserve"> class in the </w:t>
-      </w:r>
-      <w:proofErr w:type="spellStart"/>
-      <w:r>
-        <w:rPr>
-          <w:lang w:val="en-GB"/>
-        </w:rPr>
-        <w:t>Tdp.collection</w:t>
-      </w:r>
-      <w:proofErr w:type="spellEnd"/>
-      <w:r>
-        <w:rPr>
-          <w:lang w:val="en-GB"/>
-        </w:rPr>
-        <w:t xml:space="preserve"> package. This class adds, as slot of the Vertex inner class</w:t>
-      </w:r>
-      <w:r>
-        <w:rPr>
-          <w:lang w:val="en-GB"/>
-        </w:rPr>
-        <w:t xml:space="preserve"> (which inherits from the </w:t>
-      </w:r>
-      <w:proofErr w:type="spellStart"/>
-      <w:r>
-        <w:rPr>
-          <w:b/>
-          <w:bCs/>
-          <w:lang w:val="en-GB"/>
-        </w:rPr>
-        <w:t>Graph.Vertex</w:t>
-      </w:r>
-      <w:proofErr w:type="spellEnd"/>
-      <w:r>
-        <w:rPr>
-          <w:b/>
-          <w:bCs/>
-          <w:lang w:val="en-GB"/>
-        </w:rPr>
-        <w:t xml:space="preserve"> </w:t>
-      </w:r>
-      <w:r>
-        <w:rPr>
-          <w:lang w:val="en-GB"/>
-        </w:rPr>
-        <w:t>class)</w:t>
-      </w:r>
-      <w:r>
-        <w:rPr>
-          <w:lang w:val="en-GB"/>
-        </w:rPr>
-        <w:t xml:space="preserve">, the </w:t>
-      </w:r>
-      <w:r>
-        <w:rPr>
-          <w:lang w:val="en-GB"/>
-        </w:rPr>
-        <w:t xml:space="preserve">element </w:t>
-      </w:r>
-      <w:proofErr w:type="spellStart"/>
-      <w:r>
-        <w:rPr>
-          <w:b/>
-          <w:bCs/>
+          <w:sz w:val="24"/>
+          <w:szCs w:val="24"/>
+          <w:lang w:val="en-AU"/>
+        </w:rPr>
+        <w:t xml:space="preserve"> checked and returns a list containing all the connected nodes of the graph.</w:t>
+      </w:r>
+    </w:p>
+    <w:p>
+      <w:pPr>
+        <w:rPr>
+          <w:lang w:val="en-US"/>
+        </w:rPr>
+      </w:pPr>
+    </w:p>
+    <w:p>
+      <w:pPr>
+        <w:ind w:left="426"/>
+        <w:jc w:val="both"/>
+        <w:rPr>
+          <w:sz w:val="24"/>
+          <w:szCs w:val="24"/>
+          <w:lang w:val="en-US"/>
+        </w:rPr>
+      </w:pPr>
+    </w:p>
+    <w:p>
+      <w:pPr>
+        <w:rPr>
+          <w:sz w:val="36"/>
+          <w:szCs w:val="36"/>
+          <w:lang w:val="en-US"/>
+        </w:rPr>
+      </w:pPr>
+      <w:r>
+        <w:rPr>
+          <w:sz w:val="24"/>
+          <w:szCs w:val="24"/>
+          <w:lang w:val="en-AU"/>
+        </w:rPr>
+        <w:br w:type="page"/>
+      </w:r>
+      <w:r>
+        <w:rPr>
+          <w:sz w:val="36"/>
+          <w:szCs w:val="36"/>
+          <w:lang w:val="en-US"/>
+        </w:rPr>
+        <w:lastRenderedPageBreak/>
+        <w:t>Exercise 4:</w:t>
+      </w:r>
+    </w:p>
+    <w:p>
+      <w:pPr>
+        <w:jc w:val="both"/>
+        <w:rPr>
           <w:i/>
           <w:iCs/>
-          <w:lang w:val="en-GB"/>
-        </w:rPr>
-        <w:t>colored</w:t>
-      </w:r>
-      <w:proofErr w:type="spellEnd"/>
-      <w:r>
-        <w:rPr>
-          <w:b/>
-          <w:bCs/>
+          <w:sz w:val="24"/>
+          <w:szCs w:val="24"/>
+        </w:rPr>
+      </w:pPr>
+      <w:r>
+        <w:rPr>
           <w:i/>
           <w:iCs/>
+          <w:sz w:val="24"/>
+          <w:szCs w:val="24"/>
+          <w:lang w:val="en-US"/>
+        </w:rPr>
+        <w:t>Import:</w:t>
+      </w:r>
+    </w:p>
+    <w:p>
+      <w:pPr>
+        <w:pStyle w:val="Paragrafoelenco"/>
+        <w:numPr>
+          <w:ilvl w:val="0"/>
+          <w:numId w:val="2"/>
+        </w:numPr>
+        <w:ind w:left="709" w:hanging="283"/>
+        <w:jc w:val="both"/>
+        <w:rPr>
+          <w:b/>
+          <w:bCs/>
+          <w:sz w:val="24"/>
+          <w:szCs w:val="24"/>
+          <w:lang w:val="en-US"/>
+        </w:rPr>
+      </w:pPr>
+      <w:r>
+        <w:rPr>
+          <w:b/>
+          <w:bCs/>
+          <w:sz w:val="24"/>
+          <w:szCs w:val="24"/>
+          <w:lang w:val="en-US"/>
+        </w:rPr>
+        <w:t xml:space="preserve">from </w:t>
+      </w:r>
+      <w:proofErr w:type="spellStart"/>
+      <w:proofErr w:type="gramStart"/>
+      <w:r>
+        <w:rPr>
+          <w:b/>
+          <w:bCs/>
+          <w:sz w:val="24"/>
+          <w:szCs w:val="24"/>
+          <w:lang w:val="en-US"/>
+        </w:rPr>
+        <w:t>tree.concrete</w:t>
+      </w:r>
+      <w:proofErr w:type="gramEnd"/>
+      <w:r>
+        <w:rPr>
+          <w:b/>
+          <w:bCs/>
+          <w:sz w:val="24"/>
+          <w:szCs w:val="24"/>
+          <w:lang w:val="en-US"/>
+        </w:rPr>
+        <w:t>_tree</w:t>
+      </w:r>
+      <w:proofErr w:type="spellEnd"/>
+      <w:r>
+        <w:rPr>
+          <w:b/>
+          <w:bCs/>
+          <w:sz w:val="24"/>
+          <w:szCs w:val="24"/>
+          <w:lang w:val="en-US"/>
+        </w:rPr>
+        <w:t xml:space="preserve"> import </w:t>
+      </w:r>
+      <w:proofErr w:type="spellStart"/>
+      <w:r>
+        <w:rPr>
+          <w:b/>
+          <w:bCs/>
+          <w:sz w:val="24"/>
+          <w:szCs w:val="24"/>
+          <w:lang w:val="en-US"/>
+        </w:rPr>
+        <w:t>ConcreteTree</w:t>
+      </w:r>
+      <w:proofErr w:type="spellEnd"/>
+    </w:p>
+    <w:p>
+      <w:pPr>
+        <w:jc w:val="both"/>
+        <w:rPr>
+          <w:sz w:val="24"/>
+          <w:szCs w:val="24"/>
+          <w:lang w:val="en-GB"/>
+        </w:rPr>
+      </w:pPr>
+      <w:r>
+        <w:rPr>
+          <w:sz w:val="24"/>
+          <w:szCs w:val="24"/>
+          <w:lang w:val="en-US"/>
+        </w:rPr>
+        <w:t>This exercise requires us to implement a Dynamic Programming algorithm that’s able to install a software on the minimum number of users of a social network so that for every pair of friends, at least one of them has the software. The network is modelled as a tree.</w:t>
+      </w:r>
+      <w:r>
+        <w:rPr>
+          <w:sz w:val="24"/>
+          <w:szCs w:val="24"/>
+          <w:lang w:val="en-US"/>
+        </w:rPr>
+        <w:t xml:space="preserve"> From now on, the sentence “color a node” becomes equivalent to “install a software for a given user”.</w:t>
+      </w:r>
+      <w:r>
+        <w:rPr>
+          <w:sz w:val="24"/>
+          <w:szCs w:val="24"/>
+          <w:lang w:val="en-US"/>
+        </w:rPr>
+        <w:t xml:space="preserve"> In order to solve this </w:t>
+      </w:r>
+      <w:r>
+        <w:rPr>
+          <w:sz w:val="24"/>
+          <w:szCs w:val="24"/>
+          <w:lang w:val="en-US"/>
+        </w:rPr>
+        <w:t>problem,</w:t>
+      </w:r>
+      <w:r>
+        <w:rPr>
+          <w:sz w:val="24"/>
+          <w:szCs w:val="24"/>
+          <w:lang w:val="en-US"/>
+        </w:rPr>
+        <w:t xml:space="preserve"> we have provided our implementation of the </w:t>
+      </w:r>
+      <w:r>
+        <w:rPr>
+          <w:b/>
+          <w:bCs/>
+          <w:sz w:val="24"/>
+          <w:szCs w:val="24"/>
+          <w:lang w:val="en-GB"/>
+        </w:rPr>
+        <w:t>T</w:t>
+      </w:r>
+      <w:r>
+        <w:rPr>
+          <w:b/>
+          <w:bCs/>
+          <w:sz w:val="24"/>
+          <w:szCs w:val="24"/>
+          <w:lang w:val="en-GB"/>
+        </w:rPr>
+        <w:t>ree</w:t>
+      </w:r>
+      <w:r>
+        <w:rPr>
+          <w:sz w:val="24"/>
+          <w:szCs w:val="24"/>
+          <w:lang w:val="en-US"/>
+        </w:rPr>
+        <w:t xml:space="preserve"> class</w:t>
+      </w:r>
+      <w:r>
+        <w:rPr>
+          <w:sz w:val="24"/>
+          <w:szCs w:val="24"/>
+          <w:lang w:val="en-US"/>
+        </w:rPr>
+        <w:t xml:space="preserve">, the </w:t>
+      </w:r>
+      <w:proofErr w:type="spellStart"/>
+      <w:r>
+        <w:rPr>
+          <w:b/>
+          <w:bCs/>
+          <w:sz w:val="24"/>
+          <w:szCs w:val="24"/>
+          <w:lang w:val="en-GB"/>
+        </w:rPr>
+        <w:t>ConcreteTree</w:t>
+      </w:r>
+      <w:proofErr w:type="spellEnd"/>
+      <w:r>
+        <w:rPr>
+          <w:b/>
+          <w:bCs/>
+          <w:sz w:val="24"/>
+          <w:szCs w:val="24"/>
+          <w:lang w:val="en-GB"/>
+        </w:rPr>
+        <w:t xml:space="preserve"> </w:t>
+      </w:r>
+      <w:r>
+        <w:rPr>
+          <w:sz w:val="24"/>
+          <w:szCs w:val="24"/>
+          <w:lang w:val="en-GB"/>
+        </w:rPr>
+        <w:t xml:space="preserve">class. It contains the </w:t>
+      </w:r>
+      <w:r>
+        <w:rPr>
+          <w:b/>
+          <w:bCs/>
+          <w:sz w:val="24"/>
+          <w:szCs w:val="24"/>
+          <w:lang w:val="en-GB"/>
+        </w:rPr>
+        <w:t xml:space="preserve">_Node </w:t>
+      </w:r>
+      <w:r>
+        <w:rPr>
+          <w:sz w:val="24"/>
+          <w:szCs w:val="24"/>
+          <w:lang w:val="en-GB"/>
+        </w:rPr>
+        <w:t>class with the following attributes:</w:t>
+      </w:r>
+    </w:p>
+    <w:p>
+      <w:pPr>
+        <w:pStyle w:val="Paragrafoelenco"/>
+        <w:numPr>
+          <w:ilvl w:val="0"/>
+          <w:numId w:val="4"/>
+        </w:numPr>
+        <w:jc w:val="both"/>
+        <w:rPr>
+          <w:b/>
+          <w:bCs/>
+          <w:sz w:val="24"/>
+          <w:szCs w:val="24"/>
+          <w:lang w:val="en-GB"/>
+        </w:rPr>
+      </w:pPr>
+      <w:r>
+        <w:rPr>
+          <w:b/>
+          <w:bCs/>
+          <w:sz w:val="24"/>
+          <w:szCs w:val="24"/>
+          <w:lang w:val="en-GB"/>
+        </w:rPr>
+        <w:t xml:space="preserve">_element: </w:t>
+      </w:r>
+      <w:r>
+        <w:rPr>
+          <w:sz w:val="24"/>
+          <w:szCs w:val="24"/>
+          <w:lang w:val="en-GB"/>
+        </w:rPr>
+        <w:t>the element stored in the node;</w:t>
+      </w:r>
+    </w:p>
+    <w:p>
+      <w:pPr>
+        <w:pStyle w:val="Paragrafoelenco"/>
+        <w:numPr>
+          <w:ilvl w:val="0"/>
+          <w:numId w:val="4"/>
+        </w:numPr>
+        <w:jc w:val="both"/>
+        <w:rPr>
+          <w:b/>
+          <w:bCs/>
+          <w:sz w:val="24"/>
+          <w:szCs w:val="24"/>
+          <w:lang w:val="en-GB"/>
+        </w:rPr>
+      </w:pPr>
+      <w:r>
+        <w:rPr>
+          <w:b/>
+          <w:bCs/>
+          <w:sz w:val="24"/>
+          <w:szCs w:val="24"/>
+          <w:lang w:val="en-GB"/>
+        </w:rPr>
+        <w:t xml:space="preserve">_parent: </w:t>
+      </w:r>
+      <w:r>
+        <w:rPr>
+          <w:sz w:val="24"/>
+          <w:szCs w:val="24"/>
+          <w:lang w:val="en-GB"/>
+        </w:rPr>
+        <w:t xml:space="preserve"> a reference to the node’s parent;</w:t>
+      </w:r>
+    </w:p>
+    <w:p>
+      <w:pPr>
+        <w:pStyle w:val="Paragrafoelenco"/>
+        <w:numPr>
+          <w:ilvl w:val="0"/>
+          <w:numId w:val="4"/>
+        </w:numPr>
+        <w:jc w:val="both"/>
+        <w:rPr>
+          <w:b/>
+          <w:bCs/>
+          <w:sz w:val="24"/>
+          <w:szCs w:val="24"/>
+          <w:lang w:val="en-GB"/>
+        </w:rPr>
+      </w:pPr>
+      <w:r>
+        <w:rPr>
+          <w:b/>
+          <w:bCs/>
+          <w:sz w:val="24"/>
+          <w:szCs w:val="24"/>
+          <w:lang w:val="en-GB"/>
+        </w:rPr>
+        <w:t xml:space="preserve">_children: </w:t>
+      </w:r>
+      <w:r>
+        <w:rPr>
+          <w:sz w:val="24"/>
+          <w:szCs w:val="24"/>
+          <w:lang w:val="en-GB"/>
+        </w:rPr>
+        <w:t>a list that contains all the children of the node;</w:t>
+      </w:r>
+    </w:p>
+    <w:p>
+      <w:pPr>
+        <w:pStyle w:val="Paragrafoelenco"/>
+        <w:numPr>
+          <w:ilvl w:val="0"/>
+          <w:numId w:val="4"/>
+        </w:numPr>
+        <w:jc w:val="both"/>
+        <w:rPr>
+          <w:b/>
+          <w:bCs/>
+          <w:sz w:val="24"/>
+          <w:szCs w:val="24"/>
+          <w:lang w:val="en-GB"/>
+        </w:rPr>
+      </w:pPr>
+      <w:r>
+        <w:rPr>
+          <w:b/>
+          <w:bCs/>
+          <w:sz w:val="24"/>
+          <w:szCs w:val="24"/>
+          <w:lang w:val="en-GB"/>
+        </w:rPr>
+        <w:t>_</w:t>
+      </w:r>
+      <w:proofErr w:type="spellStart"/>
+      <w:r>
+        <w:rPr>
+          <w:b/>
+          <w:bCs/>
+          <w:sz w:val="24"/>
+          <w:szCs w:val="24"/>
+          <w:lang w:val="en-GB"/>
+        </w:rPr>
+        <w:t>colored</w:t>
+      </w:r>
+      <w:proofErr w:type="spellEnd"/>
+      <w:r>
+        <w:rPr>
+          <w:b/>
+          <w:bCs/>
+          <w:sz w:val="24"/>
+          <w:szCs w:val="24"/>
+          <w:lang w:val="en-GB"/>
+        </w:rPr>
+        <w:t xml:space="preserve">: </w:t>
+      </w:r>
+      <w:r>
+        <w:rPr>
+          <w:sz w:val="24"/>
+          <w:szCs w:val="24"/>
+          <w:lang w:val="en-GB"/>
+        </w:rPr>
+        <w:t xml:space="preserve">an attribute to specify if the node must be </w:t>
+      </w:r>
+      <w:proofErr w:type="spellStart"/>
+      <w:r>
+        <w:rPr>
+          <w:sz w:val="24"/>
+          <w:szCs w:val="24"/>
+          <w:lang w:val="en-GB"/>
+        </w:rPr>
+        <w:t>colored</w:t>
+      </w:r>
+      <w:proofErr w:type="spellEnd"/>
+      <w:r>
+        <w:rPr>
+          <w:sz w:val="24"/>
+          <w:szCs w:val="24"/>
+          <w:lang w:val="en-GB"/>
+        </w:rPr>
+        <w:t xml:space="preserve"> or not;</w:t>
+      </w:r>
+    </w:p>
+    <w:p>
+      <w:pPr>
+        <w:pStyle w:val="Paragrafoelenco"/>
+        <w:numPr>
+          <w:ilvl w:val="0"/>
+          <w:numId w:val="4"/>
+        </w:numPr>
+        <w:jc w:val="both"/>
+        <w:rPr>
+          <w:b/>
+          <w:bCs/>
+          <w:sz w:val="24"/>
+          <w:szCs w:val="24"/>
+          <w:lang w:val="en-GB"/>
+        </w:rPr>
+      </w:pPr>
+      <w:r>
+        <w:rPr>
+          <w:b/>
+          <w:bCs/>
+          <w:sz w:val="24"/>
+          <w:szCs w:val="24"/>
+          <w:lang w:val="en-GB"/>
+        </w:rPr>
+        <w:t>_</w:t>
+      </w:r>
+      <w:proofErr w:type="spellStart"/>
+      <w:r>
+        <w:rPr>
+          <w:b/>
+          <w:bCs/>
+          <w:sz w:val="24"/>
+          <w:szCs w:val="24"/>
+          <w:lang w:val="en-GB"/>
+        </w:rPr>
+        <w:t>pos</w:t>
+      </w:r>
+      <w:proofErr w:type="spellEnd"/>
+      <w:r>
+        <w:rPr>
+          <w:b/>
+          <w:bCs/>
+          <w:sz w:val="24"/>
+          <w:szCs w:val="24"/>
+          <w:lang w:val="en-GB"/>
+        </w:rPr>
+        <w:t>:</w:t>
+      </w:r>
+      <w:r>
+        <w:rPr>
+          <w:b/>
+          <w:bCs/>
+          <w:sz w:val="24"/>
+          <w:szCs w:val="24"/>
+          <w:lang w:val="en-GB"/>
+        </w:rPr>
+        <w:t xml:space="preserve"> </w:t>
+      </w:r>
+      <w:r>
+        <w:rPr>
+          <w:sz w:val="24"/>
+          <w:szCs w:val="24"/>
+          <w:lang w:val="en-GB"/>
+        </w:rPr>
+        <w:t xml:space="preserve">the position of </w:t>
+      </w:r>
+      <w:r>
+        <w:rPr>
+          <w:sz w:val="24"/>
+          <w:szCs w:val="24"/>
+          <w:lang w:val="en-GB"/>
+        </w:rPr>
+        <w:t xml:space="preserve">the </w:t>
+      </w:r>
+      <w:r>
+        <w:rPr>
+          <w:b/>
+          <w:bCs/>
+          <w:sz w:val="24"/>
+          <w:szCs w:val="24"/>
+          <w:lang w:val="en-GB"/>
+        </w:rPr>
+        <w:t>node</w:t>
+      </w:r>
+      <w:r>
+        <w:rPr>
+          <w:sz w:val="24"/>
+          <w:szCs w:val="24"/>
+          <w:lang w:val="en-GB"/>
+        </w:rPr>
+        <w:t xml:space="preserve"> in the array.</w:t>
+      </w:r>
+    </w:p>
+    <w:p>
+      <w:pPr>
+        <w:jc w:val="both"/>
+        <w:rPr>
+          <w:sz w:val="24"/>
+          <w:szCs w:val="24"/>
+          <w:lang w:val="en-GB"/>
+        </w:rPr>
+      </w:pPr>
+      <w:r>
+        <w:rPr>
+          <w:sz w:val="24"/>
+          <w:szCs w:val="24"/>
+          <w:lang w:val="en-GB"/>
+        </w:rPr>
+        <w:t xml:space="preserve">The </w:t>
+      </w:r>
+      <w:r>
+        <w:rPr>
+          <w:b/>
+          <w:bCs/>
+          <w:sz w:val="24"/>
+          <w:szCs w:val="24"/>
+          <w:lang w:val="en-GB"/>
+        </w:rPr>
+        <w:t>_Node</w:t>
+      </w:r>
+      <w:r>
+        <w:rPr>
+          <w:sz w:val="24"/>
+          <w:szCs w:val="24"/>
+          <w:lang w:val="en-GB"/>
+        </w:rPr>
+        <w:t xml:space="preserve"> class also contains the method:</w:t>
+      </w:r>
+    </w:p>
+    <w:p>
+      <w:pPr>
+        <w:pStyle w:val="Paragrafoelenco"/>
+        <w:numPr>
+          <w:ilvl w:val="0"/>
+          <w:numId w:val="5"/>
+        </w:numPr>
+        <w:jc w:val="both"/>
+        <w:rPr>
+          <w:sz w:val="24"/>
+          <w:szCs w:val="24"/>
+          <w:lang w:val="en-GB"/>
+        </w:rPr>
+      </w:pPr>
+      <w:r>
+        <w:rPr>
+          <w:b/>
+          <w:bCs/>
+          <w:sz w:val="24"/>
+          <w:szCs w:val="24"/>
+          <w:lang w:val="en-GB"/>
+        </w:rPr>
+        <w:t>__</w:t>
+      </w:r>
+      <w:proofErr w:type="spellStart"/>
+      <w:r>
+        <w:rPr>
+          <w:b/>
+          <w:bCs/>
+          <w:sz w:val="24"/>
+          <w:szCs w:val="24"/>
+          <w:lang w:val="en-GB"/>
+        </w:rPr>
+        <w:t>init</w:t>
+      </w:r>
+      <w:proofErr w:type="spellEnd"/>
+      <w:r>
+        <w:rPr>
+          <w:b/>
+          <w:bCs/>
+          <w:sz w:val="24"/>
+          <w:szCs w:val="24"/>
+          <w:lang w:val="en-GB"/>
+        </w:rPr>
+        <w:t>__(</w:t>
+      </w:r>
+      <w:proofErr w:type="spellStart"/>
+      <w:proofErr w:type="gramStart"/>
+      <w:r>
+        <w:rPr>
+          <w:b/>
+          <w:bCs/>
+          <w:sz w:val="24"/>
+          <w:szCs w:val="24"/>
+          <w:lang w:val="en-GB"/>
+        </w:rPr>
+        <w:t>self,element</w:t>
+      </w:r>
+      <w:proofErr w:type="gramEnd"/>
+      <w:r>
+        <w:rPr>
+          <w:b/>
+          <w:bCs/>
+          <w:sz w:val="24"/>
+          <w:szCs w:val="24"/>
+          <w:lang w:val="en-GB"/>
+        </w:rPr>
+        <w:t>,parent</w:t>
+      </w:r>
+      <w:proofErr w:type="spellEnd"/>
+      <w:r>
+        <w:rPr>
+          <w:b/>
+          <w:bCs/>
+          <w:sz w:val="24"/>
+          <w:szCs w:val="24"/>
+          <w:lang w:val="en-GB"/>
+        </w:rPr>
+        <w:t>=</w:t>
+      </w:r>
+      <w:proofErr w:type="spellStart"/>
+      <w:r>
+        <w:rPr>
+          <w:b/>
+          <w:bCs/>
+          <w:sz w:val="24"/>
+          <w:szCs w:val="24"/>
+          <w:lang w:val="en-GB"/>
+        </w:rPr>
+        <w:t>None,children</w:t>
+      </w:r>
+      <w:proofErr w:type="spellEnd"/>
+      <w:r>
+        <w:rPr>
+          <w:b/>
+          <w:bCs/>
+          <w:sz w:val="24"/>
+          <w:szCs w:val="24"/>
+          <w:lang w:val="en-GB"/>
+        </w:rPr>
+        <w:t xml:space="preserve">=None): </w:t>
+      </w:r>
+      <w:r>
+        <w:rPr>
+          <w:sz w:val="24"/>
+          <w:szCs w:val="24"/>
+          <w:lang w:val="en-GB"/>
+        </w:rPr>
+        <w:t>it’s used to instantiate the class.</w:t>
+      </w:r>
+    </w:p>
+    <w:p>
+      <w:pPr>
+        <w:jc w:val="both"/>
+        <w:rPr>
+          <w:sz w:val="24"/>
+          <w:szCs w:val="24"/>
+          <w:lang w:val="en-GB"/>
+        </w:rPr>
+      </w:pPr>
+      <w:r>
+        <w:rPr>
+          <w:sz w:val="24"/>
+          <w:szCs w:val="24"/>
+          <w:lang w:val="en-GB"/>
+        </w:rPr>
+        <w:t xml:space="preserve">The class </w:t>
+      </w:r>
+      <w:proofErr w:type="spellStart"/>
+      <w:r>
+        <w:rPr>
+          <w:b/>
+          <w:bCs/>
+          <w:sz w:val="24"/>
+          <w:szCs w:val="24"/>
+          <w:lang w:val="en-GB"/>
+        </w:rPr>
+        <w:t>ConcreteTree</w:t>
+      </w:r>
+      <w:proofErr w:type="spellEnd"/>
+      <w:r>
+        <w:rPr>
+          <w:b/>
+          <w:bCs/>
+          <w:sz w:val="24"/>
+          <w:szCs w:val="24"/>
+          <w:lang w:val="en-GB"/>
+        </w:rPr>
+        <w:t xml:space="preserve"> </w:t>
+      </w:r>
+      <w:r>
+        <w:rPr>
+          <w:sz w:val="24"/>
+          <w:szCs w:val="24"/>
+          <w:lang w:val="en-GB"/>
+        </w:rPr>
+        <w:t xml:space="preserve">also contains the class </w:t>
+      </w:r>
+      <w:r>
+        <w:rPr>
+          <w:b/>
+          <w:bCs/>
+          <w:sz w:val="24"/>
+          <w:szCs w:val="24"/>
+          <w:lang w:val="en-GB"/>
+        </w:rPr>
+        <w:t>Position</w:t>
+      </w:r>
+      <w:r>
+        <w:rPr>
+          <w:sz w:val="24"/>
+          <w:szCs w:val="24"/>
+          <w:lang w:val="en-GB"/>
+        </w:rPr>
+        <w:t xml:space="preserve"> which inherits from the </w:t>
+      </w:r>
+      <w:proofErr w:type="spellStart"/>
+      <w:r>
+        <w:rPr>
+          <w:b/>
+          <w:bCs/>
+          <w:sz w:val="24"/>
+          <w:szCs w:val="24"/>
+          <w:lang w:val="en-GB"/>
+        </w:rPr>
+        <w:t>Tree.Position</w:t>
+      </w:r>
+      <w:proofErr w:type="spellEnd"/>
+      <w:r>
+        <w:rPr>
+          <w:b/>
+          <w:bCs/>
+          <w:sz w:val="24"/>
+          <w:szCs w:val="24"/>
+          <w:lang w:val="en-GB"/>
+        </w:rPr>
+        <w:t xml:space="preserve"> </w:t>
+      </w:r>
+      <w:r>
+        <w:rPr>
+          <w:sz w:val="24"/>
+          <w:szCs w:val="24"/>
+          <w:lang w:val="en-GB"/>
+        </w:rPr>
+        <w:t>class. This class has the following methods:</w:t>
+      </w:r>
+    </w:p>
+    <w:p>
+      <w:pPr>
+        <w:pStyle w:val="Paragrafoelenco"/>
+        <w:numPr>
+          <w:ilvl w:val="0"/>
+          <w:numId w:val="5"/>
+        </w:numPr>
+        <w:jc w:val="both"/>
+        <w:rPr>
+          <w:b/>
+          <w:bCs/>
+          <w:sz w:val="24"/>
+          <w:szCs w:val="24"/>
+          <w:lang w:val="en-GB"/>
+        </w:rPr>
+      </w:pPr>
+      <w:r>
+        <w:rPr>
+          <w:b/>
+          <w:bCs/>
+          <w:sz w:val="24"/>
+          <w:szCs w:val="24"/>
+          <w:lang w:val="en-GB"/>
+        </w:rPr>
+        <w:t>__</w:t>
+      </w:r>
+      <w:proofErr w:type="spellStart"/>
+      <w:r>
+        <w:rPr>
+          <w:b/>
+          <w:bCs/>
+          <w:sz w:val="24"/>
+          <w:szCs w:val="24"/>
+          <w:lang w:val="en-GB"/>
+        </w:rPr>
+        <w:t>init</w:t>
+      </w:r>
+      <w:proofErr w:type="spellEnd"/>
+      <w:r>
+        <w:rPr>
+          <w:b/>
+          <w:bCs/>
+          <w:sz w:val="24"/>
+          <w:szCs w:val="24"/>
+          <w:lang w:val="en-GB"/>
+        </w:rPr>
+        <w:t>__(</w:t>
+      </w:r>
+      <w:proofErr w:type="spellStart"/>
+      <w:proofErr w:type="gramStart"/>
+      <w:r>
+        <w:rPr>
+          <w:b/>
+          <w:bCs/>
+          <w:sz w:val="24"/>
+          <w:szCs w:val="24"/>
+          <w:lang w:val="en-GB"/>
+        </w:rPr>
+        <w:t>self,container</w:t>
+      </w:r>
+      <w:proofErr w:type="gramEnd"/>
+      <w:r>
+        <w:rPr>
+          <w:b/>
+          <w:bCs/>
+          <w:sz w:val="24"/>
+          <w:szCs w:val="24"/>
+          <w:lang w:val="en-GB"/>
+        </w:rPr>
+        <w:t>,node</w:t>
+      </w:r>
+      <w:proofErr w:type="spellEnd"/>
+      <w:r>
+        <w:rPr>
+          <w:b/>
+          <w:bCs/>
+          <w:sz w:val="24"/>
+          <w:szCs w:val="24"/>
+          <w:lang w:val="en-GB"/>
+        </w:rPr>
+        <w:t xml:space="preserve">): </w:t>
+      </w:r>
+      <w:r>
+        <w:rPr>
+          <w:sz w:val="24"/>
+          <w:szCs w:val="24"/>
+          <w:lang w:val="en-GB"/>
+        </w:rPr>
+        <w:t>this method is the constructor for the class;</w:t>
+      </w:r>
+    </w:p>
+    <w:p>
+      <w:pPr>
+        <w:pStyle w:val="Paragrafoelenco"/>
+        <w:numPr>
+          <w:ilvl w:val="0"/>
+          <w:numId w:val="5"/>
+        </w:numPr>
+        <w:jc w:val="both"/>
+        <w:rPr>
+          <w:b/>
+          <w:bCs/>
+          <w:sz w:val="24"/>
+          <w:szCs w:val="24"/>
+          <w:lang w:val="en-GB"/>
+        </w:rPr>
+      </w:pPr>
+      <w:r>
+        <w:rPr>
+          <w:b/>
+          <w:bCs/>
+          <w:sz w:val="24"/>
+          <w:szCs w:val="24"/>
+          <w:lang w:val="en-GB"/>
+        </w:rPr>
+        <w:t>element(self)</w:t>
+      </w:r>
+      <w:r>
+        <w:rPr>
+          <w:b/>
+          <w:bCs/>
+          <w:sz w:val="24"/>
+          <w:szCs w:val="24"/>
+          <w:lang w:val="en-GB"/>
+        </w:rPr>
+        <w:t xml:space="preserve">: </w:t>
+      </w:r>
+      <w:r>
+        <w:rPr>
+          <w:sz w:val="24"/>
+          <w:szCs w:val="24"/>
+          <w:lang w:val="en-GB"/>
+        </w:rPr>
+        <w:t>this method returns the element stored in the node;</w:t>
+      </w:r>
+    </w:p>
+    <w:p>
+      <w:pPr>
+        <w:pStyle w:val="Paragrafoelenco"/>
+        <w:numPr>
+          <w:ilvl w:val="0"/>
+          <w:numId w:val="5"/>
+        </w:numPr>
+        <w:jc w:val="both"/>
+        <w:rPr>
+          <w:b/>
+          <w:bCs/>
+          <w:sz w:val="24"/>
+          <w:szCs w:val="24"/>
+          <w:lang w:val="en-GB"/>
+        </w:rPr>
+      </w:pPr>
+      <w:proofErr w:type="spellStart"/>
+      <w:r>
+        <w:rPr>
+          <w:b/>
+          <w:bCs/>
+          <w:sz w:val="24"/>
+          <w:szCs w:val="24"/>
+          <w:lang w:val="en-GB"/>
+        </w:rPr>
+        <w:t>get_parent_position</w:t>
+      </w:r>
+      <w:proofErr w:type="spellEnd"/>
+      <w:r>
+        <w:rPr>
+          <w:b/>
+          <w:bCs/>
+          <w:sz w:val="24"/>
+          <w:szCs w:val="24"/>
+          <w:lang w:val="en-GB"/>
+        </w:rPr>
+        <w:t>(self)</w:t>
+      </w:r>
+      <w:r>
+        <w:rPr>
+          <w:b/>
+          <w:bCs/>
+          <w:sz w:val="24"/>
+          <w:szCs w:val="24"/>
+          <w:lang w:val="en-GB"/>
+        </w:rPr>
+        <w:t xml:space="preserve">: </w:t>
+      </w:r>
+      <w:r>
+        <w:rPr>
+          <w:sz w:val="24"/>
+          <w:szCs w:val="24"/>
+          <w:lang w:val="en-GB"/>
+        </w:rPr>
+        <w:t>this method returns the position, in the list, of the node’s parent;</w:t>
+      </w:r>
+    </w:p>
+    <w:p>
+      <w:pPr>
+        <w:pStyle w:val="Paragrafoelenco"/>
+        <w:numPr>
+          <w:ilvl w:val="0"/>
+          <w:numId w:val="5"/>
+        </w:numPr>
+        <w:jc w:val="both"/>
+        <w:rPr>
+          <w:b/>
+          <w:bCs/>
+          <w:sz w:val="24"/>
+          <w:szCs w:val="24"/>
+          <w:lang w:val="en-GB"/>
+        </w:rPr>
+      </w:pPr>
+      <w:r>
+        <w:rPr>
+          <w:b/>
+          <w:bCs/>
+          <w:sz w:val="24"/>
+          <w:szCs w:val="24"/>
+          <w:lang w:val="en-GB"/>
+        </w:rPr>
+        <w:t>node(self)</w:t>
+      </w:r>
+      <w:r>
+        <w:rPr>
+          <w:b/>
+          <w:bCs/>
+          <w:sz w:val="24"/>
+          <w:szCs w:val="24"/>
+          <w:lang w:val="en-GB"/>
+        </w:rPr>
+        <w:t xml:space="preserve">: </w:t>
+      </w:r>
+      <w:r>
+        <w:rPr>
+          <w:sz w:val="24"/>
+          <w:szCs w:val="24"/>
+          <w:lang w:val="en-GB"/>
+        </w:rPr>
+        <w:t>retur</w:t>
+      </w:r>
+      <w:r>
+        <w:rPr>
+          <w:sz w:val="24"/>
+          <w:szCs w:val="24"/>
+          <w:lang w:val="en-GB"/>
+        </w:rPr>
+        <w:t>ns</w:t>
+      </w:r>
+      <w:r>
+        <w:rPr>
+          <w:sz w:val="24"/>
+          <w:szCs w:val="24"/>
+          <w:lang w:val="en-GB"/>
+        </w:rPr>
+        <w:t xml:space="preserve"> the node stored in the position;</w:t>
+      </w:r>
+    </w:p>
+    <w:p>
+      <w:pPr>
+        <w:pStyle w:val="Paragrafoelenco"/>
+        <w:numPr>
+          <w:ilvl w:val="0"/>
+          <w:numId w:val="5"/>
+        </w:numPr>
+        <w:jc w:val="both"/>
+        <w:rPr>
+          <w:b/>
+          <w:bCs/>
+          <w:sz w:val="24"/>
+          <w:szCs w:val="24"/>
+          <w:lang w:val="en-GB"/>
+        </w:rPr>
+      </w:pPr>
+      <w:proofErr w:type="spellStart"/>
+      <w:r>
+        <w:rPr>
+          <w:b/>
+          <w:bCs/>
+          <w:sz w:val="24"/>
+          <w:szCs w:val="24"/>
+          <w:lang w:val="en-GB"/>
+        </w:rPr>
+        <w:t>color</w:t>
+      </w:r>
+      <w:proofErr w:type="spellEnd"/>
+      <w:r>
+        <w:rPr>
+          <w:b/>
+          <w:bCs/>
+          <w:sz w:val="24"/>
+          <w:szCs w:val="24"/>
+          <w:lang w:val="en-GB"/>
+        </w:rPr>
+        <w:t>(self)</w:t>
+      </w:r>
+      <w:r>
+        <w:rPr>
+          <w:b/>
+          <w:bCs/>
+          <w:sz w:val="24"/>
+          <w:szCs w:val="24"/>
+          <w:lang w:val="en-GB"/>
+        </w:rPr>
+        <w:t xml:space="preserve">: </w:t>
+      </w:r>
+      <w:proofErr w:type="spellStart"/>
+      <w:r>
+        <w:rPr>
+          <w:sz w:val="24"/>
+          <w:szCs w:val="24"/>
+          <w:lang w:val="en-GB"/>
+        </w:rPr>
+        <w:t>color</w:t>
+      </w:r>
+      <w:proofErr w:type="spellEnd"/>
+      <w:r>
+        <w:rPr>
+          <w:sz w:val="24"/>
+          <w:szCs w:val="24"/>
+          <w:lang w:val="en-GB"/>
+        </w:rPr>
+        <w:t xml:space="preserve"> the node;</w:t>
+      </w:r>
+    </w:p>
+    <w:p>
+      <w:pPr>
+        <w:pStyle w:val="Paragrafoelenco"/>
+        <w:numPr>
+          <w:ilvl w:val="0"/>
+          <w:numId w:val="5"/>
+        </w:numPr>
+        <w:jc w:val="both"/>
+        <w:rPr>
+          <w:b/>
+          <w:bCs/>
+          <w:sz w:val="24"/>
+          <w:szCs w:val="24"/>
+          <w:lang w:val="en-GB"/>
+        </w:rPr>
+      </w:pPr>
+      <w:proofErr w:type="spellStart"/>
+      <w:r>
+        <w:rPr>
+          <w:b/>
+          <w:bCs/>
+          <w:sz w:val="24"/>
+          <w:szCs w:val="24"/>
+          <w:lang w:val="en-GB"/>
+        </w:rPr>
+        <w:t>set_array_position</w:t>
+      </w:r>
+      <w:proofErr w:type="spellEnd"/>
+      <w:r>
+        <w:rPr>
+          <w:b/>
+          <w:bCs/>
+          <w:sz w:val="24"/>
+          <w:szCs w:val="24"/>
+          <w:lang w:val="en-GB"/>
+        </w:rPr>
+        <w:t>(</w:t>
+      </w:r>
+      <w:proofErr w:type="spellStart"/>
+      <w:proofErr w:type="gramStart"/>
+      <w:r>
+        <w:rPr>
+          <w:b/>
+          <w:bCs/>
+          <w:sz w:val="24"/>
+          <w:szCs w:val="24"/>
+          <w:lang w:val="en-GB"/>
+        </w:rPr>
+        <w:t>self,index</w:t>
+      </w:r>
+      <w:proofErr w:type="spellEnd"/>
+      <w:proofErr w:type="gramEnd"/>
+      <w:r>
+        <w:rPr>
+          <w:b/>
+          <w:bCs/>
+          <w:sz w:val="24"/>
+          <w:szCs w:val="24"/>
+          <w:lang w:val="en-GB"/>
+        </w:rPr>
+        <w:t>)</w:t>
+      </w:r>
+      <w:r>
+        <w:rPr>
+          <w:b/>
+          <w:bCs/>
+          <w:sz w:val="24"/>
+          <w:szCs w:val="24"/>
+          <w:lang w:val="en-GB"/>
+        </w:rPr>
+        <w:t xml:space="preserve">: </w:t>
+      </w:r>
+      <w:r>
+        <w:rPr>
+          <w:sz w:val="24"/>
+          <w:szCs w:val="24"/>
+          <w:lang w:val="en-GB"/>
+        </w:rPr>
+        <w:t>this method is used to store the position of the node in the list;</w:t>
+      </w:r>
+    </w:p>
+    <w:p>
+      <w:pPr>
+        <w:pStyle w:val="Paragrafoelenco"/>
+        <w:rPr>
+          <w:sz w:val="24"/>
+          <w:szCs w:val="24"/>
+          <w:lang w:val="en-GB"/>
+        </w:rPr>
+      </w:pPr>
+      <w:r>
+        <w:rPr>
+          <w:b/>
+          <w:bCs/>
+          <w:sz w:val="24"/>
+          <w:szCs w:val="24"/>
+          <w:lang w:val="en-GB"/>
+        </w:rPr>
+        <w:t>__str__(self)</w:t>
+      </w:r>
+      <w:r>
+        <w:rPr>
+          <w:b/>
+          <w:bCs/>
+          <w:sz w:val="24"/>
+          <w:szCs w:val="24"/>
+          <w:lang w:val="en-GB"/>
+        </w:rPr>
+        <w:t xml:space="preserve">: </w:t>
+      </w:r>
+      <w:r>
+        <w:rPr>
+          <w:sz w:val="24"/>
+          <w:szCs w:val="24"/>
+          <w:lang w:val="en-GB"/>
+        </w:rPr>
+        <w:t xml:space="preserve">this method is implemented in order to print, when the tree is visited, the element stored in the position and if that position is </w:t>
+      </w:r>
+      <w:proofErr w:type="spellStart"/>
+      <w:r>
+        <w:rPr>
+          <w:sz w:val="24"/>
+          <w:szCs w:val="24"/>
+          <w:lang w:val="en-GB"/>
+        </w:rPr>
+        <w:t>colored</w:t>
+      </w:r>
+      <w:proofErr w:type="spellEnd"/>
+      <w:r>
+        <w:rPr>
+          <w:sz w:val="24"/>
+          <w:szCs w:val="24"/>
+          <w:lang w:val="en-GB"/>
+        </w:rPr>
+        <w:t xml:space="preserve"> or not;</w:t>
+      </w:r>
+    </w:p>
+    <w:p>
+      <w:pPr>
+        <w:pStyle w:val="Paragrafoelenco"/>
+        <w:numPr>
+          <w:ilvl w:val="0"/>
+          <w:numId w:val="5"/>
+        </w:numPr>
+        <w:jc w:val="both"/>
+        <w:rPr>
+          <w:b/>
+          <w:bCs/>
+          <w:sz w:val="24"/>
+          <w:szCs w:val="24"/>
+          <w:lang w:val="en-GB"/>
+        </w:rPr>
+      </w:pPr>
+      <w:r>
+        <w:rPr>
+          <w:b/>
+          <w:bCs/>
+          <w:sz w:val="24"/>
+          <w:szCs w:val="24"/>
+          <w:lang w:val="en-GB"/>
+        </w:rPr>
+        <w:t>__</w:t>
+      </w:r>
+      <w:proofErr w:type="spellStart"/>
+      <w:r>
+        <w:rPr>
+          <w:b/>
+          <w:bCs/>
+          <w:sz w:val="24"/>
+          <w:szCs w:val="24"/>
+          <w:lang w:val="en-GB"/>
+        </w:rPr>
+        <w:t>eq</w:t>
+      </w:r>
+      <w:proofErr w:type="spellEnd"/>
+      <w:r>
+        <w:rPr>
+          <w:b/>
+          <w:bCs/>
+          <w:sz w:val="24"/>
+          <w:szCs w:val="24"/>
+          <w:lang w:val="en-GB"/>
+        </w:rPr>
+        <w:t>__(</w:t>
+      </w:r>
+      <w:proofErr w:type="spellStart"/>
+      <w:proofErr w:type="gramStart"/>
+      <w:r>
+        <w:rPr>
+          <w:b/>
+          <w:bCs/>
+          <w:sz w:val="24"/>
+          <w:szCs w:val="24"/>
+          <w:lang w:val="en-GB"/>
+        </w:rPr>
+        <w:t>self,other</w:t>
+      </w:r>
+      <w:proofErr w:type="spellEnd"/>
+      <w:proofErr w:type="gramEnd"/>
+      <w:r>
+        <w:rPr>
+          <w:b/>
+          <w:bCs/>
+          <w:sz w:val="24"/>
+          <w:szCs w:val="24"/>
+          <w:lang w:val="en-GB"/>
+        </w:rPr>
+        <w:t>)</w:t>
+      </w:r>
+      <w:r>
+        <w:rPr>
+          <w:b/>
+          <w:bCs/>
+          <w:sz w:val="24"/>
+          <w:szCs w:val="24"/>
+          <w:lang w:val="en-GB"/>
+        </w:rPr>
+        <w:t xml:space="preserve">: </w:t>
+      </w:r>
+      <w:r>
+        <w:rPr>
+          <w:sz w:val="24"/>
+          <w:szCs w:val="24"/>
+          <w:lang w:val="en-GB"/>
+        </w:rPr>
+        <w:t>this method checks if this position and the other position are the same position.</w:t>
+      </w:r>
+    </w:p>
+    <w:p>
+      <w:pPr>
+        <w:jc w:val="both"/>
+        <w:rPr>
+          <w:sz w:val="24"/>
+          <w:szCs w:val="24"/>
+          <w:lang w:val="en-GB"/>
+        </w:rPr>
+      </w:pPr>
+      <w:r>
+        <w:rPr>
+          <w:sz w:val="24"/>
+          <w:szCs w:val="24"/>
+          <w:lang w:val="en-GB"/>
+        </w:rPr>
+        <w:t xml:space="preserve">The class </w:t>
+      </w:r>
+      <w:proofErr w:type="spellStart"/>
+      <w:r>
+        <w:rPr>
+          <w:b/>
+          <w:bCs/>
+          <w:sz w:val="24"/>
+          <w:szCs w:val="24"/>
+          <w:lang w:val="en-GB"/>
+        </w:rPr>
+        <w:t>ConcreteTree</w:t>
+      </w:r>
+      <w:proofErr w:type="spellEnd"/>
+      <w:r>
+        <w:rPr>
+          <w:b/>
+          <w:bCs/>
+          <w:sz w:val="24"/>
+          <w:szCs w:val="24"/>
+          <w:lang w:val="en-GB"/>
+        </w:rPr>
+        <w:t xml:space="preserve"> </w:t>
+      </w:r>
+      <w:r>
+        <w:rPr>
+          <w:sz w:val="24"/>
+          <w:szCs w:val="24"/>
+          <w:lang w:val="en-GB"/>
+        </w:rPr>
+        <w:t>contains the following methods:</w:t>
+      </w:r>
+    </w:p>
+    <w:p>
+      <w:pPr>
+        <w:pStyle w:val="Paragrafoelenco"/>
+        <w:numPr>
+          <w:ilvl w:val="0"/>
+          <w:numId w:val="5"/>
+        </w:numPr>
+        <w:jc w:val="both"/>
+        <w:rPr>
+          <w:b/>
+          <w:bCs/>
+          <w:sz w:val="24"/>
+          <w:szCs w:val="24"/>
+          <w:lang w:val="en-GB"/>
+        </w:rPr>
+      </w:pPr>
+      <w:r>
+        <w:rPr>
+          <w:b/>
+          <w:bCs/>
+          <w:sz w:val="24"/>
+          <w:szCs w:val="24"/>
+          <w:lang w:val="en-GB"/>
+        </w:rPr>
+        <w:t>__</w:t>
+      </w:r>
+      <w:proofErr w:type="spellStart"/>
+      <w:r>
+        <w:rPr>
+          <w:b/>
+          <w:bCs/>
+          <w:sz w:val="24"/>
+          <w:szCs w:val="24"/>
+          <w:lang w:val="en-GB"/>
+        </w:rPr>
+        <w:t>init</w:t>
+      </w:r>
+      <w:proofErr w:type="spellEnd"/>
+      <w:r>
+        <w:rPr>
+          <w:b/>
+          <w:bCs/>
+          <w:sz w:val="24"/>
+          <w:szCs w:val="24"/>
+          <w:lang w:val="en-GB"/>
+        </w:rPr>
+        <w:t>__(self):</w:t>
+      </w:r>
+      <w:r>
+        <w:rPr>
+          <w:sz w:val="24"/>
+          <w:szCs w:val="24"/>
+          <w:lang w:val="en-GB"/>
+        </w:rPr>
+        <w:t xml:space="preserve"> this is the constructor of the class;</w:t>
+      </w:r>
+    </w:p>
+    <w:p>
+      <w:pPr>
+        <w:pStyle w:val="Paragrafoelenco"/>
+        <w:numPr>
+          <w:ilvl w:val="0"/>
+          <w:numId w:val="5"/>
+        </w:numPr>
+        <w:jc w:val="both"/>
+        <w:rPr>
+          <w:b/>
+          <w:bCs/>
+          <w:sz w:val="24"/>
+          <w:szCs w:val="24"/>
+          <w:lang w:val="en-GB"/>
+        </w:rPr>
+      </w:pPr>
+      <w:r>
+        <w:rPr>
+          <w:b/>
+          <w:bCs/>
+          <w:sz w:val="24"/>
+          <w:szCs w:val="24"/>
+          <w:lang w:val="en-GB"/>
+        </w:rPr>
+        <w:t>__</w:t>
+      </w:r>
+      <w:proofErr w:type="spellStart"/>
+      <w:r>
+        <w:rPr>
+          <w:b/>
+          <w:bCs/>
+          <w:sz w:val="24"/>
+          <w:szCs w:val="24"/>
+          <w:lang w:val="en-GB"/>
+        </w:rPr>
+        <w:t>len</w:t>
+      </w:r>
+      <w:proofErr w:type="spellEnd"/>
+      <w:r>
+        <w:rPr>
+          <w:b/>
+          <w:bCs/>
+          <w:sz w:val="24"/>
+          <w:szCs w:val="24"/>
+          <w:lang w:val="en-GB"/>
+        </w:rPr>
+        <w:t>__(self)</w:t>
+      </w:r>
+      <w:r>
+        <w:rPr>
+          <w:b/>
+          <w:bCs/>
+          <w:sz w:val="24"/>
+          <w:szCs w:val="24"/>
+          <w:lang w:val="en-GB"/>
+        </w:rPr>
+        <w:t xml:space="preserve">: </w:t>
+      </w:r>
+      <w:r>
+        <w:rPr>
+          <w:sz w:val="24"/>
+          <w:szCs w:val="24"/>
+          <w:lang w:val="en-GB"/>
+        </w:rPr>
+        <w:t>returns the number of the elements present in the tree;</w:t>
+      </w:r>
+    </w:p>
+    <w:p>
+      <w:pPr>
+        <w:pStyle w:val="Paragrafoelenco"/>
+        <w:numPr>
+          <w:ilvl w:val="0"/>
+          <w:numId w:val="5"/>
+        </w:numPr>
+        <w:jc w:val="both"/>
+        <w:rPr>
+          <w:b/>
+          <w:bCs/>
+          <w:sz w:val="24"/>
+          <w:szCs w:val="24"/>
+          <w:lang w:val="en-GB"/>
+        </w:rPr>
+      </w:pPr>
+      <w:r>
+        <w:rPr>
+          <w:b/>
+          <w:bCs/>
+          <w:sz w:val="24"/>
+          <w:szCs w:val="24"/>
+          <w:lang w:val="en-GB"/>
+        </w:rPr>
+        <w:t>root(self)</w:t>
+      </w:r>
+      <w:r>
+        <w:rPr>
+          <w:b/>
+          <w:bCs/>
+          <w:sz w:val="24"/>
+          <w:szCs w:val="24"/>
+          <w:lang w:val="en-GB"/>
+        </w:rPr>
+        <w:t xml:space="preserve">: </w:t>
+      </w:r>
+      <w:r>
+        <w:rPr>
+          <w:sz w:val="24"/>
+          <w:szCs w:val="24"/>
+          <w:lang w:val="en-GB"/>
+        </w:rPr>
+        <w:t xml:space="preserve">returns a </w:t>
+      </w:r>
+      <w:r>
+        <w:rPr>
+          <w:b/>
+          <w:bCs/>
+          <w:sz w:val="24"/>
+          <w:szCs w:val="24"/>
+          <w:lang w:val="en-GB"/>
+        </w:rPr>
+        <w:t xml:space="preserve">Position </w:t>
+      </w:r>
+      <w:r>
+        <w:rPr>
+          <w:sz w:val="24"/>
+          <w:szCs w:val="24"/>
+          <w:lang w:val="en-GB"/>
+        </w:rPr>
+        <w:t>that represents the root of the tree, or None;</w:t>
+      </w:r>
+    </w:p>
+    <w:p>
+      <w:pPr>
+        <w:pStyle w:val="Paragrafoelenco"/>
+        <w:numPr>
+          <w:ilvl w:val="0"/>
+          <w:numId w:val="5"/>
+        </w:numPr>
+        <w:jc w:val="both"/>
+        <w:rPr>
+          <w:b/>
+          <w:bCs/>
+          <w:sz w:val="24"/>
+          <w:szCs w:val="24"/>
+          <w:lang w:val="en-GB"/>
+        </w:rPr>
+      </w:pPr>
+      <w:r>
+        <w:rPr>
+          <w:b/>
+          <w:bCs/>
+          <w:sz w:val="24"/>
+          <w:szCs w:val="24"/>
+          <w:lang w:val="en-GB"/>
+        </w:rPr>
+        <w:t>parent(</w:t>
+      </w:r>
+      <w:proofErr w:type="spellStart"/>
+      <w:proofErr w:type="gramStart"/>
+      <w:r>
+        <w:rPr>
+          <w:b/>
+          <w:bCs/>
+          <w:sz w:val="24"/>
+          <w:szCs w:val="24"/>
+          <w:lang w:val="en-GB"/>
+        </w:rPr>
+        <w:t>self,p</w:t>
+      </w:r>
+      <w:proofErr w:type="spellEnd"/>
+      <w:proofErr w:type="gramEnd"/>
+      <w:r>
+        <w:rPr>
+          <w:b/>
+          <w:bCs/>
+          <w:sz w:val="24"/>
+          <w:szCs w:val="24"/>
+          <w:lang w:val="en-GB"/>
+        </w:rPr>
+        <w:t xml:space="preserve">): </w:t>
+      </w:r>
+      <w:r>
+        <w:rPr>
+          <w:sz w:val="24"/>
+          <w:szCs w:val="24"/>
+          <w:lang w:val="en-GB"/>
+        </w:rPr>
+        <w:t xml:space="preserve">returns the </w:t>
+      </w:r>
+      <w:r>
+        <w:rPr>
+          <w:b/>
+          <w:bCs/>
+          <w:sz w:val="24"/>
+          <w:szCs w:val="24"/>
+          <w:lang w:val="en-GB"/>
+        </w:rPr>
+        <w:t xml:space="preserve">Position </w:t>
+      </w:r>
+      <w:r>
+        <w:rPr>
+          <w:sz w:val="24"/>
+          <w:szCs w:val="24"/>
+          <w:lang w:val="en-GB"/>
+        </w:rPr>
+        <w:t>of the node that is the parent of the node stored in p;</w:t>
+      </w:r>
+    </w:p>
+    <w:p>
+      <w:pPr>
+        <w:pStyle w:val="Paragrafoelenco"/>
+        <w:numPr>
+          <w:ilvl w:val="0"/>
+          <w:numId w:val="5"/>
+        </w:numPr>
+        <w:jc w:val="both"/>
+        <w:rPr>
+          <w:b/>
+          <w:bCs/>
+          <w:sz w:val="24"/>
+          <w:szCs w:val="24"/>
+          <w:lang w:val="en-GB"/>
+        </w:rPr>
+      </w:pPr>
+      <w:r>
+        <w:rPr>
+          <w:b/>
+          <w:bCs/>
+          <w:sz w:val="24"/>
+          <w:szCs w:val="24"/>
+          <w:lang w:val="en-GB"/>
+        </w:rPr>
+        <w:t>children(</w:t>
+      </w:r>
+      <w:proofErr w:type="spellStart"/>
+      <w:proofErr w:type="gramStart"/>
+      <w:r>
+        <w:rPr>
+          <w:b/>
+          <w:bCs/>
+          <w:sz w:val="24"/>
+          <w:szCs w:val="24"/>
+          <w:lang w:val="en-GB"/>
+        </w:rPr>
+        <w:t>self,p</w:t>
+      </w:r>
+      <w:proofErr w:type="spellEnd"/>
+      <w:proofErr w:type="gramEnd"/>
+      <w:r>
+        <w:rPr>
+          <w:b/>
+          <w:bCs/>
+          <w:sz w:val="24"/>
+          <w:szCs w:val="24"/>
+          <w:lang w:val="en-GB"/>
+        </w:rPr>
+        <w:t xml:space="preserve">): </w:t>
+      </w:r>
+      <w:r>
+        <w:rPr>
+          <w:sz w:val="24"/>
+          <w:szCs w:val="24"/>
+          <w:lang w:val="en-GB"/>
+        </w:rPr>
+        <w:t xml:space="preserve">returns a list of </w:t>
+      </w:r>
+      <w:r>
+        <w:rPr>
+          <w:b/>
+          <w:bCs/>
+          <w:sz w:val="24"/>
+          <w:szCs w:val="24"/>
+          <w:lang w:val="en-GB"/>
+        </w:rPr>
+        <w:t xml:space="preserve">Position </w:t>
+      </w:r>
+      <w:r>
+        <w:rPr>
+          <w:sz w:val="24"/>
+          <w:szCs w:val="24"/>
+          <w:lang w:val="en-GB"/>
+        </w:rPr>
+        <w:t xml:space="preserve">in which are stored the children of the node in the </w:t>
+      </w:r>
+      <w:r>
+        <w:rPr>
+          <w:b/>
+          <w:bCs/>
+          <w:sz w:val="24"/>
+          <w:szCs w:val="24"/>
+          <w:lang w:val="en-GB"/>
+        </w:rPr>
+        <w:t xml:space="preserve">Position </w:t>
+      </w:r>
+      <w:r>
+        <w:rPr>
+          <w:sz w:val="24"/>
+          <w:szCs w:val="24"/>
+          <w:lang w:val="en-GB"/>
+        </w:rPr>
+        <w:t>p;</w:t>
+      </w:r>
+    </w:p>
+    <w:p>
+      <w:pPr>
+        <w:pStyle w:val="Paragrafoelenco"/>
+        <w:numPr>
+          <w:ilvl w:val="0"/>
+          <w:numId w:val="5"/>
+        </w:numPr>
+        <w:jc w:val="both"/>
+        <w:rPr>
+          <w:b/>
+          <w:bCs/>
+          <w:sz w:val="24"/>
+          <w:szCs w:val="24"/>
+          <w:lang w:val="en-GB"/>
+        </w:rPr>
+      </w:pPr>
+      <w:r>
+        <w:rPr>
+          <w:b/>
+          <w:bCs/>
+          <w:sz w:val="24"/>
+          <w:szCs w:val="24"/>
+          <w:lang w:val="en-GB"/>
+        </w:rPr>
+        <w:t>_</w:t>
+      </w:r>
+      <w:proofErr w:type="spellStart"/>
+      <w:r>
+        <w:rPr>
+          <w:b/>
+          <w:bCs/>
+          <w:sz w:val="24"/>
+          <w:szCs w:val="24"/>
+          <w:lang w:val="en-GB"/>
+        </w:rPr>
+        <w:t>add_root</w:t>
+      </w:r>
+      <w:proofErr w:type="spellEnd"/>
+      <w:r>
+        <w:rPr>
+          <w:b/>
+          <w:bCs/>
+          <w:sz w:val="24"/>
+          <w:szCs w:val="24"/>
+          <w:lang w:val="en-GB"/>
+        </w:rPr>
+        <w:t>(</w:t>
+      </w:r>
+      <w:proofErr w:type="spellStart"/>
+      <w:proofErr w:type="gramStart"/>
+      <w:r>
+        <w:rPr>
+          <w:b/>
+          <w:bCs/>
+          <w:sz w:val="24"/>
+          <w:szCs w:val="24"/>
+          <w:lang w:val="en-GB"/>
+        </w:rPr>
+        <w:t>self,e</w:t>
+      </w:r>
+      <w:proofErr w:type="spellEnd"/>
+      <w:proofErr w:type="gramEnd"/>
+      <w:r>
+        <w:rPr>
+          <w:b/>
+          <w:bCs/>
+          <w:sz w:val="24"/>
+          <w:szCs w:val="24"/>
+          <w:lang w:val="en-GB"/>
+        </w:rPr>
+        <w:t xml:space="preserve">): </w:t>
+      </w:r>
+      <w:r>
+        <w:rPr>
+          <w:sz w:val="24"/>
+          <w:szCs w:val="24"/>
+          <w:lang w:val="en-GB"/>
+        </w:rPr>
+        <w:t xml:space="preserve">this method allow us to insert as root the element </w:t>
+      </w:r>
+      <w:r>
+        <w:rPr>
+          <w:sz w:val="24"/>
+          <w:szCs w:val="24"/>
+          <w:lang w:val="en-GB"/>
+        </w:rPr>
+        <w:t>e;</w:t>
+      </w:r>
+    </w:p>
+    <w:p>
+      <w:pPr>
+        <w:pStyle w:val="Paragrafoelenco"/>
+        <w:numPr>
+          <w:ilvl w:val="0"/>
+          <w:numId w:val="5"/>
+        </w:numPr>
+        <w:jc w:val="both"/>
+        <w:rPr>
+          <w:b/>
+          <w:bCs/>
+          <w:sz w:val="24"/>
+          <w:szCs w:val="24"/>
+          <w:lang w:val="en-GB"/>
+        </w:rPr>
+      </w:pPr>
+      <w:r>
+        <w:rPr>
+          <w:b/>
+          <w:bCs/>
+          <w:sz w:val="24"/>
+          <w:szCs w:val="24"/>
+          <w:lang w:val="en-GB"/>
+        </w:rPr>
+        <w:t>_add(</w:t>
+      </w:r>
+      <w:proofErr w:type="spellStart"/>
+      <w:proofErr w:type="gramStart"/>
+      <w:r>
+        <w:rPr>
+          <w:b/>
+          <w:bCs/>
+          <w:sz w:val="24"/>
+          <w:szCs w:val="24"/>
+          <w:lang w:val="en-GB"/>
+        </w:rPr>
+        <w:t>self,p</w:t>
+      </w:r>
+      <w:proofErr w:type="gramEnd"/>
+      <w:r>
+        <w:rPr>
+          <w:b/>
+          <w:bCs/>
+          <w:sz w:val="24"/>
+          <w:szCs w:val="24"/>
+          <w:lang w:val="en-GB"/>
+        </w:rPr>
+        <w:t>,e</w:t>
+      </w:r>
+      <w:proofErr w:type="spellEnd"/>
+      <w:r>
+        <w:rPr>
+          <w:b/>
+          <w:bCs/>
+          <w:sz w:val="24"/>
+          <w:szCs w:val="24"/>
+          <w:lang w:val="en-GB"/>
+        </w:rPr>
+        <w:t>)</w:t>
+      </w:r>
+      <w:r>
+        <w:rPr>
+          <w:b/>
+          <w:bCs/>
+          <w:sz w:val="24"/>
+          <w:szCs w:val="24"/>
+          <w:lang w:val="en-GB"/>
+        </w:rPr>
+        <w:t xml:space="preserve">: </w:t>
+      </w:r>
+      <w:r>
+        <w:rPr>
+          <w:sz w:val="24"/>
+          <w:szCs w:val="24"/>
+          <w:lang w:val="en-GB"/>
+        </w:rPr>
+        <w:t xml:space="preserve">this method adds, as child of p, a new </w:t>
+      </w:r>
+      <w:r>
+        <w:rPr>
+          <w:b/>
+          <w:bCs/>
+          <w:sz w:val="24"/>
+          <w:szCs w:val="24"/>
+          <w:lang w:val="en-GB"/>
+        </w:rPr>
+        <w:t xml:space="preserve">Node </w:t>
+      </w:r>
+      <w:r>
+        <w:rPr>
+          <w:sz w:val="24"/>
+          <w:szCs w:val="24"/>
+          <w:lang w:val="en-GB"/>
+        </w:rPr>
+        <w:t>that stores the element e;</w:t>
+      </w:r>
+    </w:p>
+    <w:p>
+      <w:pPr>
+        <w:pStyle w:val="Paragrafoelenco"/>
+        <w:numPr>
+          <w:ilvl w:val="0"/>
+          <w:numId w:val="5"/>
+        </w:numPr>
+        <w:jc w:val="both"/>
+        <w:rPr>
+          <w:b/>
+          <w:bCs/>
+          <w:sz w:val="24"/>
+          <w:szCs w:val="24"/>
+          <w:lang w:val="en-GB"/>
+        </w:rPr>
+      </w:pPr>
+      <w:proofErr w:type="spellStart"/>
+      <w:r>
+        <w:rPr>
+          <w:b/>
+          <w:bCs/>
+          <w:sz w:val="24"/>
+          <w:szCs w:val="24"/>
+          <w:lang w:val="en-GB"/>
+        </w:rPr>
+        <w:lastRenderedPageBreak/>
+        <w:t>n</w:t>
+      </w:r>
+      <w:r>
+        <w:rPr>
+          <w:b/>
+          <w:bCs/>
+          <w:sz w:val="24"/>
+          <w:szCs w:val="24"/>
+          <w:lang w:val="en-GB"/>
+        </w:rPr>
+        <w:t>um_children</w:t>
+      </w:r>
+      <w:proofErr w:type="spellEnd"/>
+      <w:r>
+        <w:rPr>
+          <w:b/>
+          <w:bCs/>
+          <w:sz w:val="24"/>
+          <w:szCs w:val="24"/>
+          <w:lang w:val="en-GB"/>
+        </w:rPr>
+        <w:t>(</w:t>
+      </w:r>
+      <w:proofErr w:type="spellStart"/>
+      <w:proofErr w:type="gramStart"/>
+      <w:r>
+        <w:rPr>
+          <w:b/>
+          <w:bCs/>
+          <w:sz w:val="24"/>
+          <w:szCs w:val="24"/>
+          <w:lang w:val="en-GB"/>
+        </w:rPr>
+        <w:t>self,p</w:t>
+      </w:r>
+      <w:proofErr w:type="spellEnd"/>
+      <w:proofErr w:type="gramEnd"/>
+      <w:r>
+        <w:rPr>
+          <w:b/>
+          <w:bCs/>
+          <w:sz w:val="24"/>
+          <w:szCs w:val="24"/>
+          <w:lang w:val="en-GB"/>
+        </w:rPr>
+        <w:t>)</w:t>
+      </w:r>
+      <w:r>
+        <w:rPr>
+          <w:b/>
+          <w:bCs/>
+          <w:sz w:val="24"/>
+          <w:szCs w:val="24"/>
+          <w:lang w:val="en-GB"/>
+        </w:rPr>
+        <w:t xml:space="preserve">: </w:t>
+      </w:r>
+      <w:r>
+        <w:rPr>
+          <w:sz w:val="24"/>
+          <w:szCs w:val="24"/>
+          <w:lang w:val="en-GB"/>
+        </w:rPr>
+        <w:t xml:space="preserve">this method returns the  number of children of the </w:t>
+      </w:r>
+      <w:r>
+        <w:rPr>
+          <w:b/>
+          <w:bCs/>
+          <w:sz w:val="24"/>
+          <w:szCs w:val="24"/>
+          <w:lang w:val="en-GB"/>
+        </w:rPr>
+        <w:t xml:space="preserve">Position </w:t>
+      </w:r>
+      <w:r>
+        <w:rPr>
+          <w:sz w:val="24"/>
+          <w:szCs w:val="24"/>
+          <w:lang w:val="en-GB"/>
+        </w:rPr>
+        <w:t xml:space="preserve">p; </w:t>
+      </w:r>
+    </w:p>
+    <w:p>
+      <w:pPr>
+        <w:pStyle w:val="Paragrafoelenco"/>
+        <w:numPr>
+          <w:ilvl w:val="0"/>
+          <w:numId w:val="5"/>
+        </w:numPr>
+        <w:jc w:val="both"/>
+        <w:rPr>
+          <w:b/>
+          <w:bCs/>
+          <w:sz w:val="24"/>
+          <w:szCs w:val="24"/>
+          <w:lang w:val="en-GB"/>
+        </w:rPr>
+      </w:pPr>
+      <w:r>
+        <w:rPr>
+          <w:b/>
+          <w:bCs/>
+          <w:sz w:val="24"/>
+          <w:szCs w:val="24"/>
+          <w:lang w:val="en-GB"/>
+        </w:rPr>
+        <w:t>_validate(</w:t>
+      </w:r>
+      <w:proofErr w:type="spellStart"/>
+      <w:proofErr w:type="gramStart"/>
+      <w:r>
+        <w:rPr>
+          <w:b/>
+          <w:bCs/>
+          <w:sz w:val="24"/>
+          <w:szCs w:val="24"/>
+          <w:lang w:val="en-GB"/>
+        </w:rPr>
+        <w:t>self,p</w:t>
+      </w:r>
+      <w:proofErr w:type="spellEnd"/>
+      <w:proofErr w:type="gramEnd"/>
+      <w:r>
+        <w:rPr>
+          <w:b/>
+          <w:bCs/>
+          <w:sz w:val="24"/>
+          <w:szCs w:val="24"/>
+          <w:lang w:val="en-GB"/>
+        </w:rPr>
+        <w:t>)</w:t>
+      </w:r>
+      <w:r>
+        <w:rPr>
+          <w:b/>
+          <w:bCs/>
+          <w:sz w:val="24"/>
+          <w:szCs w:val="24"/>
+          <w:lang w:val="en-GB"/>
+        </w:rPr>
+        <w:t xml:space="preserve">: </w:t>
+      </w:r>
+      <w:r>
+        <w:rPr>
+          <w:sz w:val="24"/>
+          <w:szCs w:val="24"/>
+          <w:lang w:val="en-GB"/>
+        </w:rPr>
+        <w:t xml:space="preserve">returns the node stored in the </w:t>
+      </w:r>
+      <w:r>
+        <w:rPr>
+          <w:b/>
+          <w:bCs/>
+          <w:sz w:val="24"/>
+          <w:szCs w:val="24"/>
+          <w:lang w:val="en-GB"/>
+        </w:rPr>
+        <w:t xml:space="preserve">Position </w:t>
+      </w:r>
+      <w:r>
+        <w:rPr>
+          <w:sz w:val="24"/>
+          <w:szCs w:val="24"/>
+          <w:lang w:val="en-GB"/>
+        </w:rPr>
+        <w:t>p, if it’s valid;</w:t>
+      </w:r>
+    </w:p>
+    <w:p>
+      <w:pPr>
+        <w:pStyle w:val="Paragrafoelenco"/>
+        <w:numPr>
+          <w:ilvl w:val="0"/>
+          <w:numId w:val="5"/>
+        </w:numPr>
+        <w:jc w:val="both"/>
+        <w:rPr>
+          <w:b/>
+          <w:bCs/>
+          <w:sz w:val="24"/>
+          <w:szCs w:val="24"/>
+          <w:lang w:val="en-GB"/>
+        </w:rPr>
+      </w:pPr>
+      <w:r>
+        <w:rPr>
+          <w:b/>
+          <w:bCs/>
+          <w:sz w:val="24"/>
+          <w:szCs w:val="24"/>
+          <w:lang w:val="en-GB"/>
+        </w:rPr>
+        <w:t>_</w:t>
+      </w:r>
+      <w:proofErr w:type="spellStart"/>
+      <w:r>
+        <w:rPr>
+          <w:b/>
+          <w:bCs/>
+          <w:sz w:val="24"/>
+          <w:szCs w:val="24"/>
+          <w:lang w:val="en-GB"/>
+        </w:rPr>
+        <w:t>make_position</w:t>
+      </w:r>
+      <w:proofErr w:type="spellEnd"/>
+      <w:r>
+        <w:rPr>
+          <w:b/>
+          <w:bCs/>
+          <w:sz w:val="24"/>
+          <w:szCs w:val="24"/>
+          <w:lang w:val="en-GB"/>
+        </w:rPr>
+        <w:t>(</w:t>
+      </w:r>
+      <w:proofErr w:type="spellStart"/>
+      <w:proofErr w:type="gramStart"/>
+      <w:r>
+        <w:rPr>
+          <w:b/>
+          <w:bCs/>
+          <w:sz w:val="24"/>
+          <w:szCs w:val="24"/>
+          <w:lang w:val="en-GB"/>
+        </w:rPr>
+        <w:t>self,node</w:t>
+      </w:r>
+      <w:proofErr w:type="spellEnd"/>
+      <w:proofErr w:type="gramEnd"/>
+      <w:r>
+        <w:rPr>
+          <w:b/>
+          <w:bCs/>
+          <w:sz w:val="24"/>
+          <w:szCs w:val="24"/>
+          <w:lang w:val="en-GB"/>
+        </w:rPr>
+        <w:t>)</w:t>
+      </w:r>
+      <w:r>
+        <w:rPr>
+          <w:b/>
+          <w:bCs/>
+          <w:sz w:val="24"/>
+          <w:szCs w:val="24"/>
+          <w:lang w:val="en-GB"/>
+        </w:rPr>
+        <w:t xml:space="preserve">: </w:t>
+      </w:r>
+      <w:r>
+        <w:rPr>
+          <w:sz w:val="24"/>
+          <w:szCs w:val="24"/>
+          <w:lang w:val="en-GB"/>
+        </w:rPr>
+        <w:t xml:space="preserve">returns the </w:t>
+      </w:r>
+      <w:r>
+        <w:rPr>
+          <w:b/>
+          <w:bCs/>
+          <w:sz w:val="24"/>
+          <w:szCs w:val="24"/>
+          <w:lang w:val="en-GB"/>
+        </w:rPr>
+        <w:t xml:space="preserve">Position </w:t>
+      </w:r>
+      <w:r>
+        <w:rPr>
+          <w:sz w:val="24"/>
+          <w:szCs w:val="24"/>
+          <w:lang w:val="en-GB"/>
+        </w:rPr>
+        <w:t>in which the node is encapsulated.</w:t>
+      </w:r>
+    </w:p>
+    <w:p>
+      <w:pPr>
+        <w:jc w:val="both"/>
+        <w:rPr>
+          <w:sz w:val="24"/>
+          <w:szCs w:val="24"/>
+          <w:lang w:val="en-US"/>
+        </w:rPr>
+      </w:pPr>
+      <w:r>
+        <w:rPr>
+          <w:sz w:val="24"/>
+          <w:szCs w:val="24"/>
+          <w:lang w:val="en-US"/>
+        </w:rPr>
+        <w:t xml:space="preserve"> </w:t>
+      </w:r>
+      <w:r>
+        <w:rPr>
+          <w:sz w:val="24"/>
+          <w:szCs w:val="24"/>
+          <w:lang w:val="en-US"/>
+        </w:rPr>
+        <w:t xml:space="preserve">The idea behind the algorithm is traverse the tree in a preorder way. </w:t>
+      </w:r>
+      <w:r>
+        <w:rPr>
+          <w:sz w:val="24"/>
+          <w:szCs w:val="24"/>
+          <w:lang w:val="en-US"/>
+        </w:rPr>
+        <w:t xml:space="preserve">For each element, we </w:t>
+      </w:r>
+      <w:r>
+        <w:rPr>
+          <w:sz w:val="24"/>
+          <w:szCs w:val="24"/>
+          <w:lang w:val="en-US"/>
+        </w:rPr>
+        <w:t>set the</w:t>
+      </w:r>
+      <w:r>
+        <w:rPr>
+          <w:sz w:val="24"/>
+          <w:szCs w:val="24"/>
+          <w:lang w:val="en-US"/>
+        </w:rPr>
+        <w:t xml:space="preserve"> </w:t>
+      </w:r>
+      <w:r>
+        <w:rPr>
+          <w:sz w:val="24"/>
+          <w:szCs w:val="24"/>
+          <w:lang w:val="en-US"/>
+        </w:rPr>
+        <w:t xml:space="preserve">position in the list as attribute of the </w:t>
+      </w:r>
+      <w:proofErr w:type="spellStart"/>
+      <w:r>
+        <w:rPr>
+          <w:i/>
+          <w:iCs/>
+          <w:sz w:val="24"/>
+          <w:szCs w:val="24"/>
+          <w:lang w:val="en-US"/>
+        </w:rPr>
+        <w:t>i-th</w:t>
+      </w:r>
+      <w:proofErr w:type="spellEnd"/>
+      <w:r>
+        <w:rPr>
+          <w:i/>
+          <w:iCs/>
+          <w:sz w:val="24"/>
+          <w:szCs w:val="24"/>
+          <w:lang w:val="en-US"/>
+        </w:rPr>
+        <w:t xml:space="preserve"> </w:t>
+      </w:r>
+      <w:r>
+        <w:rPr>
+          <w:b/>
+          <w:bCs/>
+          <w:sz w:val="24"/>
+          <w:szCs w:val="24"/>
+          <w:lang w:val="en-US"/>
+        </w:rPr>
+        <w:t>Position</w:t>
+      </w:r>
+      <w:r>
+        <w:rPr>
+          <w:sz w:val="24"/>
+          <w:szCs w:val="24"/>
+          <w:lang w:val="en-US"/>
+        </w:rPr>
+        <w:t xml:space="preserve">, and </w:t>
+      </w:r>
+      <w:r>
+        <w:rPr>
+          <w:sz w:val="24"/>
+          <w:szCs w:val="24"/>
+          <w:lang w:val="en-US"/>
+        </w:rPr>
+        <w:t xml:space="preserve">we </w:t>
+      </w:r>
+      <w:r>
+        <w:rPr>
+          <w:sz w:val="24"/>
+          <w:szCs w:val="24"/>
+          <w:lang w:val="en-US"/>
+        </w:rPr>
+        <w:t>s</w:t>
+      </w:r>
+      <w:r>
+        <w:rPr>
+          <w:sz w:val="24"/>
+          <w:szCs w:val="24"/>
+          <w:lang w:val="en-US"/>
+        </w:rPr>
+        <w:t xml:space="preserve">tore, in the list, the </w:t>
+      </w:r>
+      <w:proofErr w:type="spellStart"/>
+      <w:r>
+        <w:rPr>
+          <w:i/>
+          <w:iCs/>
+          <w:sz w:val="24"/>
+          <w:szCs w:val="24"/>
+          <w:lang w:val="en-US"/>
+        </w:rPr>
+        <w:t>i-th</w:t>
+      </w:r>
+      <w:proofErr w:type="spellEnd"/>
+      <w:r>
+        <w:rPr>
+          <w:i/>
+          <w:iCs/>
+          <w:sz w:val="24"/>
+          <w:szCs w:val="24"/>
+          <w:lang w:val="en-US"/>
+        </w:rPr>
+        <w:t xml:space="preserve"> </w:t>
+      </w:r>
+      <w:r>
+        <w:rPr>
+          <w:b/>
+          <w:bCs/>
+          <w:sz w:val="24"/>
+          <w:szCs w:val="24"/>
+          <w:lang w:val="en-US"/>
+        </w:rPr>
+        <w:t>Position</w:t>
+      </w:r>
+      <w:r>
+        <w:rPr>
+          <w:sz w:val="24"/>
+          <w:szCs w:val="24"/>
+          <w:lang w:val="en-US"/>
+        </w:rPr>
+        <w:t xml:space="preserve"> and the number of its children</w:t>
+      </w:r>
+      <w:r>
+        <w:rPr>
+          <w:sz w:val="24"/>
+          <w:szCs w:val="24"/>
+          <w:lang w:val="en-US"/>
+        </w:rPr>
+        <w:t xml:space="preserve"> those are not colored (we later explain why)</w:t>
+      </w:r>
+      <w:r>
+        <w:rPr>
+          <w:sz w:val="24"/>
+          <w:szCs w:val="24"/>
+          <w:lang w:val="en-US"/>
+        </w:rPr>
+        <w:t xml:space="preserve">. Then we iterate from the last element of the list to the first element and for each </w:t>
+      </w:r>
+      <w:r>
+        <w:rPr>
+          <w:sz w:val="24"/>
+          <w:szCs w:val="24"/>
+          <w:lang w:val="en-US"/>
+        </w:rPr>
+        <w:t>element we check the number of its children:</w:t>
+      </w:r>
+    </w:p>
+    <w:p>
+      <w:pPr>
+        <w:pStyle w:val="Paragrafoelenco"/>
+        <w:numPr>
+          <w:ilvl w:val="0"/>
+          <w:numId w:val="7"/>
+        </w:numPr>
+        <w:ind w:left="709" w:hanging="283"/>
+        <w:jc w:val="both"/>
+        <w:rPr>
+          <w:sz w:val="24"/>
+          <w:szCs w:val="24"/>
+          <w:lang w:val="en-US"/>
+        </w:rPr>
+      </w:pPr>
+      <w:r>
+        <w:rPr>
+          <w:sz w:val="24"/>
+          <w:szCs w:val="24"/>
+          <w:lang w:val="en-US"/>
+        </w:rPr>
+        <w:t>number of children less or equal to zero: continue the execution;</w:t>
+      </w:r>
+    </w:p>
+    <w:p>
+      <w:pPr>
+        <w:pStyle w:val="Paragrafoelenco"/>
+        <w:numPr>
+          <w:ilvl w:val="0"/>
+          <w:numId w:val="7"/>
+        </w:numPr>
+        <w:ind w:left="709" w:hanging="283"/>
+        <w:jc w:val="both"/>
+        <w:rPr>
+          <w:sz w:val="24"/>
+          <w:szCs w:val="24"/>
+          <w:lang w:val="en-US"/>
+        </w:rPr>
+      </w:pPr>
+      <w:r>
+        <w:rPr>
+          <w:sz w:val="24"/>
+          <w:szCs w:val="24"/>
+          <w:lang w:val="en-US"/>
+        </w:rPr>
+        <w:t>number of children greater than zero: we color it</w:t>
+      </w:r>
+      <w:r>
+        <w:rPr>
+          <w:sz w:val="24"/>
+          <w:szCs w:val="24"/>
+          <w:lang w:val="en-US"/>
+        </w:rPr>
+        <w:t>, we</w:t>
+      </w:r>
+      <w:r>
+        <w:rPr>
+          <w:sz w:val="24"/>
+          <w:szCs w:val="24"/>
+          <w:lang w:val="en-US"/>
+        </w:rPr>
+        <w:t xml:space="preserve"> get the position of the parent of the element</w:t>
+      </w:r>
+      <w:r>
+        <w:rPr>
+          <w:sz w:val="24"/>
+          <w:szCs w:val="24"/>
+          <w:lang w:val="en-US"/>
+        </w:rPr>
+        <w:t xml:space="preserve"> because</w:t>
+      </w:r>
+      <w:r>
+        <w:rPr>
+          <w:sz w:val="24"/>
+          <w:szCs w:val="24"/>
+          <w:lang w:val="en-US"/>
+        </w:rPr>
+        <w:t xml:space="preserve"> we decrease the number</w:t>
+      </w:r>
+      <w:r>
+        <w:rPr>
+          <w:sz w:val="24"/>
+          <w:szCs w:val="24"/>
+          <w:lang w:val="en-US"/>
+        </w:rPr>
+        <w:t xml:space="preserve"> of the non-colored</w:t>
+      </w:r>
+      <w:r>
+        <w:rPr>
+          <w:sz w:val="24"/>
+          <w:szCs w:val="24"/>
+          <w:lang w:val="en-US"/>
+        </w:rPr>
+        <w:t xml:space="preserve"> children (if a node has all children colored we don’t need to color it)</w:t>
+      </w:r>
+      <w:r>
+        <w:rPr>
+          <w:sz w:val="24"/>
+          <w:szCs w:val="24"/>
+          <w:lang w:val="en-US"/>
+        </w:rPr>
+        <w:t xml:space="preserve"> and go to the next iteration.</w:t>
+      </w:r>
+    </w:p>
+    <w:p>
+      <w:pPr>
+        <w:jc w:val="both"/>
+        <w:rPr>
+          <w:sz w:val="24"/>
+          <w:szCs w:val="24"/>
+          <w:lang w:val="en-US"/>
+        </w:rPr>
+      </w:pPr>
+      <w:r>
+        <w:rPr>
+          <w:sz w:val="24"/>
+          <w:szCs w:val="24"/>
+          <w:lang w:val="en-US"/>
+        </w:rPr>
+        <w:t>This algorithm is obtained from a similar algorithm that uses the recursion to solve the problem. The base cases for the recursive algorithm are:</w:t>
+      </w:r>
+    </w:p>
+    <w:p>
+      <w:pPr>
+        <w:pStyle w:val="Paragrafoelenco"/>
+        <w:numPr>
+          <w:ilvl w:val="0"/>
+          <w:numId w:val="8"/>
+        </w:numPr>
+        <w:jc w:val="both"/>
+        <w:rPr>
+          <w:sz w:val="24"/>
+          <w:szCs w:val="24"/>
+          <w:lang w:val="en-US"/>
+        </w:rPr>
+      </w:pPr>
+      <w:r>
+        <w:rPr>
+          <w:sz w:val="24"/>
+          <w:szCs w:val="24"/>
+          <w:lang w:val="en-US"/>
+        </w:rPr>
+        <w:t>empty tree;</w:t>
+      </w:r>
+    </w:p>
+    <w:p>
+      <w:pPr>
+        <w:pStyle w:val="Paragrafoelenco"/>
+        <w:numPr>
+          <w:ilvl w:val="0"/>
+          <w:numId w:val="8"/>
+        </w:numPr>
+        <w:jc w:val="both"/>
+        <w:rPr>
+          <w:sz w:val="24"/>
+          <w:szCs w:val="24"/>
+          <w:lang w:val="en-US"/>
+        </w:rPr>
+      </w:pPr>
+      <w:r>
+        <w:rPr>
+          <w:sz w:val="24"/>
+          <w:szCs w:val="24"/>
+          <w:lang w:val="en-US"/>
+        </w:rPr>
+        <w:t>tree with one node;</w:t>
+      </w:r>
+    </w:p>
+    <w:p>
+      <w:pPr>
+        <w:pStyle w:val="Paragrafoelenco"/>
+        <w:numPr>
+          <w:ilvl w:val="0"/>
+          <w:numId w:val="8"/>
+        </w:numPr>
+        <w:jc w:val="both"/>
+        <w:rPr>
+          <w:sz w:val="24"/>
+          <w:szCs w:val="24"/>
+          <w:lang w:val="en-US"/>
+        </w:rPr>
+      </w:pPr>
+      <w:r>
+        <w:rPr>
+          <w:sz w:val="24"/>
+          <w:szCs w:val="24"/>
+          <w:lang w:val="en-US"/>
+        </w:rPr>
+        <w:t>tree with height equal to 1.</w:t>
+      </w:r>
+    </w:p>
+    <w:p>
+      <w:pPr>
+        <w:jc w:val="both"/>
+        <w:rPr>
+          <w:sz w:val="24"/>
+          <w:szCs w:val="24"/>
+          <w:lang w:val="en-US"/>
+        </w:rPr>
+      </w:pPr>
+      <w:r>
+        <w:rPr>
+          <w:sz w:val="24"/>
+          <w:szCs w:val="24"/>
+          <w:lang w:val="en-US"/>
+        </w:rPr>
+        <w:t>In the first two cases we don’t need to color any node, in the last case we need to color only the root.</w:t>
+      </w:r>
+      <w:r>
+        <w:rPr>
+          <w:sz w:val="24"/>
+          <w:szCs w:val="24"/>
+          <w:lang w:val="en-US"/>
+        </w:rPr>
+        <w:t xml:space="preserve"> </w:t>
+      </w:r>
+      <w:r>
+        <w:rPr>
+          <w:sz w:val="24"/>
+          <w:szCs w:val="24"/>
+          <w:lang w:val="en-US"/>
+        </w:rPr>
+        <w:t xml:space="preserve"> </w:t>
+      </w:r>
+      <w:r>
+        <w:rPr>
+          <w:sz w:val="24"/>
+          <w:szCs w:val="24"/>
+          <w:lang w:val="en-US"/>
+        </w:rPr>
+        <w:t xml:space="preserve">Starting from a node the algorithm is executed on its children; the starting point is the tree’s root. </w:t>
+      </w:r>
+    </w:p>
+    <w:p>
+      <w:pPr>
+        <w:jc w:val="both"/>
+        <w:rPr>
+          <w:sz w:val="24"/>
+          <w:szCs w:val="24"/>
+          <w:lang w:val="en-US"/>
+        </w:rPr>
+      </w:pPr>
+      <w:r>
+        <w:rPr>
+          <w:sz w:val="24"/>
+          <w:szCs w:val="24"/>
+          <w:lang w:val="en-US"/>
+        </w:rPr>
+        <w:t>To transform this algorithm in a DP algorithm we have introduced a</w:t>
+      </w:r>
+      <w:r>
+        <w:rPr>
+          <w:sz w:val="24"/>
+          <w:szCs w:val="24"/>
+          <w:lang w:val="en-US"/>
+        </w:rPr>
+        <w:t xml:space="preserve">n auxiliary data structure and we have chosen a list in order to respect the specific about time complexity. The algorithm is explained above. </w:t>
+      </w:r>
+    </w:p>
+    <w:p>
+      <w:pPr>
+        <w:rPr>
+          <w:sz w:val="36"/>
+          <w:szCs w:val="36"/>
+        </w:rPr>
+      </w:pPr>
+      <w:r>
+        <w:rPr>
+          <w:sz w:val="36"/>
+          <w:szCs w:val="36"/>
+        </w:rPr>
+        <w:t>Exercise 5:</w:t>
+      </w:r>
+    </w:p>
+    <w:p>
+      <w:pPr>
+        <w:jc w:val="both"/>
+        <w:rPr>
+          <w:i/>
+          <w:iCs/>
+          <w:sz w:val="24"/>
+          <w:szCs w:val="24"/>
+        </w:rPr>
+      </w:pPr>
+      <w:r>
+        <w:rPr>
+          <w:i/>
+          <w:iCs/>
+          <w:sz w:val="24"/>
+          <w:szCs w:val="24"/>
+        </w:rPr>
+        <w:t>Import:</w:t>
+      </w:r>
+      <w:r>
+        <w:rPr>
+          <w:i/>
+          <w:iCs/>
+          <w:sz w:val="24"/>
+          <w:szCs w:val="24"/>
+        </w:rPr>
+        <w:t xml:space="preserve"> </w:t>
+      </w:r>
+    </w:p>
+    <w:p>
+      <w:pPr>
+        <w:pStyle w:val="Paragrafoelenco"/>
+        <w:numPr>
+          <w:ilvl w:val="0"/>
+          <w:numId w:val="2"/>
+        </w:numPr>
+        <w:jc w:val="both"/>
+        <w:rPr>
+          <w:sz w:val="24"/>
+          <w:szCs w:val="24"/>
+        </w:rPr>
+      </w:pPr>
+      <w:r>
+        <w:rPr>
+          <w:b/>
+          <w:bCs/>
+          <w:sz w:val="24"/>
+          <w:szCs w:val="24"/>
+        </w:rPr>
+        <w:t>random</w:t>
+      </w:r>
+    </w:p>
+    <w:p>
+      <w:pPr>
+        <w:pStyle w:val="Paragrafoelenco"/>
+        <w:numPr>
+          <w:ilvl w:val="0"/>
+          <w:numId w:val="2"/>
+        </w:numPr>
+        <w:jc w:val="both"/>
+        <w:rPr>
+          <w:sz w:val="24"/>
+          <w:szCs w:val="24"/>
+        </w:rPr>
+      </w:pPr>
+      <w:r>
+        <w:rPr>
+          <w:b/>
+          <w:bCs/>
+          <w:sz w:val="24"/>
+          <w:szCs w:val="24"/>
+        </w:rPr>
+        <w:t>time</w:t>
+      </w:r>
+    </w:p>
+    <w:p>
+      <w:pPr>
+        <w:pStyle w:val="Paragrafoelenco"/>
+        <w:numPr>
+          <w:ilvl w:val="0"/>
+          <w:numId w:val="2"/>
+        </w:numPr>
+        <w:jc w:val="both"/>
+        <w:rPr>
+          <w:sz w:val="24"/>
+          <w:szCs w:val="24"/>
+          <w:lang w:val="en-US"/>
+        </w:rPr>
+      </w:pPr>
+      <w:r>
+        <w:rPr>
+          <w:b/>
+          <w:bCs/>
+          <w:sz w:val="24"/>
+          <w:szCs w:val="24"/>
+          <w:lang w:val="en-US"/>
+        </w:rPr>
+        <w:t xml:space="preserve">from </w:t>
+      </w:r>
+      <w:proofErr w:type="spellStart"/>
+      <w:r>
+        <w:rPr>
+          <w:b/>
+          <w:bCs/>
+          <w:sz w:val="24"/>
+          <w:szCs w:val="24"/>
+          <w:lang w:val="en-US"/>
+        </w:rPr>
+        <w:t>graphs.my_graph</w:t>
+      </w:r>
+      <w:proofErr w:type="spellEnd"/>
+      <w:r>
+        <w:rPr>
+          <w:b/>
+          <w:bCs/>
+          <w:sz w:val="24"/>
+          <w:szCs w:val="24"/>
+          <w:lang w:val="en-US"/>
+        </w:rPr>
+        <w:t xml:space="preserve"> import </w:t>
+      </w:r>
+      <w:proofErr w:type="spellStart"/>
+      <w:r>
+        <w:rPr>
+          <w:b/>
+          <w:bCs/>
+          <w:sz w:val="24"/>
+          <w:szCs w:val="24"/>
+          <w:lang w:val="en-US"/>
+        </w:rPr>
+        <w:t>My_graph</w:t>
+      </w:r>
+      <w:proofErr w:type="spellEnd"/>
+    </w:p>
+    <w:p>
+      <w:pPr>
+        <w:jc w:val="both"/>
+        <w:rPr>
+          <w:sz w:val="24"/>
+          <w:szCs w:val="24"/>
+          <w:lang w:val="en-US"/>
+        </w:rPr>
+      </w:pPr>
+    </w:p>
+    <w:p>
+      <w:pPr>
+        <w:jc w:val="both"/>
+        <w:rPr>
+          <w:sz w:val="24"/>
+          <w:szCs w:val="24"/>
+          <w:lang w:val="en-GB"/>
+        </w:rPr>
+      </w:pPr>
+      <w:r>
+        <w:rPr>
+          <w:sz w:val="24"/>
+          <w:szCs w:val="24"/>
+          <w:lang w:val="en-US"/>
+        </w:rPr>
+        <w:t xml:space="preserve">This exercise requires us to implement the solution of the previous exercise considering the </w:t>
+      </w:r>
+      <w:proofErr w:type="spellStart"/>
+      <w:r>
+        <w:rPr>
+          <w:sz w:val="24"/>
+          <w:szCs w:val="24"/>
+          <w:lang w:val="en-US"/>
+        </w:rPr>
+        <w:t>BaceFook</w:t>
+      </w:r>
+      <w:proofErr w:type="spellEnd"/>
+      <w:r>
+        <w:rPr>
+          <w:sz w:val="24"/>
+          <w:szCs w:val="24"/>
+          <w:lang w:val="en-US"/>
+        </w:rPr>
+        <w:t xml:space="preserve"> network as a graph and to implement the solution with a greedy algorithm. </w:t>
+      </w:r>
+      <w:r>
+        <w:rPr>
+          <w:sz w:val="24"/>
+          <w:szCs w:val="24"/>
+          <w:lang w:val="en-US"/>
+        </w:rPr>
+        <w:t>First</w:t>
+      </w:r>
+      <w:r>
+        <w:rPr>
+          <w:sz w:val="24"/>
+          <w:szCs w:val="24"/>
+          <w:lang w:val="en-US"/>
+        </w:rPr>
+        <w:t>,</w:t>
+      </w:r>
+      <w:r>
+        <w:rPr>
+          <w:sz w:val="24"/>
+          <w:szCs w:val="24"/>
+          <w:lang w:val="en-US"/>
+        </w:rPr>
+        <w:t xml:space="preserve"> we have implemented the class </w:t>
+      </w:r>
+      <w:proofErr w:type="spellStart"/>
+      <w:r>
+        <w:rPr>
+          <w:b/>
+          <w:bCs/>
+          <w:sz w:val="24"/>
+          <w:szCs w:val="24"/>
+          <w:lang w:val="en-US"/>
+        </w:rPr>
+        <w:t>My_graph</w:t>
+      </w:r>
+      <w:proofErr w:type="spellEnd"/>
+      <w:r>
+        <w:rPr>
+          <w:b/>
+          <w:bCs/>
+          <w:sz w:val="24"/>
+          <w:szCs w:val="24"/>
+          <w:lang w:val="en-US"/>
+        </w:rPr>
+        <w:t xml:space="preserve"> </w:t>
+      </w:r>
+      <w:r>
+        <w:rPr>
+          <w:sz w:val="24"/>
+          <w:szCs w:val="24"/>
+          <w:lang w:val="en-US"/>
+        </w:rPr>
+        <w:t xml:space="preserve">which inherits </w:t>
+      </w:r>
+      <w:r>
+        <w:rPr>
+          <w:sz w:val="24"/>
+          <w:szCs w:val="24"/>
+          <w:lang w:val="en-GB"/>
+        </w:rPr>
+        <w:t xml:space="preserve">from the </w:t>
+      </w:r>
+      <w:r>
+        <w:rPr>
+          <w:b/>
+          <w:bCs/>
+          <w:sz w:val="24"/>
+          <w:szCs w:val="24"/>
+          <w:lang w:val="en-GB"/>
+        </w:rPr>
+        <w:t>Graph</w:t>
+      </w:r>
+      <w:r>
+        <w:rPr>
+          <w:sz w:val="24"/>
+          <w:szCs w:val="24"/>
+          <w:lang w:val="en-GB"/>
+        </w:rPr>
+        <w:t xml:space="preserve"> class in the </w:t>
+      </w:r>
+      <w:proofErr w:type="spellStart"/>
+      <w:r>
+        <w:rPr>
+          <w:sz w:val="24"/>
+          <w:szCs w:val="24"/>
+          <w:lang w:val="en-GB"/>
+        </w:rPr>
+        <w:t>Tdp.collection</w:t>
+      </w:r>
+      <w:proofErr w:type="spellEnd"/>
+      <w:r>
+        <w:rPr>
+          <w:sz w:val="24"/>
+          <w:szCs w:val="24"/>
+          <w:lang w:val="en-GB"/>
+        </w:rPr>
+        <w:t xml:space="preserve"> package. This class adds, as </w:t>
+      </w:r>
+      <w:r>
+        <w:rPr>
+          <w:sz w:val="24"/>
+          <w:szCs w:val="24"/>
+          <w:lang w:val="en-GB"/>
+        </w:rPr>
+        <w:t>attribute</w:t>
+      </w:r>
+      <w:r>
+        <w:rPr>
+          <w:sz w:val="24"/>
+          <w:szCs w:val="24"/>
+          <w:lang w:val="en-GB"/>
+        </w:rPr>
+        <w:t xml:space="preserve"> of the Vertex inner class</w:t>
+      </w:r>
+      <w:r>
+        <w:rPr>
+          <w:sz w:val="24"/>
+          <w:szCs w:val="24"/>
+          <w:lang w:val="en-GB"/>
+        </w:rPr>
+        <w:t xml:space="preserve"> (which inherits from the </w:t>
+      </w:r>
+      <w:proofErr w:type="spellStart"/>
+      <w:r>
+        <w:rPr>
+          <w:b/>
+          <w:bCs/>
+          <w:sz w:val="24"/>
+          <w:szCs w:val="24"/>
+          <w:lang w:val="en-GB"/>
+        </w:rPr>
+        <w:t>Graph.Vertex</w:t>
+      </w:r>
+      <w:proofErr w:type="spellEnd"/>
+      <w:r>
+        <w:rPr>
+          <w:b/>
+          <w:bCs/>
+          <w:sz w:val="24"/>
+          <w:szCs w:val="24"/>
+          <w:lang w:val="en-GB"/>
+        </w:rPr>
+        <w:t xml:space="preserve"> </w:t>
+      </w:r>
+      <w:r>
+        <w:rPr>
+          <w:sz w:val="24"/>
+          <w:szCs w:val="24"/>
+          <w:lang w:val="en-GB"/>
+        </w:rPr>
+        <w:t>class)</w:t>
+      </w:r>
+      <w:r>
+        <w:rPr>
+          <w:sz w:val="24"/>
+          <w:szCs w:val="24"/>
+          <w:lang w:val="en-GB"/>
+        </w:rPr>
+        <w:t xml:space="preserve">, the </w:t>
+      </w:r>
+      <w:r>
+        <w:rPr>
+          <w:sz w:val="24"/>
+          <w:szCs w:val="24"/>
+          <w:lang w:val="en-GB"/>
+        </w:rPr>
+        <w:t xml:space="preserve">element </w:t>
+      </w:r>
+      <w:proofErr w:type="spellStart"/>
+      <w:r>
+        <w:rPr>
+          <w:b/>
+          <w:bCs/>
+          <w:i/>
+          <w:iCs/>
+          <w:sz w:val="24"/>
+          <w:szCs w:val="24"/>
+          <w:lang w:val="en-GB"/>
+        </w:rPr>
+        <w:t>colored</w:t>
+      </w:r>
+      <w:proofErr w:type="spellEnd"/>
+      <w:r>
+        <w:rPr>
+          <w:b/>
+          <w:bCs/>
+          <w:i/>
+          <w:iCs/>
+          <w:sz w:val="24"/>
+          <w:szCs w:val="24"/>
           <w:lang w:val="en-GB"/>
         </w:rPr>
         <w:t xml:space="preserve">. </w:t>
       </w:r>
       <w:r>
         <w:rPr>
+          <w:sz w:val="24"/>
+          <w:szCs w:val="24"/>
           <w:lang w:val="en-GB"/>
         </w:rPr>
         <w:t xml:space="preserve">This element is used to mark if a Vertex of the graph should have the software or not. The class </w:t>
@@ -1070,23 +5182,19 @@
         <w:rPr>
           <w:b/>
           <w:bCs/>
-          <w:lang w:val="en-GB"/>
-        </w:rPr>
-        <w:t>My</w:t>
-      </w:r>
-      <w:r>
-        <w:rPr>
-          <w:b/>
-          <w:bCs/>
-          <w:lang w:val="en-GB"/>
-        </w:rPr>
-        <w:t>_</w:t>
+          <w:sz w:val="24"/>
+          <w:szCs w:val="24"/>
+          <w:lang w:val="en-GB"/>
+        </w:rPr>
+        <w:t>My_</w:t>
       </w:r>
       <w:proofErr w:type="gramStart"/>
       <w:r>
         <w:rPr>
           <w:b/>
           <w:bCs/>
+          <w:sz w:val="24"/>
+          <w:szCs w:val="24"/>
           <w:lang w:val="en-GB"/>
         </w:rPr>
         <w:t>graph.Vertex</w:t>
@@ -1097,12 +5205,16 @@
         <w:rPr>
           <w:b/>
           <w:bCs/>
+          <w:sz w:val="24"/>
+          <w:szCs w:val="24"/>
           <w:lang w:val="en-GB"/>
         </w:rPr>
         <w:t xml:space="preserve"> </w:t>
       </w:r>
       <w:r>
         <w:rPr>
+          <w:sz w:val="24"/>
+          <w:szCs w:val="24"/>
           <w:lang w:val="en-GB"/>
         </w:rPr>
         <w:t>also has the methods:</w:t>
@@ -1117,11 +5229,19 @@
         </w:numPr>
         <w:jc w:val="both"/>
         <w:rPr>
-          <w:lang w:val="en-GB"/>
-        </w:rPr>
-      </w:pPr>
-      <w:r>
-        <w:rPr>
+          <w:b/>
+          <w:bCs/>
+          <w:sz w:val="24"/>
+          <w:szCs w:val="24"/>
+          <w:lang w:val="en-GB"/>
+        </w:rPr>
+      </w:pPr>
+      <w:r>
+        <w:rPr>
+          <w:b/>
+          <w:bCs/>
+          <w:sz w:val="24"/>
+          <w:szCs w:val="24"/>
           <w:lang w:val="en-GB"/>
         </w:rPr>
         <w:t>__</w:t>
@@ -1129,6 +5249,10 @@
       <w:proofErr w:type="spellStart"/>
       <w:r>
         <w:rPr>
+          <w:b/>
+          <w:bCs/>
+          <w:sz w:val="24"/>
+          <w:szCs w:val="24"/>
           <w:lang w:val="en-GB"/>
         </w:rPr>
         <w:t>init</w:t>
@@ -1136,9 +5260,67 @@
       <w:proofErr w:type="spellEnd"/>
       <w:r>
         <w:rPr>
-          <w:lang w:val="en-GB"/>
-        </w:rPr>
-        <w:t>__:</w:t>
+          <w:b/>
+          <w:bCs/>
+          <w:sz w:val="24"/>
+          <w:szCs w:val="24"/>
+          <w:lang w:val="en-GB"/>
+        </w:rPr>
+        <w:t>__</w:t>
+      </w:r>
+      <w:r>
+        <w:rPr>
+          <w:b/>
+          <w:bCs/>
+          <w:sz w:val="24"/>
+          <w:szCs w:val="24"/>
+          <w:lang w:val="en-GB"/>
+        </w:rPr>
+        <w:t>(</w:t>
+      </w:r>
+      <w:proofErr w:type="spellStart"/>
+      <w:proofErr w:type="gramStart"/>
+      <w:r>
+        <w:rPr>
+          <w:b/>
+          <w:bCs/>
+          <w:sz w:val="24"/>
+          <w:szCs w:val="24"/>
+          <w:lang w:val="en-GB"/>
+        </w:rPr>
+        <w:t>self,x</w:t>
+      </w:r>
+      <w:proofErr w:type="gramEnd"/>
+      <w:r>
+        <w:rPr>
+          <w:b/>
+          <w:bCs/>
+          <w:sz w:val="24"/>
+          <w:szCs w:val="24"/>
+          <w:lang w:val="en-GB"/>
+        </w:rPr>
+        <w:t>,colored</w:t>
+      </w:r>
+      <w:proofErr w:type="spellEnd"/>
+      <w:r>
+        <w:rPr>
+          <w:b/>
+          <w:bCs/>
+          <w:sz w:val="24"/>
+          <w:szCs w:val="24"/>
+          <w:lang w:val="en-GB"/>
+        </w:rPr>
+        <w:t>=False)</w:t>
+      </w:r>
+      <w:r>
+        <w:rPr>
+          <w:b/>
+          <w:bCs/>
+          <w:sz w:val="24"/>
+          <w:szCs w:val="24"/>
+          <w:lang w:val="en-GB"/>
+        </w:rPr>
+        <w:t>:</w:t>
       </w:r>
     </w:p>
     <w:p>
@@ -1146,93 +5328,114 @@
         <w:pStyle w:val="Paragrafoelenco"/>
         <w:jc w:val="both"/>
         <w:rPr>
-          <w:lang w:val="en-GB"/>
-        </w:rPr>
-      </w:pPr>
-      <w:r>
-        <w:rPr>
-          <w:lang w:val="en-GB"/>
-        </w:rPr>
-        <w:t>this method has, as input variables, the element that should be stored and the colour for the vertex</w:t>
-      </w:r>
-      <w:r>
-        <w:rPr>
+          <w:sz w:val="24"/>
+          <w:szCs w:val="24"/>
+          <w:lang w:val="en-GB"/>
+        </w:rPr>
+      </w:pPr>
+      <w:r>
+        <w:rPr>
+          <w:sz w:val="24"/>
+          <w:szCs w:val="24"/>
+          <w:lang w:val="en-GB"/>
+        </w:rPr>
+        <w:t xml:space="preserve">this method has, as input variables, the element that should be stored and the colour for the vertex. It calls the </w:t>
+      </w:r>
+      <w:proofErr w:type="spellStart"/>
+      <w:r>
+        <w:rPr>
+          <w:b/>
+          <w:bCs/>
+          <w:sz w:val="24"/>
+          <w:szCs w:val="24"/>
+          <w:lang w:val="en-GB"/>
+        </w:rPr>
+        <w:t>Graph.Vertex</w:t>
+      </w:r>
+      <w:proofErr w:type="spellEnd"/>
+      <w:r>
+        <w:rPr>
+          <w:b/>
+          <w:bCs/>
+          <w:sz w:val="24"/>
+          <w:szCs w:val="24"/>
           <w:lang w:val="en-GB"/>
         </w:rPr>
         <w:t xml:space="preserve"> </w:t>
       </w:r>
       <w:r>
         <w:rPr>
-          <w:lang w:val="en-GB"/>
-        </w:rPr>
-        <w:t xml:space="preserve">(this input variable has the default value of “False”). It calls the </w:t>
-      </w:r>
-      <w:proofErr w:type="spellStart"/>
-      <w:r>
-        <w:rPr>
-          <w:b/>
-          <w:bCs/>
-          <w:lang w:val="en-GB"/>
-        </w:rPr>
-        <w:t>Graph.Vertex</w:t>
-      </w:r>
-      <w:proofErr w:type="spellEnd"/>
-      <w:r>
-        <w:rPr>
-          <w:b/>
-          <w:bCs/>
+          <w:sz w:val="24"/>
+          <w:szCs w:val="24"/>
+          <w:lang w:val="en-GB"/>
+        </w:rPr>
+        <w:t>constructor via the super(</w:t>
+      </w:r>
+      <w:proofErr w:type="gramStart"/>
+      <w:r>
+        <w:rPr>
+          <w:sz w:val="24"/>
+          <w:szCs w:val="24"/>
+          <w:lang w:val="en-GB"/>
+        </w:rPr>
+        <w:t>)._</w:t>
+      </w:r>
+      <w:proofErr w:type="gramEnd"/>
+      <w:r>
+        <w:rPr>
+          <w:sz w:val="24"/>
+          <w:szCs w:val="24"/>
+          <w:lang w:val="en-GB"/>
+        </w:rPr>
+        <w:t>_</w:t>
+      </w:r>
+      <w:proofErr w:type="spellStart"/>
+      <w:r>
+        <w:rPr>
+          <w:sz w:val="24"/>
+          <w:szCs w:val="24"/>
+          <w:lang w:val="en-GB"/>
+        </w:rPr>
+        <w:t>init</w:t>
+      </w:r>
+      <w:proofErr w:type="spellEnd"/>
+      <w:r>
+        <w:rPr>
+          <w:sz w:val="24"/>
+          <w:szCs w:val="24"/>
+          <w:lang w:val="en-GB"/>
+        </w:rPr>
+        <w:t xml:space="preserve">__() method, which </w:t>
+      </w:r>
+      <w:r>
+        <w:rPr>
+          <w:sz w:val="24"/>
+          <w:szCs w:val="24"/>
+          <w:lang w:val="en-GB"/>
+        </w:rPr>
+        <w:t>has, as</w:t>
+      </w:r>
+      <w:r>
+        <w:rPr>
+          <w:sz w:val="24"/>
+          <w:szCs w:val="24"/>
           <w:lang w:val="en-GB"/>
         </w:rPr>
         <w:t xml:space="preserve"> </w:t>
       </w:r>
       <w:r>
         <w:rPr>
-          <w:lang w:val="en-GB"/>
-        </w:rPr>
-        <w:t>constructor via the super(</w:t>
-      </w:r>
-      <w:proofErr w:type="gramStart"/>
-      <w:r>
-        <w:rPr>
-          <w:lang w:val="en-GB"/>
-        </w:rPr>
-        <w:t>)._</w:t>
-      </w:r>
-      <w:proofErr w:type="gramEnd"/>
-      <w:r>
-        <w:rPr>
-          <w:lang w:val="en-GB"/>
-        </w:rPr>
-        <w:t>_</w:t>
-      </w:r>
-      <w:proofErr w:type="spellStart"/>
-      <w:r>
-        <w:rPr>
-          <w:lang w:val="en-GB"/>
-        </w:rPr>
-        <w:t>init</w:t>
-      </w:r>
-      <w:proofErr w:type="spellEnd"/>
-      <w:r>
-        <w:rPr>
-          <w:lang w:val="en-GB"/>
-        </w:rPr>
-        <w:t xml:space="preserve">__() method, which </w:t>
-      </w:r>
-      <w:r>
-        <w:rPr>
-          <w:lang w:val="en-GB"/>
-        </w:rPr>
-        <w:t>has, as</w:t>
-      </w:r>
-      <w:r>
-        <w:rPr>
-          <w:lang w:val="en-GB"/>
-        </w:rPr>
-        <w:t xml:space="preserve"> input, the value that </w:t>
-      </w:r>
-      <w:r>
-        <w:rPr>
+          <w:sz w:val="24"/>
+          <w:szCs w:val="24"/>
+          <w:lang w:val="en-GB"/>
+        </w:rPr>
+        <w:lastRenderedPageBreak/>
+        <w:t xml:space="preserve">input, the value that </w:t>
+      </w:r>
+      <w:r>
+        <w:rPr>
+          <w:sz w:val="24"/>
+          <w:szCs w:val="24"/>
           <w:lang w:val="en-GB"/>
         </w:rPr>
         <w:t xml:space="preserve">is stored in the graph. The method also assigns the value of the </w:t>
@@ -1240,6 +5443,8 @@
       <w:proofErr w:type="spellStart"/>
       <w:r>
         <w:rPr>
+          <w:sz w:val="24"/>
+          <w:szCs w:val="24"/>
           <w:lang w:val="en-GB"/>
         </w:rPr>
         <w:t>colored</w:t>
@@ -1247,6 +5452,8 @@
       <w:proofErr w:type="spellEnd"/>
       <w:r>
         <w:rPr>
+          <w:sz w:val="24"/>
+          <w:szCs w:val="24"/>
           <w:lang w:val="en-GB"/>
         </w:rPr>
         <w:t xml:space="preserve"> parameter to the </w:t>
@@ -1254,6 +5461,8 @@
       <w:proofErr w:type="spellStart"/>
       <w:r>
         <w:rPr>
+          <w:sz w:val="24"/>
+          <w:szCs w:val="24"/>
           <w:lang w:val="en-GB"/>
         </w:rPr>
         <w:t>colored</w:t>
@@ -1261,6 +5470,8 @@
       <w:proofErr w:type="spellEnd"/>
       <w:r>
         <w:rPr>
+          <w:sz w:val="24"/>
+          <w:szCs w:val="24"/>
           <w:lang w:val="en-GB"/>
         </w:rPr>
         <w:t xml:space="preserve"> slot. </w:t>
@@ -1275,19 +5486,51 @@
         </w:numPr>
         <w:jc w:val="both"/>
         <w:rPr>
-          <w:lang w:val="en-GB"/>
-        </w:rPr>
-      </w:pPr>
-      <w:proofErr w:type="spellStart"/>
-      <w:r>
-        <w:rPr>
-          <w:lang w:val="en-GB"/>
-        </w:rPr>
-        <w:t>colored</w:t>
-      </w:r>
-      <w:proofErr w:type="spellEnd"/>
-      <w:r>
-        <w:rPr>
+          <w:b/>
+          <w:bCs/>
+          <w:sz w:val="24"/>
+          <w:szCs w:val="24"/>
+          <w:lang w:val="en-GB"/>
+        </w:rPr>
+      </w:pPr>
+      <w:proofErr w:type="spellStart"/>
+      <w:r>
+        <w:rPr>
+          <w:b/>
+          <w:bCs/>
+          <w:sz w:val="24"/>
+          <w:szCs w:val="24"/>
+          <w:lang w:val="en-GB"/>
+        </w:rPr>
+        <w:t>c</w:t>
+      </w:r>
+      <w:r>
+        <w:rPr>
+          <w:b/>
+          <w:bCs/>
+          <w:sz w:val="24"/>
+          <w:szCs w:val="24"/>
+          <w:lang w:val="en-GB"/>
+        </w:rPr>
+        <w:t>olored</w:t>
+      </w:r>
+      <w:proofErr w:type="spellEnd"/>
+      <w:r>
+        <w:rPr>
+          <w:b/>
+          <w:bCs/>
+          <w:sz w:val="24"/>
+          <w:szCs w:val="24"/>
+          <w:lang w:val="en-GB"/>
+        </w:rPr>
+        <w:t>(self)</w:t>
+      </w:r>
+      <w:r>
+        <w:rPr>
+          <w:b/>
+          <w:bCs/>
+          <w:sz w:val="24"/>
+          <w:szCs w:val="24"/>
           <w:lang w:val="en-GB"/>
         </w:rPr>
         <w:t>:</w:t>
@@ -1298,11 +5541,15 @@
         <w:pStyle w:val="Paragrafoelenco"/>
         <w:jc w:val="both"/>
         <w:rPr>
-          <w:lang w:val="en-GB"/>
-        </w:rPr>
-      </w:pPr>
-      <w:r>
-        <w:rPr>
+          <w:sz w:val="24"/>
+          <w:szCs w:val="24"/>
+          <w:lang w:val="en-GB"/>
+        </w:rPr>
+      </w:pPr>
+      <w:r>
+        <w:rPr>
+          <w:sz w:val="24"/>
+          <w:szCs w:val="24"/>
           <w:lang w:val="en-GB"/>
         </w:rPr>
         <w:t xml:space="preserve">this method returns the </w:t>
@@ -1310,6 +5557,8 @@
       <w:proofErr w:type="spellStart"/>
       <w:r>
         <w:rPr>
+          <w:sz w:val="24"/>
+          <w:szCs w:val="24"/>
           <w:lang w:val="en-GB"/>
         </w:rPr>
         <w:t>color</w:t>
@@ -1317,6 +5566,8 @@
       <w:proofErr w:type="spellEnd"/>
       <w:r>
         <w:rPr>
+          <w:sz w:val="24"/>
+          <w:szCs w:val="24"/>
           <w:lang w:val="en-GB"/>
         </w:rPr>
         <w:t xml:space="preserve"> associated with the specific vertex.</w:t>
@@ -1331,19 +5582,51 @@
         </w:numPr>
         <w:jc w:val="both"/>
         <w:rPr>
-          <w:lang w:val="en-GB"/>
-        </w:rPr>
-      </w:pPr>
-      <w:proofErr w:type="spellStart"/>
-      <w:r>
-        <w:rPr>
-          <w:lang w:val="en-GB"/>
-        </w:rPr>
-        <w:t>color</w:t>
-      </w:r>
-      <w:proofErr w:type="spellEnd"/>
-      <w:r>
-        <w:rPr>
+          <w:b/>
+          <w:bCs/>
+          <w:sz w:val="24"/>
+          <w:szCs w:val="24"/>
+          <w:lang w:val="en-GB"/>
+        </w:rPr>
+      </w:pPr>
+      <w:proofErr w:type="spellStart"/>
+      <w:r>
+        <w:rPr>
+          <w:b/>
+          <w:bCs/>
+          <w:sz w:val="24"/>
+          <w:szCs w:val="24"/>
+          <w:lang w:val="en-GB"/>
+        </w:rPr>
+        <w:t>C</w:t>
+      </w:r>
+      <w:r>
+        <w:rPr>
+          <w:b/>
+          <w:bCs/>
+          <w:sz w:val="24"/>
+          <w:szCs w:val="24"/>
+          <w:lang w:val="en-GB"/>
+        </w:rPr>
+        <w:t>olor</w:t>
+      </w:r>
+      <w:proofErr w:type="spellEnd"/>
+      <w:r>
+        <w:rPr>
+          <w:b/>
+          <w:bCs/>
+          <w:sz w:val="24"/>
+          <w:szCs w:val="24"/>
+          <w:lang w:val="en-GB"/>
+        </w:rPr>
+        <w:t>(self)</w:t>
+      </w:r>
+      <w:r>
+        <w:rPr>
+          <w:b/>
+          <w:bCs/>
+          <w:sz w:val="24"/>
+          <w:szCs w:val="24"/>
           <w:lang w:val="en-GB"/>
         </w:rPr>
         <w:t>:</w:t>
@@ -1354,11 +5637,15 @@
         <w:pStyle w:val="Paragrafoelenco"/>
         <w:jc w:val="both"/>
         <w:rPr>
-          <w:lang w:val="en-GB"/>
-        </w:rPr>
-      </w:pPr>
-      <w:r>
-        <w:rPr>
+          <w:sz w:val="24"/>
+          <w:szCs w:val="24"/>
+          <w:lang w:val="en-GB"/>
+        </w:rPr>
+      </w:pPr>
+      <w:r>
+        <w:rPr>
+          <w:sz w:val="24"/>
+          <w:szCs w:val="24"/>
           <w:lang w:val="en-GB"/>
         </w:rPr>
         <w:t xml:space="preserve">this method </w:t>
@@ -1366,6 +5653,8 @@
       <w:proofErr w:type="spellStart"/>
       <w:r>
         <w:rPr>
+          <w:sz w:val="24"/>
+          <w:szCs w:val="24"/>
           <w:lang w:val="en-GB"/>
         </w:rPr>
         <w:t>colors</w:t>
@@ -1373,6 +5662,8 @@
       <w:proofErr w:type="spellEnd"/>
       <w:r>
         <w:rPr>
+          <w:sz w:val="24"/>
+          <w:szCs w:val="24"/>
           <w:lang w:val="en-GB"/>
         </w:rPr>
         <w:t xml:space="preserve"> the specific vertex.</w:t>
@@ -1382,11 +5673,15 @@
       <w:pPr>
         <w:jc w:val="both"/>
         <w:rPr>
-          <w:lang w:val="en-GB"/>
-        </w:rPr>
-      </w:pPr>
-      <w:r>
-        <w:rPr>
+          <w:sz w:val="24"/>
+          <w:szCs w:val="24"/>
+          <w:lang w:val="en-GB"/>
+        </w:rPr>
+      </w:pPr>
+      <w:r>
+        <w:rPr>
+          <w:sz w:val="24"/>
+          <w:szCs w:val="24"/>
           <w:lang w:val="en-GB"/>
         </w:rPr>
         <w:t>The</w:t>
@@ -1395,6 +5690,8 @@
         <w:rPr>
           <w:b/>
           <w:bCs/>
+          <w:sz w:val="24"/>
+          <w:szCs w:val="24"/>
           <w:lang w:val="en-GB"/>
         </w:rPr>
         <w:t xml:space="preserve"> class </w:t>
@@ -1404,6 +5701,8 @@
         <w:rPr>
           <w:b/>
           <w:bCs/>
+          <w:sz w:val="24"/>
+          <w:szCs w:val="24"/>
           <w:lang w:val="en-GB"/>
         </w:rPr>
         <w:t>My_graph</w:t>
@@ -1413,12 +5712,16 @@
         <w:rPr>
           <w:b/>
           <w:bCs/>
+          <w:sz w:val="24"/>
+          <w:szCs w:val="24"/>
           <w:lang w:val="en-GB"/>
         </w:rPr>
         <w:t xml:space="preserve"> </w:t>
       </w:r>
       <w:r>
         <w:rPr>
+          <w:sz w:val="24"/>
+          <w:szCs w:val="24"/>
           <w:lang w:val="en-GB"/>
         </w:rPr>
         <w:t>instead has the following methods:</w:t>
@@ -1433,12 +5736,20 @@
         </w:numPr>
         <w:jc w:val="both"/>
         <w:rPr>
-          <w:lang w:val="en-GB"/>
-        </w:rPr>
-      </w:pPr>
-      <w:proofErr w:type="spellStart"/>
-      <w:r>
-        <w:rPr>
+          <w:b/>
+          <w:bCs/>
+          <w:sz w:val="24"/>
+          <w:szCs w:val="24"/>
+          <w:lang w:val="en-GB"/>
+        </w:rPr>
+      </w:pPr>
+      <w:proofErr w:type="spellStart"/>
+      <w:r>
+        <w:rPr>
+          <w:b/>
+          <w:bCs/>
+          <w:sz w:val="24"/>
+          <w:szCs w:val="24"/>
           <w:lang w:val="en-GB"/>
         </w:rPr>
         <w:t>not_colored_vertex</w:t>
@@ -1446,6 +5757,44 @@
       <w:proofErr w:type="spellEnd"/>
       <w:r>
         <w:rPr>
+          <w:b/>
+          <w:bCs/>
+          <w:sz w:val="24"/>
+          <w:szCs w:val="24"/>
+          <w:lang w:val="en-GB"/>
+        </w:rPr>
+        <w:t>(</w:t>
+      </w:r>
+      <w:proofErr w:type="spellStart"/>
+      <w:proofErr w:type="gramStart"/>
+      <w:r>
+        <w:rPr>
+          <w:b/>
+          <w:bCs/>
+          <w:sz w:val="24"/>
+          <w:szCs w:val="24"/>
+          <w:lang w:val="en-GB"/>
+        </w:rPr>
+        <w:t>self,v</w:t>
+      </w:r>
+      <w:proofErr w:type="spellEnd"/>
+      <w:proofErr w:type="gramEnd"/>
+      <w:r>
+        <w:rPr>
+          <w:b/>
+          <w:bCs/>
+          <w:sz w:val="24"/>
+          <w:szCs w:val="24"/>
+          <w:lang w:val="en-GB"/>
+        </w:rPr>
+        <w:t>)</w:t>
+      </w:r>
+      <w:r>
+        <w:rPr>
+          <w:b/>
+          <w:bCs/>
+          <w:sz w:val="24"/>
+          <w:szCs w:val="24"/>
           <w:lang w:val="en-GB"/>
         </w:rPr>
         <w:t>:</w:t>
@@ -1456,24 +5805,48 @@
         <w:pStyle w:val="Paragrafoelenco"/>
         <w:jc w:val="both"/>
         <w:rPr>
-          <w:lang w:val="en-GB"/>
-        </w:rPr>
-      </w:pPr>
-      <w:r>
-        <w:rPr>
+          <w:sz w:val="24"/>
+          <w:szCs w:val="24"/>
+          <w:lang w:val="en-GB"/>
+        </w:rPr>
+      </w:pPr>
+      <w:r>
+        <w:rPr>
+          <w:sz w:val="24"/>
+          <w:szCs w:val="24"/>
           <w:lang w:val="en-GB"/>
         </w:rPr>
         <w:t xml:space="preserve">this method is a generator. It </w:t>
       </w:r>
       <w:r>
         <w:rPr>
-          <w:lang w:val="en-GB"/>
-        </w:rPr>
-        <w:t xml:space="preserve">iterates over all the vertices connected to a vertex v, that is the input parameter, those are not </w:t>
-      </w:r>
-      <w:proofErr w:type="spellStart"/>
-      <w:r>
-        <w:rPr>
+          <w:sz w:val="24"/>
+          <w:szCs w:val="24"/>
+          <w:lang w:val="en-GB"/>
+        </w:rPr>
+        <w:t>iterates over all the vertices connected to a vertex v</w:t>
+      </w:r>
+      <w:r>
+        <w:rPr>
+          <w:sz w:val="24"/>
+          <w:szCs w:val="24"/>
+          <w:lang w:val="en-GB"/>
+        </w:rPr>
+        <w:t xml:space="preserve"> (after the check that v is a valid vertex)</w:t>
+      </w:r>
+      <w:r>
+        <w:rPr>
+          <w:sz w:val="24"/>
+          <w:szCs w:val="24"/>
+          <w:lang w:val="en-GB"/>
+        </w:rPr>
+        <w:t xml:space="preserve">, that is the input parameter, those are not </w:t>
+      </w:r>
+      <w:proofErr w:type="spellStart"/>
+      <w:r>
+        <w:rPr>
+          <w:sz w:val="24"/>
+          <w:szCs w:val="24"/>
           <w:lang w:val="en-GB"/>
         </w:rPr>
         <w:t>colored</w:t>
@@ -1481,6 +5854,8 @@
       <w:proofErr w:type="spellEnd"/>
       <w:r>
         <w:rPr>
+          <w:sz w:val="24"/>
+          <w:szCs w:val="24"/>
           <w:lang w:val="en-GB"/>
         </w:rPr>
         <w:t>.</w:t>
@@ -1495,12 +5870,20 @@
         </w:numPr>
         <w:jc w:val="both"/>
         <w:rPr>
-          <w:lang w:val="en-GB"/>
-        </w:rPr>
-      </w:pPr>
-      <w:proofErr w:type="spellStart"/>
-      <w:r>
-        <w:rPr>
+          <w:b/>
+          <w:bCs/>
+          <w:sz w:val="24"/>
+          <w:szCs w:val="24"/>
+          <w:lang w:val="en-GB"/>
+        </w:rPr>
+      </w:pPr>
+      <w:proofErr w:type="spellStart"/>
+      <w:r>
+        <w:rPr>
+          <w:b/>
+          <w:bCs/>
+          <w:sz w:val="24"/>
+          <w:szCs w:val="24"/>
           <w:lang w:val="en-GB"/>
         </w:rPr>
         <w:t>get_vertices</w:t>
@@ -1508,6 +5891,20 @@
       <w:proofErr w:type="spellEnd"/>
       <w:r>
         <w:rPr>
+          <w:b/>
+          <w:bCs/>
+          <w:sz w:val="24"/>
+          <w:szCs w:val="24"/>
+          <w:lang w:val="en-GB"/>
+        </w:rPr>
+        <w:t>(self)</w:t>
+      </w:r>
+      <w:r>
+        <w:rPr>
+          <w:b/>
+          <w:bCs/>
+          <w:sz w:val="24"/>
+          <w:szCs w:val="24"/>
           <w:lang w:val="en-GB"/>
         </w:rPr>
         <w:t>:</w:t>
@@ -1518,11 +5915,15 @@
         <w:pStyle w:val="Paragrafoelenco"/>
         <w:jc w:val="both"/>
         <w:rPr>
-          <w:lang w:val="en-GB"/>
-        </w:rPr>
-      </w:pPr>
-      <w:r>
-        <w:rPr>
+          <w:sz w:val="24"/>
+          <w:szCs w:val="24"/>
+          <w:lang w:val="en-GB"/>
+        </w:rPr>
+      </w:pPr>
+      <w:r>
+        <w:rPr>
+          <w:sz w:val="24"/>
+          <w:szCs w:val="24"/>
           <w:lang w:val="en-GB"/>
         </w:rPr>
         <w:t>this method returns a list of all the vertices of the graph.</w:t>
@@ -1537,12 +5938,20 @@
         </w:numPr>
         <w:jc w:val="both"/>
         <w:rPr>
-          <w:lang w:val="en-GB"/>
-        </w:rPr>
-      </w:pPr>
-      <w:proofErr w:type="spellStart"/>
-      <w:r>
-        <w:rPr>
+          <w:b/>
+          <w:bCs/>
+          <w:sz w:val="24"/>
+          <w:szCs w:val="24"/>
+          <w:lang w:val="en-GB"/>
+        </w:rPr>
+      </w:pPr>
+      <w:proofErr w:type="spellStart"/>
+      <w:r>
+        <w:rPr>
+          <w:b/>
+          <w:bCs/>
+          <w:sz w:val="24"/>
+          <w:szCs w:val="24"/>
           <w:lang w:val="en-GB"/>
         </w:rPr>
         <w:t>not_colored_degree</w:t>
@@ -1550,6 +5959,44 @@
       <w:proofErr w:type="spellEnd"/>
       <w:r>
         <w:rPr>
+          <w:b/>
+          <w:bCs/>
+          <w:sz w:val="24"/>
+          <w:szCs w:val="24"/>
+          <w:lang w:val="en-GB"/>
+        </w:rPr>
+        <w:t>(</w:t>
+      </w:r>
+      <w:proofErr w:type="spellStart"/>
+      <w:proofErr w:type="gramStart"/>
+      <w:r>
+        <w:rPr>
+          <w:b/>
+          <w:bCs/>
+          <w:sz w:val="24"/>
+          <w:szCs w:val="24"/>
+          <w:lang w:val="en-GB"/>
+        </w:rPr>
+        <w:t>self,v</w:t>
+      </w:r>
+      <w:proofErr w:type="spellEnd"/>
+      <w:proofErr w:type="gramEnd"/>
+      <w:r>
+        <w:rPr>
+          <w:b/>
+          <w:bCs/>
+          <w:sz w:val="24"/>
+          <w:szCs w:val="24"/>
+          <w:lang w:val="en-GB"/>
+        </w:rPr>
+        <w:t>)</w:t>
+      </w:r>
+      <w:r>
+        <w:rPr>
+          <w:b/>
+          <w:bCs/>
+          <w:sz w:val="24"/>
+          <w:szCs w:val="24"/>
           <w:lang w:val="en-GB"/>
         </w:rPr>
         <w:t>:</w:t>
@@ -1560,35 +6007,47 @@
         <w:pStyle w:val="Paragrafoelenco"/>
         <w:jc w:val="both"/>
         <w:rPr>
-          <w:lang w:val="en-GB"/>
-        </w:rPr>
-      </w:pPr>
-      <w:r>
-        <w:rPr>
+          <w:sz w:val="24"/>
+          <w:szCs w:val="24"/>
+          <w:lang w:val="en-GB"/>
+        </w:rPr>
+      </w:pPr>
+      <w:r>
+        <w:rPr>
+          <w:sz w:val="24"/>
+          <w:szCs w:val="24"/>
           <w:lang w:val="en-GB"/>
         </w:rPr>
         <w:t>this method computes the difference between the</w:t>
       </w:r>
       <w:r>
         <w:rPr>
+          <w:sz w:val="24"/>
+          <w:szCs w:val="24"/>
           <w:lang w:val="en-GB"/>
         </w:rPr>
         <w:t xml:space="preserve"> total</w:t>
       </w:r>
       <w:r>
         <w:rPr>
+          <w:sz w:val="24"/>
+          <w:szCs w:val="24"/>
           <w:lang w:val="en-GB"/>
         </w:rPr>
         <w:t xml:space="preserve"> </w:t>
       </w:r>
       <w:r>
         <w:rPr>
+          <w:sz w:val="24"/>
+          <w:szCs w:val="24"/>
           <w:lang w:val="en-GB"/>
         </w:rPr>
         <w:t>number of the incident edges of a vertex and the number of incident edges that</w:t>
       </w:r>
       <w:r>
         <w:rPr>
+          <w:sz w:val="24"/>
+          <w:szCs w:val="24"/>
           <w:lang w:val="en-GB"/>
         </w:rPr>
         <w:t xml:space="preserve">, at the opposite of v, have already a </w:t>
@@ -1596,6 +6055,8 @@
       <w:proofErr w:type="spellStart"/>
       <w:r>
         <w:rPr>
+          <w:sz w:val="24"/>
+          <w:szCs w:val="24"/>
           <w:lang w:val="en-GB"/>
         </w:rPr>
         <w:t>colored</w:t>
@@ -1603,6 +6064,8 @@
       <w:proofErr w:type="spellEnd"/>
       <w:r>
         <w:rPr>
+          <w:sz w:val="24"/>
+          <w:szCs w:val="24"/>
           <w:lang w:val="en-GB"/>
         </w:rPr>
         <w:t xml:space="preserve"> vertex.</w:t>
@@ -1617,12 +6080,20 @@
         </w:numPr>
         <w:jc w:val="both"/>
         <w:rPr>
-          <w:lang w:val="en-GB"/>
-        </w:rPr>
-      </w:pPr>
-      <w:proofErr w:type="spellStart"/>
-      <w:r>
-        <w:rPr>
+          <w:b/>
+          <w:bCs/>
+          <w:sz w:val="24"/>
+          <w:szCs w:val="24"/>
+          <w:lang w:val="en-GB"/>
+        </w:rPr>
+      </w:pPr>
+      <w:proofErr w:type="spellStart"/>
+      <w:r>
+        <w:rPr>
+          <w:b/>
+          <w:bCs/>
+          <w:sz w:val="24"/>
+          <w:szCs w:val="24"/>
           <w:lang w:val="en-GB"/>
         </w:rPr>
         <w:t>get_vertex</w:t>
@@ -1630,6 +6101,44 @@
       <w:proofErr w:type="spellEnd"/>
       <w:r>
         <w:rPr>
+          <w:b/>
+          <w:bCs/>
+          <w:sz w:val="24"/>
+          <w:szCs w:val="24"/>
+          <w:lang w:val="en-GB"/>
+        </w:rPr>
+        <w:t>(</w:t>
+      </w:r>
+      <w:proofErr w:type="spellStart"/>
+      <w:proofErr w:type="gramStart"/>
+      <w:r>
+        <w:rPr>
+          <w:b/>
+          <w:bCs/>
+          <w:sz w:val="24"/>
+          <w:szCs w:val="24"/>
+          <w:lang w:val="en-GB"/>
+        </w:rPr>
+        <w:t>self,value</w:t>
+      </w:r>
+      <w:proofErr w:type="spellEnd"/>
+      <w:proofErr w:type="gramEnd"/>
+      <w:r>
+        <w:rPr>
+          <w:b/>
+          <w:bCs/>
+          <w:sz w:val="24"/>
+          <w:szCs w:val="24"/>
+          <w:lang w:val="en-GB"/>
+        </w:rPr>
+        <w:t>)</w:t>
+      </w:r>
+      <w:r>
+        <w:rPr>
+          <w:b/>
+          <w:bCs/>
+          <w:sz w:val="24"/>
+          <w:szCs w:val="24"/>
           <w:lang w:val="en-GB"/>
         </w:rPr>
         <w:t>:</w:t>
@@ -1640,39 +6149,49 @@
         <w:pStyle w:val="Paragrafoelenco"/>
         <w:jc w:val="both"/>
         <w:rPr>
-          <w:lang w:val="en-GB"/>
-        </w:rPr>
-      </w:pPr>
-      <w:r>
-        <w:rPr>
+          <w:sz w:val="24"/>
+          <w:szCs w:val="24"/>
+          <w:lang w:val="en-GB"/>
+        </w:rPr>
+      </w:pPr>
+      <w:r>
+        <w:rPr>
+          <w:sz w:val="24"/>
+          <w:szCs w:val="24"/>
           <w:lang w:val="en-GB"/>
         </w:rPr>
         <w:t xml:space="preserve">this method has, as input parameter, a value. It looks for the vertex which stores that </w:t>
       </w:r>
-      <w:proofErr w:type="gramStart"/>
-      <w:r>
-        <w:rPr>
-          <w:lang w:val="en-GB"/>
-        </w:rPr>
-        <w:t>particular value</w:t>
-      </w:r>
-      <w:proofErr w:type="gramEnd"/>
-      <w:r>
-        <w:rPr>
-          <w:lang w:val="en-GB"/>
-        </w:rPr>
-        <w:t>.</w:t>
+      <w:r>
+        <w:rPr>
+          <w:sz w:val="24"/>
+          <w:szCs w:val="24"/>
+          <w:lang w:val="en-GB"/>
+        </w:rPr>
+        <w:t>specific</w:t>
+      </w:r>
+      <w:r>
+        <w:rPr>
+          <w:sz w:val="24"/>
+          <w:szCs w:val="24"/>
+          <w:lang w:val="en-GB"/>
+        </w:rPr>
+        <w:t xml:space="preserve"> value.</w:t>
       </w:r>
     </w:p>
     <w:p>
       <w:pPr>
         <w:jc w:val="both"/>
         <w:rPr>
-          <w:lang w:val="en-GB"/>
-        </w:rPr>
-      </w:pPr>
-      <w:r>
-        <w:rPr>
+          <w:sz w:val="24"/>
+          <w:szCs w:val="24"/>
+          <w:lang w:val="en-GB"/>
+        </w:rPr>
+      </w:pPr>
+      <w:r>
+        <w:rPr>
+          <w:sz w:val="24"/>
+          <w:szCs w:val="24"/>
           <w:lang w:val="en-GB"/>
         </w:rPr>
         <w:t xml:space="preserve">The function </w:t>
@@ -1682,35 +6201,35 @@
         <w:rPr>
           <w:b/>
           <w:bCs/>
-          <w:lang w:val="en-GB"/>
-        </w:rPr>
-        <w:t>color</w:t>
-      </w:r>
-      <w:r>
-        <w:rPr>
-          <w:b/>
-          <w:bCs/>
-          <w:lang w:val="en-GB"/>
-        </w:rPr>
-        <w:t>_vertex</w:t>
-      </w:r>
-      <w:proofErr w:type="spellEnd"/>
-      <w:r>
-        <w:rPr>
-          <w:b/>
-          <w:bCs/>
+          <w:sz w:val="24"/>
+          <w:szCs w:val="24"/>
+          <w:lang w:val="en-GB"/>
+        </w:rPr>
+        <w:t>color_vertex</w:t>
+      </w:r>
+      <w:proofErr w:type="spellEnd"/>
+      <w:r>
+        <w:rPr>
+          <w:b/>
+          <w:bCs/>
+          <w:sz w:val="24"/>
+          <w:szCs w:val="24"/>
           <w:lang w:val="en-GB"/>
         </w:rPr>
         <w:t xml:space="preserve"> </w:t>
       </w:r>
       <w:r>
         <w:rPr>
+          <w:sz w:val="24"/>
+          <w:szCs w:val="24"/>
           <w:lang w:val="en-GB"/>
         </w:rPr>
         <w:t>implements the algorithm: its input is a graph. We iterate among all the vertices in the graph</w:t>
       </w:r>
       <w:r>
         <w:rPr>
+          <w:sz w:val="24"/>
+          <w:szCs w:val="24"/>
           <w:lang w:val="en-GB"/>
         </w:rPr>
         <w:t>, so the specific vertex could be:</w:t>
@@ -1727,12 +6246,16 @@
         <w:rPr>
           <w:i/>
           <w:iCs/>
-          <w:lang w:val="en-GB"/>
-        </w:rPr>
-      </w:pPr>
-      <w:proofErr w:type="spellStart"/>
-      <w:r>
-        <w:rPr>
+          <w:sz w:val="24"/>
+          <w:szCs w:val="24"/>
+          <w:lang w:val="en-GB"/>
+        </w:rPr>
+      </w:pPr>
+      <w:proofErr w:type="spellStart"/>
+      <w:r>
+        <w:rPr>
+          <w:sz w:val="24"/>
+          <w:szCs w:val="24"/>
           <w:lang w:val="en-GB"/>
         </w:rPr>
         <w:t>colored</w:t>
@@ -1740,6 +6263,8 @@
       <w:proofErr w:type="spellEnd"/>
       <w:r>
         <w:rPr>
+          <w:sz w:val="24"/>
+          <w:szCs w:val="24"/>
           <w:lang w:val="en-GB"/>
         </w:rPr>
         <w:t>, in this case we skip and pass to the next vertex;</w:t>
@@ -1756,11 +6281,15 @@
         <w:rPr>
           <w:i/>
           <w:iCs/>
-          <w:lang w:val="en-GB"/>
-        </w:rPr>
-      </w:pPr>
-      <w:r>
-        <w:rPr>
+          <w:sz w:val="24"/>
+          <w:szCs w:val="24"/>
+          <w:lang w:val="en-GB"/>
+        </w:rPr>
+      </w:pPr>
+      <w:r>
+        <w:rPr>
+          <w:sz w:val="24"/>
+          <w:szCs w:val="24"/>
           <w:lang w:val="en-GB"/>
         </w:rPr>
         <w:t xml:space="preserve">not </w:t>
@@ -1768,6 +6297,8 @@
       <w:proofErr w:type="spellStart"/>
       <w:r>
         <w:rPr>
+          <w:sz w:val="24"/>
+          <w:szCs w:val="24"/>
           <w:lang w:val="en-GB"/>
         </w:rPr>
         <w:t>colored</w:t>
@@ -1775,12 +6306,16 @@
       <w:proofErr w:type="spellEnd"/>
       <w:r>
         <w:rPr>
+          <w:sz w:val="24"/>
+          <w:szCs w:val="24"/>
           <w:lang w:val="en-GB"/>
         </w:rPr>
         <w:t xml:space="preserve">, in this case we </w:t>
       </w:r>
       <w:r>
         <w:rPr>
+          <w:sz w:val="24"/>
+          <w:szCs w:val="24"/>
           <w:lang w:val="en-GB"/>
         </w:rPr>
         <w:t>iterate among all the vertices connected to this vertex. If the first vertex has a “</w:t>
@@ -1790,6 +6325,8 @@
         <w:rPr>
           <w:i/>
           <w:iCs/>
+          <w:sz w:val="24"/>
+          <w:szCs w:val="24"/>
           <w:lang w:val="en-GB"/>
         </w:rPr>
         <w:t>not_colored_degree</w:t>
@@ -1799,12 +6336,16 @@
         <w:rPr>
           <w:i/>
           <w:iCs/>
+          <w:sz w:val="24"/>
+          <w:szCs w:val="24"/>
           <w:lang w:val="en-GB"/>
         </w:rPr>
         <w:t xml:space="preserve">” </w:t>
       </w:r>
       <w:r>
         <w:rPr>
+          <w:sz w:val="24"/>
+          <w:szCs w:val="24"/>
           <w:lang w:val="en-GB"/>
         </w:rPr>
         <w:t xml:space="preserve">higher than the second one we </w:t>
@@ -1812,6 +6353,8 @@
       <w:proofErr w:type="spellStart"/>
       <w:r>
         <w:rPr>
+          <w:sz w:val="24"/>
+          <w:szCs w:val="24"/>
           <w:lang w:val="en-GB"/>
         </w:rPr>
         <w:t>color</w:t>
@@ -1819,6 +6362,8 @@
       <w:proofErr w:type="spellEnd"/>
       <w:r>
         <w:rPr>
+          <w:sz w:val="24"/>
+          <w:szCs w:val="24"/>
           <w:lang w:val="en-GB"/>
         </w:rPr>
         <w:t xml:space="preserve"> the first one and start with a new vertex, otherwise we </w:t>
@@ -1826,6 +6371,8 @@
       <w:proofErr w:type="spellStart"/>
       <w:r>
         <w:rPr>
+          <w:sz w:val="24"/>
+          <w:szCs w:val="24"/>
           <w:lang w:val="en-GB"/>
         </w:rPr>
         <w:t>color</w:t>
@@ -1833,12 +6380,16 @@
       <w:proofErr w:type="spellEnd"/>
       <w:r>
         <w:rPr>
+          <w:sz w:val="24"/>
+          <w:szCs w:val="24"/>
           <w:lang w:val="en-GB"/>
         </w:rPr>
         <w:t xml:space="preserve"> the second vertex and continue among the </w:t>
       </w:r>
       <w:r>
         <w:rPr>
+          <w:sz w:val="24"/>
+          <w:szCs w:val="24"/>
           <w:lang w:val="en-GB"/>
         </w:rPr>
         <w:t xml:space="preserve">remaining vertices. </w:t>
@@ -1848,11 +6399,15 @@
       <w:pPr>
         <w:jc w:val="both"/>
         <w:rPr>
-          <w:lang w:val="en-GB"/>
-        </w:rPr>
-      </w:pPr>
-      <w:r>
-        <w:rPr>
+          <w:sz w:val="24"/>
+          <w:szCs w:val="24"/>
+          <w:lang w:val="en-US"/>
+        </w:rPr>
+      </w:pPr>
+      <w:r>
+        <w:rPr>
+          <w:sz w:val="24"/>
+          <w:szCs w:val="24"/>
           <w:lang w:val="en-GB"/>
         </w:rPr>
         <w:t xml:space="preserve">The script “Exercise5.py” also contains the generation of 100 graphs of 100 vertices, vertices are connected randomly. The proposed solution is then applied on all these graphs and, each time an execution ends, we print information about the execution time in nanoseconds and the number of </w:t>
@@ -1860,6 +6415,8 @@
       <w:proofErr w:type="spellStart"/>
       <w:r>
         <w:rPr>
+          <w:sz w:val="24"/>
+          <w:szCs w:val="24"/>
           <w:lang w:val="en-GB"/>
         </w:rPr>
         <w:t>colored</w:t>
@@ -1867,52 +6424,144 @@
       <w:proofErr w:type="spellEnd"/>
       <w:r>
         <w:rPr>
-          <w:lang w:val="en-GB"/>
-        </w:rPr>
-        <w:t xml:space="preserve"> graphs. This solution, </w:t>
-      </w:r>
-      <w:r>
-        <w:rPr>
-          <w:lang w:val="en-GB"/>
-        </w:rPr>
-        <w:lastRenderedPageBreak/>
-        <w:t>because is a greedy solution, is 2-approximated as upper bound</w:t>
+          <w:sz w:val="24"/>
+          <w:szCs w:val="24"/>
+          <w:lang w:val="en-GB"/>
+        </w:rPr>
+        <w:t xml:space="preserve"> graphs.</w:t>
+      </w:r>
+      <w:r>
+        <w:rPr>
+          <w:sz w:val="24"/>
+          <w:szCs w:val="24"/>
+          <w:lang w:val="en-GB"/>
+        </w:rPr>
+        <w:t xml:space="preserve"> </w:t>
       </w:r>
       <w:bookmarkStart w:id="0" w:name="_GoBack"/>
-      <w:proofErr w:type="gramStart"/>
-      <w:r>
-        <w:rPr>
-          <w:b/>
-          <w:bCs/>
-          <w:sz w:val="44"/>
-          <w:szCs w:val="44"/>
-          <w:lang w:val="en-GB"/>
-        </w:rPr>
-        <w:t>….DA</w:t>
-      </w:r>
-      <w:proofErr w:type="gramEnd"/>
-      <w:r>
-        <w:rPr>
-          <w:b/>
-          <w:bCs/>
-          <w:sz w:val="44"/>
-          <w:szCs w:val="44"/>
-          <w:lang w:val="en-GB"/>
-        </w:rPr>
-        <w:t xml:space="preserve"> CONTINUARE………..</w:t>
+      <w:r>
+        <w:rPr>
+          <w:sz w:val="24"/>
+          <w:szCs w:val="24"/>
+          <w:lang w:val="en-GB"/>
+        </w:rPr>
+        <w:t xml:space="preserve">The optimum solution for this problem is quiet difficult to express because it depends also on the topology of the graph (in a “star” graph if we </w:t>
+      </w:r>
+      <w:proofErr w:type="spellStart"/>
+      <w:r>
+        <w:rPr>
+          <w:sz w:val="24"/>
+          <w:szCs w:val="24"/>
+          <w:lang w:val="en-GB"/>
+        </w:rPr>
+        <w:t>color</w:t>
+      </w:r>
+      <w:proofErr w:type="spellEnd"/>
+      <w:r>
+        <w:rPr>
+          <w:sz w:val="24"/>
+          <w:szCs w:val="24"/>
+          <w:lang w:val="en-GB"/>
+        </w:rPr>
+        <w:t xml:space="preserve"> just one node </w:t>
+      </w:r>
+      <w:r>
+        <w:rPr>
+          <w:sz w:val="24"/>
+          <w:szCs w:val="24"/>
+          <w:lang w:val="en-GB"/>
+        </w:rPr>
+        <w:t>we have achieved the optimum) but we can make some theoretical consideration</w:t>
       </w:r>
       <w:bookmarkEnd w:id="0"/>
-    </w:p>
-    <w:p>
-      <w:pPr>
-        <w:ind w:left="360"/>
-        <w:rPr>
-          <w:lang w:val="en-AU"/>
-        </w:rPr>
-      </w:pPr>
+      <w:r>
+        <w:rPr>
+          <w:sz w:val="24"/>
+          <w:szCs w:val="24"/>
+          <w:lang w:val="en-GB"/>
+        </w:rPr>
+        <w:t>:</w:t>
+      </w:r>
+      <w:r>
+        <w:rPr>
+          <w:sz w:val="24"/>
+          <w:szCs w:val="24"/>
+          <w:lang w:val="en-GB"/>
+        </w:rPr>
+        <w:t xml:space="preserve"> </w:t>
+      </w:r>
+      <w:r>
+        <w:rPr>
+          <w:sz w:val="24"/>
+          <w:szCs w:val="24"/>
+          <w:lang w:val="en-GB"/>
+        </w:rPr>
+        <w:t>t</w:t>
+      </w:r>
+      <w:r>
+        <w:rPr>
+          <w:sz w:val="24"/>
+          <w:szCs w:val="24"/>
+          <w:lang w:val="en-GB"/>
+        </w:rPr>
+        <w:t>his solution, because is a greedy solution, is 2-approximated</w:t>
+      </w:r>
+      <w:r>
+        <w:rPr>
+          <w:sz w:val="24"/>
+          <w:szCs w:val="24"/>
+          <w:lang w:val="en-GB"/>
+        </w:rPr>
+        <w:t xml:space="preserve"> (according to the Graham’s Theorem)</w:t>
+      </w:r>
+      <w:r>
+        <w:rPr>
+          <w:sz w:val="24"/>
+          <w:szCs w:val="24"/>
+          <w:lang w:val="en-GB"/>
+        </w:rPr>
+        <w:t xml:space="preserve"> as upper bound</w:t>
+      </w:r>
+      <w:r>
+        <w:rPr>
+          <w:sz w:val="24"/>
+          <w:szCs w:val="24"/>
+          <w:lang w:val="en-GB"/>
+        </w:rPr>
+        <w:t xml:space="preserve"> and, because our problem is analogous to a weighted vertex cover problem we know that, according to the </w:t>
+      </w:r>
+      <w:proofErr w:type="spellStart"/>
+      <w:r>
+        <w:rPr>
+          <w:rFonts w:ascii="Arial" w:hAnsi="Arial" w:cs="Arial"/>
+          <w:sz w:val="21"/>
+          <w:szCs w:val="21"/>
+          <w:lang w:val="en-US"/>
+        </w:rPr>
+        <w:t>Dinur-Safra</w:t>
+      </w:r>
+      <w:r>
+        <w:rPr>
+          <w:rFonts w:ascii="Arial" w:hAnsi="Arial" w:cs="Arial"/>
+          <w:sz w:val="21"/>
+          <w:szCs w:val="21"/>
+          <w:lang w:val="en-US"/>
+        </w:rPr>
+        <w:t>’s</w:t>
+      </w:r>
+      <w:proofErr w:type="spellEnd"/>
+      <w:r>
+        <w:rPr>
+          <w:rFonts w:ascii="Arial" w:hAnsi="Arial" w:cs="Arial"/>
+          <w:sz w:val="21"/>
+          <w:szCs w:val="21"/>
+          <w:lang w:val="en-US"/>
+        </w:rPr>
+        <w:t xml:space="preserve"> Theorem, there is, as upper bound, a 1.3-approximation solution, so we can certainly say that the performance of our algorithm is between these two bounds.</w:t>
+      </w:r>
     </w:p>
     <w:sectPr>
-      <w:footerReference w:type="default" r:id="rId7"/>
+      <w:footerReference w:type="default" r:id="rId8"/>
       <w:pgSz w:w="11906" w:h="16838"/>
       <w:pgMar w:top="1417" w:right="1134" w:bottom="1134" w:left="1134" w:header="708" w:footer="708" w:gutter="0"/>
       <w:cols w:space="708"/>
@@ -2018,16 +6667,16 @@
 <file path=word/numbering.xml><?xml version="1.0" encoding="utf-8"?>
 <w:numbering xmlns:wpc="http://schemas.microsoft.com/office/word/2010/wordprocessingCanvas" xmlns:cx="http://schemas.microsoft.com/office/drawing/2014/chartex" xmlns:cx1="http://schemas.microsoft.com/office/drawing/2015/9/8/chartex" xmlns:cx2="http://schemas.microsoft.com/office/drawing/2015/10/21/chartex" xmlns:cx3="http://schemas.microsoft.com/office/drawing/2016/5/9/chartex" xmlns:cx4="http://schemas.microsoft.com/office/drawing/2016/5/10/chartex" xmlns:cx5="http://schemas.microsoft.com/office/drawing/2016/5/11/chartex" xmlns:cx6="http://schemas.microsoft.com/office/drawing/2016/5/12/chartex" xmlns:cx7="http://schemas.microsoft.com/office/drawing/2016/5/13/chartex" xmlns:cx8="http://schemas.microsoft.com/office/drawing/2016/5/14/chartex" xmlns:mc="http://schemas.openxmlformats.org/markup-compatibility/2006" xmlns:aink="http://schemas.microsoft.com/office/drawing/2016/ink" xmlns:am3d="http://schemas.microsoft.com/office/drawing/2017/model3d" xmlns:o="urn:schemas-microsoft-com:office:office" xmlns:r="http://schemas.openxmlformats.org/officeDocument/2006/relationships" xmlns:m="http://schemas.openxmlformats.org/officeDocument/2006/math" xmlns:v="urn:schemas-microsoft-com:vml" xmlns:wp14="http://schemas.microsoft.com/office/word/2010/wordprocessingDrawing" xmlns:wp="http://schemas.openxmlformats.org/drawingml/2006/wordprocessingDrawing" xmlns:w10="urn:schemas-microsoft-com:office:word" xmlns:w="http://schemas.openxmlformats.org/wordprocessingml/2006/main" xmlns:w14="http://schemas.microsoft.com/office/word/2010/wordml" xmlns:w15="http://schemas.microsoft.com/office/word/2012/wordml" xmlns:w16cid="http://schemas.microsoft.com/office/word/2016/wordml/cid" xmlns:w16se="http://schemas.microsoft.com/office/word/2015/wordml/symex" xmlns:wpg="http://schemas.microsoft.com/office/word/2010/wordprocessingGroup" xmlns:wpi="http://schemas.microsoft.com/office/word/2010/wordprocessingInk" xmlns:wne="http://schemas.microsoft.com/office/word/2006/wordml" xmlns:wps="http://schemas.microsoft.com/office/word/2010/wordprocessingShape" mc:Ignorable="w14 w15 w16se w16cid wp14">
   <w:abstractNum w:abstractNumId="0" w15:restartNumberingAfterBreak="0">
-    <w:nsid w:val="37905745"/>
+    <w:nsid w:val="1F2D3752"/>
     <w:multiLevelType w:val="hybridMultilevel"/>
-    <w:tmpl w:val="95E041CC"/>
+    <w:tmpl w:val="F35EF450"/>
     <w:lvl w:ilvl="0" w:tplc="04100001">
       <w:start w:val="1"/>
       <w:numFmt w:val="bullet"/>
       <w:lvlText w:val=""/>
       <w:lvlJc w:val="left"/>
       <w:pPr>
-        <w:ind w:left="720" w:hanging="360"/>
+        <w:ind w:left="1440" w:hanging="360"/>
       </w:pPr>
       <w:rPr>
         <w:rFonts w:ascii="Symbol" w:hAnsi="Symbol" w:hint="default"/>
@@ -2039,7 +6688,7 @@
       <w:lvlText w:val="o"/>
       <w:lvlJc w:val="left"/>
       <w:pPr>
-        <w:ind w:left="1440" w:hanging="360"/>
+        <w:ind w:left="2160" w:hanging="360"/>
       </w:pPr>
       <w:rPr>
         <w:rFonts w:ascii="Courier New" w:hAnsi="Courier New" w:cs="Courier New" w:hint="default"/>
@@ -2051,7 +6700,7 @@
       <w:lvlText w:val=""/>
       <w:lvlJc w:val="left"/>
       <w:pPr>
-        <w:ind w:left="2160" w:hanging="360"/>
+        <w:ind w:left="2880" w:hanging="360"/>
       </w:pPr>
       <w:rPr>
         <w:rFonts w:ascii="Wingdings" w:hAnsi="Wingdings" w:hint="default"/>
@@ -2063,7 +6712,7 @@
       <w:lvlText w:val=""/>
       <w:lvlJc w:val="left"/>
       <w:pPr>
-        <w:ind w:left="2880" w:hanging="360"/>
+        <w:ind w:left="3600" w:hanging="360"/>
       </w:pPr>
       <w:rPr>
         <w:rFonts w:ascii="Symbol" w:hAnsi="Symbol" w:hint="default"/>
@@ -2075,7 +6724,7 @@
       <w:lvlText w:val="o"/>
       <w:lvlJc w:val="left"/>
       <w:pPr>
-        <w:ind w:left="3600" w:hanging="360"/>
+        <w:ind w:left="4320" w:hanging="360"/>
       </w:pPr>
       <w:rPr>
         <w:rFonts w:ascii="Courier New" w:hAnsi="Courier New" w:cs="Courier New" w:hint="default"/>
@@ -2087,7 +6736,7 @@
       <w:lvlText w:val=""/>
       <w:lvlJc w:val="left"/>
       <w:pPr>
-        <w:ind w:left="4320" w:hanging="360"/>
+        <w:ind w:left="5040" w:hanging="360"/>
       </w:pPr>
       <w:rPr>
         <w:rFonts w:ascii="Wingdings" w:hAnsi="Wingdings" w:hint="default"/>
@@ -2099,7 +6748,7 @@
       <w:lvlText w:val=""/>
       <w:lvlJc w:val="left"/>
       <w:pPr>
-        <w:ind w:left="5040" w:hanging="360"/>
+        <w:ind w:left="5760" w:hanging="360"/>
       </w:pPr>
       <w:rPr>
         <w:rFonts w:ascii="Symbol" w:hAnsi="Symbol" w:hint="default"/>
@@ -2111,7 +6760,7 @@
       <w:lvlText w:val="o"/>
       <w:lvlJc w:val="left"/>
       <w:pPr>
-        <w:ind w:left="5760" w:hanging="360"/>
+        <w:ind w:left="6480" w:hanging="360"/>
       </w:pPr>
       <w:rPr>
         <w:rFonts w:ascii="Courier New" w:hAnsi="Courier New" w:cs="Courier New" w:hint="default"/>
@@ -2123,7 +6772,7 @@
       <w:lvlText w:val=""/>
       <w:lvlJc w:val="left"/>
       <w:pPr>
-        <w:ind w:left="6480" w:hanging="360"/>
+        <w:ind w:left="7200" w:hanging="360"/>
       </w:pPr>
       <w:rPr>
         <w:rFonts w:ascii="Wingdings" w:hAnsi="Wingdings" w:hint="default"/>
@@ -2131,16 +6780,16 @@
     </w:lvl>
   </w:abstractNum>
   <w:abstractNum w:abstractNumId="1" w15:restartNumberingAfterBreak="0">
-    <w:nsid w:val="5BBC133E"/>
+    <w:nsid w:val="37905745"/>
     <w:multiLevelType w:val="hybridMultilevel"/>
-    <w:tmpl w:val="39D4E712"/>
+    <w:tmpl w:val="95E041CC"/>
     <w:lvl w:ilvl="0" w:tplc="04100001">
       <w:start w:val="1"/>
       <w:numFmt w:val="bullet"/>
       <w:lvlText w:val=""/>
       <w:lvlJc w:val="left"/>
       <w:pPr>
-        <w:ind w:left="1080" w:hanging="360"/>
+        <w:ind w:left="720" w:hanging="360"/>
       </w:pPr>
       <w:rPr>
         <w:rFonts w:ascii="Symbol" w:hAnsi="Symbol" w:hint="default"/>
@@ -2152,7 +6801,7 @@
       <w:lvlText w:val="o"/>
       <w:lvlJc w:val="left"/>
       <w:pPr>
-        <w:ind w:left="1800" w:hanging="360"/>
+        <w:ind w:left="1440" w:hanging="360"/>
       </w:pPr>
       <w:rPr>
         <w:rFonts w:ascii="Courier New" w:hAnsi="Courier New" w:cs="Courier New" w:hint="default"/>
@@ -2164,7 +6813,7 @@
       <w:lvlText w:val=""/>
       <w:lvlJc w:val="left"/>
       <w:pPr>
-        <w:ind w:left="2520" w:hanging="360"/>
+        <w:ind w:left="2160" w:hanging="360"/>
       </w:pPr>
       <w:rPr>
         <w:rFonts w:ascii="Wingdings" w:hAnsi="Wingdings" w:hint="default"/>
@@ -2176,7 +6825,7 @@
       <w:lvlText w:val=""/>
       <w:lvlJc w:val="left"/>
       <w:pPr>
-        <w:ind w:left="3240" w:hanging="360"/>
+        <w:ind w:left="2880" w:hanging="360"/>
       </w:pPr>
       <w:rPr>
         <w:rFonts w:ascii="Symbol" w:hAnsi="Symbol" w:hint="default"/>
@@ -2188,7 +6837,7 @@
       <w:lvlText w:val="o"/>
       <w:lvlJc w:val="left"/>
       <w:pPr>
-        <w:ind w:left="3960" w:hanging="360"/>
+        <w:ind w:left="3600" w:hanging="360"/>
       </w:pPr>
       <w:rPr>
         <w:rFonts w:ascii="Courier New" w:hAnsi="Courier New" w:cs="Courier New" w:hint="default"/>
@@ -2200,7 +6849,7 @@
       <w:lvlText w:val=""/>
       <w:lvlJc w:val="left"/>
       <w:pPr>
-        <w:ind w:left="4680" w:hanging="360"/>
+        <w:ind w:left="4320" w:hanging="360"/>
       </w:pPr>
       <w:rPr>
         <w:rFonts w:ascii="Wingdings" w:hAnsi="Wingdings" w:hint="default"/>
@@ -2212,7 +6861,7 @@
       <w:lvlText w:val=""/>
       <w:lvlJc w:val="left"/>
       <w:pPr>
-        <w:ind w:left="5400" w:hanging="360"/>
+        <w:ind w:left="5040" w:hanging="360"/>
       </w:pPr>
       <w:rPr>
         <w:rFonts w:ascii="Symbol" w:hAnsi="Symbol" w:hint="default"/>
@@ -2224,7 +6873,7 @@
       <w:lvlText w:val="o"/>
       <w:lvlJc w:val="left"/>
       <w:pPr>
-        <w:ind w:left="6120" w:hanging="360"/>
+        <w:ind w:left="5760" w:hanging="360"/>
       </w:pPr>
       <w:rPr>
         <w:rFonts w:ascii="Courier New" w:hAnsi="Courier New" w:cs="Courier New" w:hint="default"/>
@@ -2236,7 +6885,7 @@
       <w:lvlText w:val=""/>
       <w:lvlJc w:val="left"/>
       <w:pPr>
-        <w:ind w:left="6840" w:hanging="360"/>
+        <w:ind w:left="6480" w:hanging="360"/>
       </w:pPr>
       <w:rPr>
         <w:rFonts w:ascii="Wingdings" w:hAnsi="Wingdings" w:hint="default"/>
@@ -2244,9 +6893,9 @@
     </w:lvl>
   </w:abstractNum>
   <w:abstractNum w:abstractNumId="2" w15:restartNumberingAfterBreak="0">
-    <w:nsid w:val="717570D1"/>
+    <w:nsid w:val="4496768F"/>
     <w:multiLevelType w:val="hybridMultilevel"/>
-    <w:tmpl w:val="CB701926"/>
+    <w:tmpl w:val="310A970C"/>
     <w:lvl w:ilvl="0" w:tplc="04100001">
       <w:start w:val="1"/>
       <w:numFmt w:val="bullet"/>
@@ -2356,14 +7005,710 @@
       </w:rPr>
     </w:lvl>
   </w:abstractNum>
+  <w:abstractNum w:abstractNumId="3" w15:restartNumberingAfterBreak="0">
+    <w:nsid w:val="4BD8569A"/>
+    <w:multiLevelType w:val="hybridMultilevel"/>
+    <w:tmpl w:val="16AC45FC"/>
+    <w:lvl w:ilvl="0" w:tplc="04100001">
+      <w:start w:val="1"/>
+      <w:numFmt w:val="bullet"/>
+      <w:lvlText w:val=""/>
+      <w:lvlJc w:val="left"/>
+      <w:pPr>
+        <w:ind w:left="720" w:hanging="360"/>
+      </w:pPr>
+      <w:rPr>
+        <w:rFonts w:ascii="Symbol" w:hAnsi="Symbol" w:hint="default"/>
+      </w:rPr>
+    </w:lvl>
+    <w:lvl w:ilvl="1" w:tplc="04100003" w:tentative="1">
+      <w:start w:val="1"/>
+      <w:numFmt w:val="bullet"/>
+      <w:lvlText w:val="o"/>
+      <w:lvlJc w:val="left"/>
+      <w:pPr>
+        <w:ind w:left="1440" w:hanging="360"/>
+      </w:pPr>
+      <w:rPr>
+        <w:rFonts w:ascii="Courier New" w:hAnsi="Courier New" w:cs="Courier New" w:hint="default"/>
+      </w:rPr>
+    </w:lvl>
+    <w:lvl w:ilvl="2" w:tplc="04100005" w:tentative="1">
+      <w:start w:val="1"/>
+      <w:numFmt w:val="bullet"/>
+      <w:lvlText w:val=""/>
+      <w:lvlJc w:val="left"/>
+      <w:pPr>
+        <w:ind w:left="2160" w:hanging="360"/>
+      </w:pPr>
+      <w:rPr>
+        <w:rFonts w:ascii="Wingdings" w:hAnsi="Wingdings" w:hint="default"/>
+      </w:rPr>
+    </w:lvl>
+    <w:lvl w:ilvl="3" w:tplc="04100001" w:tentative="1">
+      <w:start w:val="1"/>
+      <w:numFmt w:val="bullet"/>
+      <w:lvlText w:val=""/>
+      <w:lvlJc w:val="left"/>
+      <w:pPr>
+        <w:ind w:left="2880" w:hanging="360"/>
+      </w:pPr>
+      <w:rPr>
+        <w:rFonts w:ascii="Symbol" w:hAnsi="Symbol" w:hint="default"/>
+      </w:rPr>
+    </w:lvl>
+    <w:lvl w:ilvl="4" w:tplc="04100003" w:tentative="1">
+      <w:start w:val="1"/>
+      <w:numFmt w:val="bullet"/>
+      <w:lvlText w:val="o"/>
+      <w:lvlJc w:val="left"/>
+      <w:pPr>
+        <w:ind w:left="3600" w:hanging="360"/>
+      </w:pPr>
+      <w:rPr>
+        <w:rFonts w:ascii="Courier New" w:hAnsi="Courier New" w:cs="Courier New" w:hint="default"/>
+      </w:rPr>
+    </w:lvl>
+    <w:lvl w:ilvl="5" w:tplc="04100005" w:tentative="1">
+      <w:start w:val="1"/>
+      <w:numFmt w:val="bullet"/>
+      <w:lvlText w:val=""/>
+      <w:lvlJc w:val="left"/>
+      <w:pPr>
+        <w:ind w:left="4320" w:hanging="360"/>
+      </w:pPr>
+      <w:rPr>
+        <w:rFonts w:ascii="Wingdings" w:hAnsi="Wingdings" w:hint="default"/>
+      </w:rPr>
+    </w:lvl>
+    <w:lvl w:ilvl="6" w:tplc="04100001" w:tentative="1">
+      <w:start w:val="1"/>
+      <w:numFmt w:val="bullet"/>
+      <w:lvlText w:val=""/>
+      <w:lvlJc w:val="left"/>
+      <w:pPr>
+        <w:ind w:left="5040" w:hanging="360"/>
+      </w:pPr>
+      <w:rPr>
+        <w:rFonts w:ascii="Symbol" w:hAnsi="Symbol" w:hint="default"/>
+      </w:rPr>
+    </w:lvl>
+    <w:lvl w:ilvl="7" w:tplc="04100003" w:tentative="1">
+      <w:start w:val="1"/>
+      <w:numFmt w:val="bullet"/>
+      <w:lvlText w:val="o"/>
+      <w:lvlJc w:val="left"/>
+      <w:pPr>
+        <w:ind w:left="5760" w:hanging="360"/>
+      </w:pPr>
+      <w:rPr>
+        <w:rFonts w:ascii="Courier New" w:hAnsi="Courier New" w:cs="Courier New" w:hint="default"/>
+      </w:rPr>
+    </w:lvl>
+    <w:lvl w:ilvl="8" w:tplc="04100005" w:tentative="1">
+      <w:start w:val="1"/>
+      <w:numFmt w:val="bullet"/>
+      <w:lvlText w:val=""/>
+      <w:lvlJc w:val="left"/>
+      <w:pPr>
+        <w:ind w:left="6480" w:hanging="360"/>
+      </w:pPr>
+      <w:rPr>
+        <w:rFonts w:ascii="Wingdings" w:hAnsi="Wingdings" w:hint="default"/>
+      </w:rPr>
+    </w:lvl>
+  </w:abstractNum>
+  <w:abstractNum w:abstractNumId="4" w15:restartNumberingAfterBreak="0">
+    <w:nsid w:val="57D5551B"/>
+    <w:multiLevelType w:val="hybridMultilevel"/>
+    <w:tmpl w:val="7592D8EA"/>
+    <w:lvl w:ilvl="0" w:tplc="04100001">
+      <w:start w:val="1"/>
+      <w:numFmt w:val="bullet"/>
+      <w:lvlText w:val=""/>
+      <w:lvlJc w:val="left"/>
+      <w:pPr>
+        <w:ind w:left="1080" w:hanging="360"/>
+      </w:pPr>
+      <w:rPr>
+        <w:rFonts w:ascii="Symbol" w:hAnsi="Symbol" w:hint="default"/>
+      </w:rPr>
+    </w:lvl>
+    <w:lvl w:ilvl="1" w:tplc="04100003" w:tentative="1">
+      <w:start w:val="1"/>
+      <w:numFmt w:val="bullet"/>
+      <w:lvlText w:val="o"/>
+      <w:lvlJc w:val="left"/>
+      <w:pPr>
+        <w:ind w:left="1800" w:hanging="360"/>
+      </w:pPr>
+      <w:rPr>
+        <w:rFonts w:ascii="Courier New" w:hAnsi="Courier New" w:cs="Courier New" w:hint="default"/>
+      </w:rPr>
+    </w:lvl>
+    <w:lvl w:ilvl="2" w:tplc="04100005" w:tentative="1">
+      <w:start w:val="1"/>
+      <w:numFmt w:val="bullet"/>
+      <w:lvlText w:val=""/>
+      <w:lvlJc w:val="left"/>
+      <w:pPr>
+        <w:ind w:left="2520" w:hanging="360"/>
+      </w:pPr>
+      <w:rPr>
+        <w:rFonts w:ascii="Wingdings" w:hAnsi="Wingdings" w:hint="default"/>
+      </w:rPr>
+    </w:lvl>
+    <w:lvl w:ilvl="3" w:tplc="04100001" w:tentative="1">
+      <w:start w:val="1"/>
+      <w:numFmt w:val="bullet"/>
+      <w:lvlText w:val=""/>
+      <w:lvlJc w:val="left"/>
+      <w:pPr>
+        <w:ind w:left="3240" w:hanging="360"/>
+      </w:pPr>
+      <w:rPr>
+        <w:rFonts w:ascii="Symbol" w:hAnsi="Symbol" w:hint="default"/>
+      </w:rPr>
+    </w:lvl>
+    <w:lvl w:ilvl="4" w:tplc="04100003" w:tentative="1">
+      <w:start w:val="1"/>
+      <w:numFmt w:val="bullet"/>
+      <w:lvlText w:val="o"/>
+      <w:lvlJc w:val="left"/>
+      <w:pPr>
+        <w:ind w:left="3960" w:hanging="360"/>
+      </w:pPr>
+      <w:rPr>
+        <w:rFonts w:ascii="Courier New" w:hAnsi="Courier New" w:cs="Courier New" w:hint="default"/>
+      </w:rPr>
+    </w:lvl>
+    <w:lvl w:ilvl="5" w:tplc="04100005" w:tentative="1">
+      <w:start w:val="1"/>
+      <w:numFmt w:val="bullet"/>
+      <w:lvlText w:val=""/>
+      <w:lvlJc w:val="left"/>
+      <w:pPr>
+        <w:ind w:left="4680" w:hanging="360"/>
+      </w:pPr>
+      <w:rPr>
+        <w:rFonts w:ascii="Wingdings" w:hAnsi="Wingdings" w:hint="default"/>
+      </w:rPr>
+    </w:lvl>
+    <w:lvl w:ilvl="6" w:tplc="04100001" w:tentative="1">
+      <w:start w:val="1"/>
+      <w:numFmt w:val="bullet"/>
+      <w:lvlText w:val=""/>
+      <w:lvlJc w:val="left"/>
+      <w:pPr>
+        <w:ind w:left="5400" w:hanging="360"/>
+      </w:pPr>
+      <w:rPr>
+        <w:rFonts w:ascii="Symbol" w:hAnsi="Symbol" w:hint="default"/>
+      </w:rPr>
+    </w:lvl>
+    <w:lvl w:ilvl="7" w:tplc="04100003" w:tentative="1">
+      <w:start w:val="1"/>
+      <w:numFmt w:val="bullet"/>
+      <w:lvlText w:val="o"/>
+      <w:lvlJc w:val="left"/>
+      <w:pPr>
+        <w:ind w:left="6120" w:hanging="360"/>
+      </w:pPr>
+      <w:rPr>
+        <w:rFonts w:ascii="Courier New" w:hAnsi="Courier New" w:cs="Courier New" w:hint="default"/>
+      </w:rPr>
+    </w:lvl>
+    <w:lvl w:ilvl="8" w:tplc="04100005" w:tentative="1">
+      <w:start w:val="1"/>
+      <w:numFmt w:val="bullet"/>
+      <w:lvlText w:val=""/>
+      <w:lvlJc w:val="left"/>
+      <w:pPr>
+        <w:ind w:left="6840" w:hanging="360"/>
+      </w:pPr>
+      <w:rPr>
+        <w:rFonts w:ascii="Wingdings" w:hAnsi="Wingdings" w:hint="default"/>
+      </w:rPr>
+    </w:lvl>
+  </w:abstractNum>
+  <w:abstractNum w:abstractNumId="5" w15:restartNumberingAfterBreak="0">
+    <w:nsid w:val="5BBC133E"/>
+    <w:multiLevelType w:val="hybridMultilevel"/>
+    <w:tmpl w:val="1AB26C4C"/>
+    <w:lvl w:ilvl="0" w:tplc="04100001">
+      <w:start w:val="1"/>
+      <w:numFmt w:val="bullet"/>
+      <w:lvlText w:val=""/>
+      <w:lvlJc w:val="left"/>
+      <w:pPr>
+        <w:ind w:left="1080" w:hanging="360"/>
+      </w:pPr>
+      <w:rPr>
+        <w:rFonts w:ascii="Symbol" w:hAnsi="Symbol" w:hint="default"/>
+      </w:rPr>
+    </w:lvl>
+    <w:lvl w:ilvl="1" w:tplc="04100003" w:tentative="1">
+      <w:start w:val="1"/>
+      <w:numFmt w:val="bullet"/>
+      <w:lvlText w:val="o"/>
+      <w:lvlJc w:val="left"/>
+      <w:pPr>
+        <w:ind w:left="1800" w:hanging="360"/>
+      </w:pPr>
+      <w:rPr>
+        <w:rFonts w:ascii="Courier New" w:hAnsi="Courier New" w:cs="Courier New" w:hint="default"/>
+      </w:rPr>
+    </w:lvl>
+    <w:lvl w:ilvl="2" w:tplc="04100005" w:tentative="1">
+      <w:start w:val="1"/>
+      <w:numFmt w:val="bullet"/>
+      <w:lvlText w:val=""/>
+      <w:lvlJc w:val="left"/>
+      <w:pPr>
+        <w:ind w:left="2520" w:hanging="360"/>
+      </w:pPr>
+      <w:rPr>
+        <w:rFonts w:ascii="Wingdings" w:hAnsi="Wingdings" w:hint="default"/>
+      </w:rPr>
+    </w:lvl>
+    <w:lvl w:ilvl="3" w:tplc="04100001" w:tentative="1">
+      <w:start w:val="1"/>
+      <w:numFmt w:val="bullet"/>
+      <w:lvlText w:val=""/>
+      <w:lvlJc w:val="left"/>
+      <w:pPr>
+        <w:ind w:left="3240" w:hanging="360"/>
+      </w:pPr>
+      <w:rPr>
+        <w:rFonts w:ascii="Symbol" w:hAnsi="Symbol" w:hint="default"/>
+      </w:rPr>
+    </w:lvl>
+    <w:lvl w:ilvl="4" w:tplc="04100003" w:tentative="1">
+      <w:start w:val="1"/>
+      <w:numFmt w:val="bullet"/>
+      <w:lvlText w:val="o"/>
+      <w:lvlJc w:val="left"/>
+      <w:pPr>
+        <w:ind w:left="3960" w:hanging="360"/>
+      </w:pPr>
+      <w:rPr>
+        <w:rFonts w:ascii="Courier New" w:hAnsi="Courier New" w:cs="Courier New" w:hint="default"/>
+      </w:rPr>
+    </w:lvl>
+    <w:lvl w:ilvl="5" w:tplc="04100005" w:tentative="1">
+      <w:start w:val="1"/>
+      <w:numFmt w:val="bullet"/>
+      <w:lvlText w:val=""/>
+      <w:lvlJc w:val="left"/>
+      <w:pPr>
+        <w:ind w:left="4680" w:hanging="360"/>
+      </w:pPr>
+      <w:rPr>
+        <w:rFonts w:ascii="Wingdings" w:hAnsi="Wingdings" w:hint="default"/>
+      </w:rPr>
+    </w:lvl>
+    <w:lvl w:ilvl="6" w:tplc="04100001" w:tentative="1">
+      <w:start w:val="1"/>
+      <w:numFmt w:val="bullet"/>
+      <w:lvlText w:val=""/>
+      <w:lvlJc w:val="left"/>
+      <w:pPr>
+        <w:ind w:left="5400" w:hanging="360"/>
+      </w:pPr>
+      <w:rPr>
+        <w:rFonts w:ascii="Symbol" w:hAnsi="Symbol" w:hint="default"/>
+      </w:rPr>
+    </w:lvl>
+    <w:lvl w:ilvl="7" w:tplc="04100003" w:tentative="1">
+      <w:start w:val="1"/>
+      <w:numFmt w:val="bullet"/>
+      <w:lvlText w:val="o"/>
+      <w:lvlJc w:val="left"/>
+      <w:pPr>
+        <w:ind w:left="6120" w:hanging="360"/>
+      </w:pPr>
+      <w:rPr>
+        <w:rFonts w:ascii="Courier New" w:hAnsi="Courier New" w:cs="Courier New" w:hint="default"/>
+      </w:rPr>
+    </w:lvl>
+    <w:lvl w:ilvl="8" w:tplc="04100005" w:tentative="1">
+      <w:start w:val="1"/>
+      <w:numFmt w:val="bullet"/>
+      <w:lvlText w:val=""/>
+      <w:lvlJc w:val="left"/>
+      <w:pPr>
+        <w:ind w:left="6840" w:hanging="360"/>
+      </w:pPr>
+      <w:rPr>
+        <w:rFonts w:ascii="Wingdings" w:hAnsi="Wingdings" w:hint="default"/>
+      </w:rPr>
+    </w:lvl>
+  </w:abstractNum>
+  <w:abstractNum w:abstractNumId="6" w15:restartNumberingAfterBreak="0">
+    <w:nsid w:val="6B667A7F"/>
+    <w:multiLevelType w:val="hybridMultilevel"/>
+    <w:tmpl w:val="0AB4F42C"/>
+    <w:lvl w:ilvl="0" w:tplc="04100001">
+      <w:start w:val="1"/>
+      <w:numFmt w:val="bullet"/>
+      <w:lvlText w:val=""/>
+      <w:lvlJc w:val="left"/>
+      <w:pPr>
+        <w:ind w:left="765" w:hanging="360"/>
+      </w:pPr>
+      <w:rPr>
+        <w:rFonts w:ascii="Symbol" w:hAnsi="Symbol" w:hint="default"/>
+      </w:rPr>
+    </w:lvl>
+    <w:lvl w:ilvl="1" w:tplc="04100003" w:tentative="1">
+      <w:start w:val="1"/>
+      <w:numFmt w:val="bullet"/>
+      <w:lvlText w:val="o"/>
+      <w:lvlJc w:val="left"/>
+      <w:pPr>
+        <w:ind w:left="1485" w:hanging="360"/>
+      </w:pPr>
+      <w:rPr>
+        <w:rFonts w:ascii="Courier New" w:hAnsi="Courier New" w:cs="Courier New" w:hint="default"/>
+      </w:rPr>
+    </w:lvl>
+    <w:lvl w:ilvl="2" w:tplc="04100005" w:tentative="1">
+      <w:start w:val="1"/>
+      <w:numFmt w:val="bullet"/>
+      <w:lvlText w:val=""/>
+      <w:lvlJc w:val="left"/>
+      <w:pPr>
+        <w:ind w:left="2205" w:hanging="360"/>
+      </w:pPr>
+      <w:rPr>
+        <w:rFonts w:ascii="Wingdings" w:hAnsi="Wingdings" w:hint="default"/>
+      </w:rPr>
+    </w:lvl>
+    <w:lvl w:ilvl="3" w:tplc="04100001" w:tentative="1">
+      <w:start w:val="1"/>
+      <w:numFmt w:val="bullet"/>
+      <w:lvlText w:val=""/>
+      <w:lvlJc w:val="left"/>
+      <w:pPr>
+        <w:ind w:left="2925" w:hanging="360"/>
+      </w:pPr>
+      <w:rPr>
+        <w:rFonts w:ascii="Symbol" w:hAnsi="Symbol" w:hint="default"/>
+      </w:rPr>
+    </w:lvl>
+    <w:lvl w:ilvl="4" w:tplc="04100003" w:tentative="1">
+      <w:start w:val="1"/>
+      <w:numFmt w:val="bullet"/>
+      <w:lvlText w:val="o"/>
+      <w:lvlJc w:val="left"/>
+      <w:pPr>
+        <w:ind w:left="3645" w:hanging="360"/>
+      </w:pPr>
+      <w:rPr>
+        <w:rFonts w:ascii="Courier New" w:hAnsi="Courier New" w:cs="Courier New" w:hint="default"/>
+      </w:rPr>
+    </w:lvl>
+    <w:lvl w:ilvl="5" w:tplc="04100005" w:tentative="1">
+      <w:start w:val="1"/>
+      <w:numFmt w:val="bullet"/>
+      <w:lvlText w:val=""/>
+      <w:lvlJc w:val="left"/>
+      <w:pPr>
+        <w:ind w:left="4365" w:hanging="360"/>
+      </w:pPr>
+      <w:rPr>
+        <w:rFonts w:ascii="Wingdings" w:hAnsi="Wingdings" w:hint="default"/>
+      </w:rPr>
+    </w:lvl>
+    <w:lvl w:ilvl="6" w:tplc="04100001" w:tentative="1">
+      <w:start w:val="1"/>
+      <w:numFmt w:val="bullet"/>
+      <w:lvlText w:val=""/>
+      <w:lvlJc w:val="left"/>
+      <w:pPr>
+        <w:ind w:left="5085" w:hanging="360"/>
+      </w:pPr>
+      <w:rPr>
+        <w:rFonts w:ascii="Symbol" w:hAnsi="Symbol" w:hint="default"/>
+      </w:rPr>
+    </w:lvl>
+    <w:lvl w:ilvl="7" w:tplc="04100003" w:tentative="1">
+      <w:start w:val="1"/>
+      <w:numFmt w:val="bullet"/>
+      <w:lvlText w:val="o"/>
+      <w:lvlJc w:val="left"/>
+      <w:pPr>
+        <w:ind w:left="5805" w:hanging="360"/>
+      </w:pPr>
+      <w:rPr>
+        <w:rFonts w:ascii="Courier New" w:hAnsi="Courier New" w:cs="Courier New" w:hint="default"/>
+      </w:rPr>
+    </w:lvl>
+    <w:lvl w:ilvl="8" w:tplc="04100005" w:tentative="1">
+      <w:start w:val="1"/>
+      <w:numFmt w:val="bullet"/>
+      <w:lvlText w:val=""/>
+      <w:lvlJc w:val="left"/>
+      <w:pPr>
+        <w:ind w:left="6525" w:hanging="360"/>
+      </w:pPr>
+      <w:rPr>
+        <w:rFonts w:ascii="Wingdings" w:hAnsi="Wingdings" w:hint="default"/>
+      </w:rPr>
+    </w:lvl>
+  </w:abstractNum>
+  <w:abstractNum w:abstractNumId="7" w15:restartNumberingAfterBreak="0">
+    <w:nsid w:val="6D662962"/>
+    <w:multiLevelType w:val="hybridMultilevel"/>
+    <w:tmpl w:val="935E0C38"/>
+    <w:lvl w:ilvl="0" w:tplc="04100001">
+      <w:start w:val="1"/>
+      <w:numFmt w:val="bullet"/>
+      <w:lvlText w:val=""/>
+      <w:lvlJc w:val="left"/>
+      <w:pPr>
+        <w:ind w:left="720" w:hanging="360"/>
+      </w:pPr>
+      <w:rPr>
+        <w:rFonts w:ascii="Symbol" w:hAnsi="Symbol" w:hint="default"/>
+      </w:rPr>
+    </w:lvl>
+    <w:lvl w:ilvl="1" w:tplc="04100003" w:tentative="1">
+      <w:start w:val="1"/>
+      <w:numFmt w:val="bullet"/>
+      <w:lvlText w:val="o"/>
+      <w:lvlJc w:val="left"/>
+      <w:pPr>
+        <w:ind w:left="1440" w:hanging="360"/>
+      </w:pPr>
+      <w:rPr>
+        <w:rFonts w:ascii="Courier New" w:hAnsi="Courier New" w:cs="Courier New" w:hint="default"/>
+      </w:rPr>
+    </w:lvl>
+    <w:lvl w:ilvl="2" w:tplc="04100005" w:tentative="1">
+      <w:start w:val="1"/>
+      <w:numFmt w:val="bullet"/>
+      <w:lvlText w:val=""/>
+      <w:lvlJc w:val="left"/>
+      <w:pPr>
+        <w:ind w:left="2160" w:hanging="360"/>
+      </w:pPr>
+      <w:rPr>
+        <w:rFonts w:ascii="Wingdings" w:hAnsi="Wingdings" w:hint="default"/>
+      </w:rPr>
+    </w:lvl>
+    <w:lvl w:ilvl="3" w:tplc="04100001" w:tentative="1">
+      <w:start w:val="1"/>
+      <w:numFmt w:val="bullet"/>
+      <w:lvlText w:val=""/>
+      <w:lvlJc w:val="left"/>
+      <w:pPr>
+        <w:ind w:left="2880" w:hanging="360"/>
+      </w:pPr>
+      <w:rPr>
+        <w:rFonts w:ascii="Symbol" w:hAnsi="Symbol" w:hint="default"/>
+      </w:rPr>
+    </w:lvl>
+    <w:lvl w:ilvl="4" w:tplc="04100003" w:tentative="1">
+      <w:start w:val="1"/>
+      <w:numFmt w:val="bullet"/>
+      <w:lvlText w:val="o"/>
+      <w:lvlJc w:val="left"/>
+      <w:pPr>
+        <w:ind w:left="3600" w:hanging="360"/>
+      </w:pPr>
+      <w:rPr>
+        <w:rFonts w:ascii="Courier New" w:hAnsi="Courier New" w:cs="Courier New" w:hint="default"/>
+      </w:rPr>
+    </w:lvl>
+    <w:lvl w:ilvl="5" w:tplc="04100005" w:tentative="1">
+      <w:start w:val="1"/>
+      <w:numFmt w:val="bullet"/>
+      <w:lvlText w:val=""/>
+      <w:lvlJc w:val="left"/>
+      <w:pPr>
+        <w:ind w:left="4320" w:hanging="360"/>
+      </w:pPr>
+      <w:rPr>
+        <w:rFonts w:ascii="Wingdings" w:hAnsi="Wingdings" w:hint="default"/>
+      </w:rPr>
+    </w:lvl>
+    <w:lvl w:ilvl="6" w:tplc="04100001" w:tentative="1">
+      <w:start w:val="1"/>
+      <w:numFmt w:val="bullet"/>
+      <w:lvlText w:val=""/>
+      <w:lvlJc w:val="left"/>
+      <w:pPr>
+        <w:ind w:left="5040" w:hanging="360"/>
+      </w:pPr>
+      <w:rPr>
+        <w:rFonts w:ascii="Symbol" w:hAnsi="Symbol" w:hint="default"/>
+      </w:rPr>
+    </w:lvl>
+    <w:lvl w:ilvl="7" w:tplc="04100003" w:tentative="1">
+      <w:start w:val="1"/>
+      <w:numFmt w:val="bullet"/>
+      <w:lvlText w:val="o"/>
+      <w:lvlJc w:val="left"/>
+      <w:pPr>
+        <w:ind w:left="5760" w:hanging="360"/>
+      </w:pPr>
+      <w:rPr>
+        <w:rFonts w:ascii="Courier New" w:hAnsi="Courier New" w:cs="Courier New" w:hint="default"/>
+      </w:rPr>
+    </w:lvl>
+    <w:lvl w:ilvl="8" w:tplc="04100005" w:tentative="1">
+      <w:start w:val="1"/>
+      <w:numFmt w:val="bullet"/>
+      <w:lvlText w:val=""/>
+      <w:lvlJc w:val="left"/>
+      <w:pPr>
+        <w:ind w:left="6480" w:hanging="360"/>
+      </w:pPr>
+      <w:rPr>
+        <w:rFonts w:ascii="Wingdings" w:hAnsi="Wingdings" w:hint="default"/>
+      </w:rPr>
+    </w:lvl>
+  </w:abstractNum>
+  <w:abstractNum w:abstractNumId="8" w15:restartNumberingAfterBreak="0">
+    <w:nsid w:val="717570D1"/>
+    <w:multiLevelType w:val="hybridMultilevel"/>
+    <w:tmpl w:val="CB701926"/>
+    <w:lvl w:ilvl="0" w:tplc="04100001">
+      <w:start w:val="1"/>
+      <w:numFmt w:val="bullet"/>
+      <w:lvlText w:val=""/>
+      <w:lvlJc w:val="left"/>
+      <w:pPr>
+        <w:ind w:left="720" w:hanging="360"/>
+      </w:pPr>
+      <w:rPr>
+        <w:rFonts w:ascii="Symbol" w:hAnsi="Symbol" w:hint="default"/>
+      </w:rPr>
+    </w:lvl>
+    <w:lvl w:ilvl="1" w:tplc="04100003" w:tentative="1">
+      <w:start w:val="1"/>
+      <w:numFmt w:val="bullet"/>
+      <w:lvlText w:val="o"/>
+      <w:lvlJc w:val="left"/>
+      <w:pPr>
+        <w:ind w:left="1440" w:hanging="360"/>
+      </w:pPr>
+      <w:rPr>
+        <w:rFonts w:ascii="Courier New" w:hAnsi="Courier New" w:cs="Courier New" w:hint="default"/>
+      </w:rPr>
+    </w:lvl>
+    <w:lvl w:ilvl="2" w:tplc="04100005" w:tentative="1">
+      <w:start w:val="1"/>
+      <w:numFmt w:val="bullet"/>
+      <w:lvlText w:val=""/>
+      <w:lvlJc w:val="left"/>
+      <w:pPr>
+        <w:ind w:left="2160" w:hanging="360"/>
+      </w:pPr>
+      <w:rPr>
+        <w:rFonts w:ascii="Wingdings" w:hAnsi="Wingdings" w:hint="default"/>
+      </w:rPr>
+    </w:lvl>
+    <w:lvl w:ilvl="3" w:tplc="04100001" w:tentative="1">
+      <w:start w:val="1"/>
+      <w:numFmt w:val="bullet"/>
+      <w:lvlText w:val=""/>
+      <w:lvlJc w:val="left"/>
+      <w:pPr>
+        <w:ind w:left="2880" w:hanging="360"/>
+      </w:pPr>
+      <w:rPr>
+        <w:rFonts w:ascii="Symbol" w:hAnsi="Symbol" w:hint="default"/>
+      </w:rPr>
+    </w:lvl>
+    <w:lvl w:ilvl="4" w:tplc="04100003" w:tentative="1">
+      <w:start w:val="1"/>
+      <w:numFmt w:val="bullet"/>
+      <w:lvlText w:val="o"/>
+      <w:lvlJc w:val="left"/>
+      <w:pPr>
+        <w:ind w:left="3600" w:hanging="360"/>
+      </w:pPr>
+      <w:rPr>
+        <w:rFonts w:ascii="Courier New" w:hAnsi="Courier New" w:cs="Courier New" w:hint="default"/>
+      </w:rPr>
+    </w:lvl>
+    <w:lvl w:ilvl="5" w:tplc="04100005" w:tentative="1">
+      <w:start w:val="1"/>
+      <w:numFmt w:val="bullet"/>
+      <w:lvlText w:val=""/>
+      <w:lvlJc w:val="left"/>
+      <w:pPr>
+        <w:ind w:left="4320" w:hanging="360"/>
+      </w:pPr>
+      <w:rPr>
+        <w:rFonts w:ascii="Wingdings" w:hAnsi="Wingdings" w:hint="default"/>
+      </w:rPr>
+    </w:lvl>
+    <w:lvl w:ilvl="6" w:tplc="04100001" w:tentative="1">
+      <w:start w:val="1"/>
+      <w:numFmt w:val="bullet"/>
+      <w:lvlText w:val=""/>
+      <w:lvlJc w:val="left"/>
+      <w:pPr>
+        <w:ind w:left="5040" w:hanging="360"/>
+      </w:pPr>
+      <w:rPr>
+        <w:rFonts w:ascii="Symbol" w:hAnsi="Symbol" w:hint="default"/>
+      </w:rPr>
+    </w:lvl>
+    <w:lvl w:ilvl="7" w:tplc="04100003" w:tentative="1">
+      <w:start w:val="1"/>
+      <w:numFmt w:val="bullet"/>
+      <w:lvlText w:val="o"/>
+      <w:lvlJc w:val="left"/>
+      <w:pPr>
+        <w:ind w:left="5760" w:hanging="360"/>
+      </w:pPr>
+      <w:rPr>
+        <w:rFonts w:ascii="Courier New" w:hAnsi="Courier New" w:cs="Courier New" w:hint="default"/>
+      </w:rPr>
+    </w:lvl>
+    <w:lvl w:ilvl="8" w:tplc="04100005" w:tentative="1">
+      <w:start w:val="1"/>
+      <w:numFmt w:val="bullet"/>
+      <w:lvlText w:val=""/>
+      <w:lvlJc w:val="left"/>
+      <w:pPr>
+        <w:ind w:left="6480" w:hanging="360"/>
+      </w:pPr>
+      <w:rPr>
+        <w:rFonts w:ascii="Wingdings" w:hAnsi="Wingdings" w:hint="default"/>
+      </w:rPr>
+    </w:lvl>
+  </w:abstractNum>
   <w:num w:numId="1">
+    <w:abstractNumId w:val="1"/>
+  </w:num>
+  <w:num w:numId="2">
+    <w:abstractNumId w:val="5"/>
+  </w:num>
+  <w:num w:numId="3">
+    <w:abstractNumId w:val="8"/>
+  </w:num>
+  <w:num w:numId="4">
+    <w:abstractNumId w:val="3"/>
+  </w:num>
+  <w:num w:numId="5">
+    <w:abstractNumId w:val="6"/>
+  </w:num>
+  <w:num w:numId="6">
+    <w:abstractNumId w:val="7"/>
+  </w:num>
+  <w:num w:numId="7">
     <w:abstractNumId w:val="0"/>
   </w:num>
-  <w:num w:numId="2">
-    <w:abstractNumId w:val="1"/>
+  <w:num w:numId="8">
+    <w:abstractNumId w:val="2"/>
   </w:num>
-  <w:num w:numId="3">
-    <w:abstractNumId w:val="2"/>
+  <w:num w:numId="9">
+    <w:abstractNumId w:val="4"/>
   </w:num>
 </w:numbering>
 </file>
@@ -3194,4 +8539,16 @@
     </a:ext>
   </a:extLst>
 </a:theme>
+</file>
+
+<file path=customXml/item1.xml><?xml version="1.0" encoding="utf-8"?>
+<b:Sources xmlns:b="http://schemas.openxmlformats.org/officeDocument/2006/bibliography" xmlns="http://schemas.openxmlformats.org/officeDocument/2006/bibliography" SelectedStyle="\APASixthEditionOfficeOnline.xsl" StyleName="APA" Version="6"/>
+</file>
+
+<file path=customXml/itemProps1.xml><?xml version="1.0" encoding="utf-8"?>
+<ds:datastoreItem xmlns:ds="http://schemas.openxmlformats.org/officeDocument/2006/customXml" ds:itemID="{E3E8CBBE-05EC-4B04-8783-8A7AE66993B7}">
+  <ds:schemaRefs>
+    <ds:schemaRef ds:uri="http://schemas.openxmlformats.org/officeDocument/2006/bibliography"/>
+  </ds:schemaRefs>
+</ds:datastoreItem>
 </file>